--- a/interview/cheat_sheet.docx
+++ b/interview/cheat_sheet.docx
@@ -26,9 +26,14 @@
           <w:bottom w:val="single" w:sz="6" w:space="1" w:color="auto"/>
         </w:pBdr>
       </w:pPr>
-      <w:r>
-        <w:t>https://sagemaker-workshop.com/introduction/concepts.html</w:t>
-      </w:r>
+      <w:hyperlink r:id="rId6" w:history="1">
+        <w:r>
+          <w:rPr>
+            <w:rStyle w:val="Hyperlink"/>
+          </w:rPr>
+          <w:t>https://sagemaker-workshop.com/introduction/concepts.html</w:t>
+        </w:r>
+      </w:hyperlink>
     </w:p>
     <w:p>
       <w:pPr>
@@ -36,31 +41,2776 @@
           <w:bottom w:val="single" w:sz="6" w:space="1" w:color="auto"/>
         </w:pBdr>
       </w:pPr>
-    </w:p>
-    <w:p>
-      <w:pPr>
+      <w:hyperlink r:id="rId7" w:anchor="applied-modeling-interview-questions" w:history="1">
+        <w:r>
+          <w:rPr>
+            <w:rStyle w:val="Hyperlink"/>
+          </w:rPr>
+          <w:t>https://www.interviewquery.com/blog-machine-learning-interview-questions/#applied-modeling-interview-questions</w:t>
+        </w:r>
+      </w:hyperlink>
+    </w:p>
+    <w:p>
+      <w:pPr>
+        <w:pBdr>
+          <w:bottom w:val="single" w:sz="6" w:space="1" w:color="auto"/>
+        </w:pBdr>
+      </w:pPr>
+    </w:p>
+    <w:p>
+      <w:pPr>
+        <w:pBdr>
+          <w:bottom w:val="single" w:sz="6" w:space="1" w:color="auto"/>
+        </w:pBdr>
+      </w:pPr>
+    </w:p>
+    <w:p>
+      <w:pPr>
+        <w:rPr>
+          <w:rFonts w:cstheme="minorHAnsi"/>
+          <w:sz w:val="24"/>
+          <w:szCs w:val="24"/>
+        </w:rPr>
+      </w:pPr>
+      <w:r>
+        <w:rPr>
+          <w:rFonts w:cstheme="minorHAnsi"/>
+          <w:sz w:val="24"/>
+          <w:szCs w:val="24"/>
+        </w:rPr>
+        <w:t>Feature engineering Techniques:-</w:t>
+      </w:r>
+    </w:p>
+    <w:p>
+      <w:pPr>
+        <w:ind w:left="720"/>
+        <w:rPr>
+          <w:rFonts w:cstheme="minorHAnsi"/>
+          <w:sz w:val="24"/>
+          <w:szCs w:val="24"/>
+        </w:rPr>
+      </w:pPr>
+      <w:r>
+        <w:rPr>
+          <w:rFonts w:cstheme="minorHAnsi"/>
+          <w:sz w:val="24"/>
+          <w:szCs w:val="24"/>
+        </w:rPr>
+        <w:t>1.Imputation</w:t>
+      </w:r>
+    </w:p>
+    <w:p>
+      <w:pPr>
+        <w:ind w:left="720"/>
+        <w:rPr>
+          <w:rFonts w:cstheme="minorHAnsi"/>
+          <w:sz w:val="24"/>
+          <w:szCs w:val="24"/>
+        </w:rPr>
+      </w:pPr>
+      <w:r>
+        <w:rPr>
+          <w:rFonts w:cstheme="minorHAnsi"/>
+          <w:sz w:val="24"/>
+          <w:szCs w:val="24"/>
+        </w:rPr>
+        <w:t>2.Handling Outliers</w:t>
+      </w:r>
+    </w:p>
+    <w:p>
+      <w:pPr>
+        <w:ind w:left="720"/>
+        <w:rPr>
+          <w:rFonts w:cstheme="minorHAnsi"/>
+          <w:sz w:val="24"/>
+          <w:szCs w:val="24"/>
+        </w:rPr>
+      </w:pPr>
+      <w:r>
+        <w:rPr>
+          <w:rFonts w:cstheme="minorHAnsi"/>
+          <w:sz w:val="24"/>
+          <w:szCs w:val="24"/>
+        </w:rPr>
+        <w:t>3.Binning</w:t>
+      </w:r>
+    </w:p>
+    <w:p>
+      <w:pPr>
+        <w:ind w:left="720"/>
+        <w:rPr>
+          <w:rFonts w:cstheme="minorHAnsi"/>
+          <w:sz w:val="24"/>
+          <w:szCs w:val="24"/>
+        </w:rPr>
+      </w:pPr>
+      <w:r>
+        <w:rPr>
+          <w:rFonts w:cstheme="minorHAnsi"/>
+          <w:sz w:val="24"/>
+          <w:szCs w:val="24"/>
+        </w:rPr>
+        <w:t>4.Log Transform</w:t>
+      </w:r>
+    </w:p>
+    <w:p>
+      <w:pPr>
+        <w:ind w:left="720"/>
+        <w:rPr>
+          <w:rFonts w:cstheme="minorHAnsi"/>
+          <w:sz w:val="24"/>
+          <w:szCs w:val="24"/>
+        </w:rPr>
+      </w:pPr>
+      <w:r>
+        <w:rPr>
+          <w:rFonts w:cstheme="minorHAnsi"/>
+          <w:sz w:val="24"/>
+          <w:szCs w:val="24"/>
+        </w:rPr>
+        <w:t>5.One-Hot Encoding</w:t>
+      </w:r>
+    </w:p>
+    <w:p>
+      <w:pPr>
+        <w:ind w:left="720"/>
+        <w:rPr>
+          <w:rFonts w:cstheme="minorHAnsi"/>
+          <w:sz w:val="24"/>
+          <w:szCs w:val="24"/>
+        </w:rPr>
+      </w:pPr>
+      <w:r>
+        <w:rPr>
+          <w:rFonts w:cstheme="minorHAnsi"/>
+          <w:sz w:val="24"/>
+          <w:szCs w:val="24"/>
+        </w:rPr>
+        <w:t>6.Grouping Operations</w:t>
+      </w:r>
+    </w:p>
+    <w:p>
+      <w:pPr>
+        <w:ind w:left="720"/>
+        <w:rPr>
+          <w:rFonts w:cstheme="minorHAnsi"/>
+          <w:sz w:val="24"/>
+          <w:szCs w:val="24"/>
+        </w:rPr>
+      </w:pPr>
+      <w:r>
+        <w:rPr>
+          <w:rFonts w:cstheme="minorHAnsi"/>
+          <w:sz w:val="24"/>
+          <w:szCs w:val="24"/>
+        </w:rPr>
+        <w:t>7.Feature Split</w:t>
+      </w:r>
+    </w:p>
+    <w:p>
+      <w:pPr>
+        <w:ind w:left="720"/>
+        <w:rPr>
+          <w:rFonts w:cstheme="minorHAnsi"/>
+          <w:sz w:val="24"/>
+          <w:szCs w:val="24"/>
+        </w:rPr>
+      </w:pPr>
+      <w:r>
+        <w:rPr>
+          <w:rFonts w:cstheme="minorHAnsi"/>
+          <w:sz w:val="24"/>
+          <w:szCs w:val="24"/>
+        </w:rPr>
+        <w:t>8.Scaling</w:t>
+      </w:r>
+    </w:p>
+    <w:p>
+      <w:pPr>
+        <w:ind w:left="720"/>
         <w:rPr>
           <w:rFonts w:cstheme="minorHAnsi"/>
           <w:b/>
           <w:bCs/>
-          <w:sz w:val="28"/>
-          <w:szCs w:val="28"/>
-          <w:lang w:eastAsia="en-IN"/>
-        </w:rPr>
-      </w:pPr>
-    </w:p>
-    <w:p>
-      <w:pPr>
+          <w:sz w:val="40"/>
+          <w:szCs w:val="40"/>
+        </w:rPr>
+      </w:pPr>
+      <w:r>
+        <w:rPr>
+          <w:rFonts w:cstheme="minorHAnsi"/>
+          <w:sz w:val="24"/>
+          <w:szCs w:val="24"/>
+        </w:rPr>
+        <w:t>9.Extracting Date</w:t>
+      </w:r>
+    </w:p>
+    <w:p>
+      <w:pPr>
+        <w:shd w:val="clear" w:color="auto" w:fill="FFFFFF"/>
+        <w:spacing w:before="480" w:after="0" w:line="480" w:lineRule="atLeast"/>
         <w:rPr>
           <w:rFonts w:cstheme="minorHAnsi"/>
           <w:b/>
           <w:bCs/>
-          <w:sz w:val="28"/>
-          <w:szCs w:val="28"/>
-          <w:lang w:eastAsia="en-IN"/>
-        </w:rPr>
-      </w:pPr>
-      <w:hyperlink r:id="rId6" w:history="1">
+          <w:sz w:val="40"/>
+          <w:szCs w:val="40"/>
+        </w:rPr>
+      </w:pPr>
+      <w:r>
+        <w:rPr>
+          <w:rFonts w:cstheme="minorHAnsi"/>
+          <w:b/>
+          <w:bCs/>
+          <w:sz w:val="40"/>
+          <w:szCs w:val="40"/>
+        </w:rPr>
+        <w:t>https://towardsdatascience.com/feature-engineering-for-machine-learning-3a5e293a5114</w:t>
+      </w:r>
+    </w:p>
+    <w:p>
+      <w:pPr>
+        <w:shd w:val="clear" w:color="auto" w:fill="FFFFFF"/>
+        <w:spacing w:before="480" w:after="0" w:line="480" w:lineRule="atLeast"/>
+        <w:rPr>
+          <w:rFonts w:cstheme="minorHAnsi"/>
+          <w:b/>
+          <w:bCs/>
+          <w:sz w:val="28"/>
+          <w:szCs w:val="28"/>
+        </w:rPr>
+      </w:pPr>
+      <w:r>
+        <w:rPr>
+          <w:rFonts w:cstheme="minorHAnsi"/>
+          <w:b/>
+          <w:bCs/>
+          <w:sz w:val="28"/>
+          <w:szCs w:val="28"/>
+        </w:rPr>
+        <w:t>1.</w:t>
+      </w:r>
+      <w:r>
+        <w:rPr>
+          <w:rFonts w:cstheme="minorHAnsi"/>
+          <w:b/>
+          <w:bCs/>
+          <w:sz w:val="28"/>
+          <w:szCs w:val="28"/>
+        </w:rPr>
+        <w:t>Imputation:-</w:t>
+      </w:r>
+    </w:p>
+    <w:p>
+      <w:pPr>
+        <w:shd w:val="clear" w:color="auto" w:fill="FFFFFF"/>
+        <w:spacing w:before="480" w:after="0" w:line="480" w:lineRule="atLeast"/>
+        <w:rPr>
+          <w:rFonts w:eastAsia="Times New Roman" w:cstheme="minorHAnsi"/>
+          <w:color w:val="292929"/>
+          <w:spacing w:val="-1"/>
+          <w:sz w:val="28"/>
+          <w:szCs w:val="28"/>
+          <w:lang w:eastAsia="en-IN"/>
+        </w:rPr>
+      </w:pPr>
+      <w:r>
+        <w:rPr>
+          <w:rFonts w:eastAsia="Times New Roman" w:cstheme="minorHAnsi"/>
+          <w:color w:val="292929"/>
+          <w:spacing w:val="-1"/>
+          <w:sz w:val="28"/>
+          <w:szCs w:val="28"/>
+          <w:lang w:eastAsia="en-IN"/>
+        </w:rPr>
+        <w:t>The most simple solution to the missing values is to drop the rows or the entire column. There is not an optimum threshold for dropping but you can use </w:t>
+      </w:r>
+      <w:r>
+        <w:rPr>
+          <w:rFonts w:eastAsia="Times New Roman" w:cstheme="minorHAnsi"/>
+          <w:b/>
+          <w:bCs/>
+          <w:color w:val="292929"/>
+          <w:spacing w:val="-1"/>
+          <w:sz w:val="28"/>
+          <w:szCs w:val="28"/>
+          <w:lang w:eastAsia="en-IN"/>
+        </w:rPr>
+        <w:t>70%</w:t>
+      </w:r>
+      <w:r>
+        <w:rPr>
+          <w:rFonts w:eastAsia="Times New Roman" w:cstheme="minorHAnsi"/>
+          <w:color w:val="292929"/>
+          <w:spacing w:val="-1"/>
+          <w:sz w:val="28"/>
+          <w:szCs w:val="28"/>
+          <w:lang w:eastAsia="en-IN"/>
+        </w:rPr>
+        <w:t> as an example value and try to drop the rows and columns which have missing values with higher than this threshold.</w:t>
+      </w:r>
+    </w:p>
+    <w:p>
+      <w:pPr>
+        <w:rPr>
+          <w:rFonts w:cstheme="minorHAnsi"/>
+          <w:sz w:val="28"/>
+          <w:szCs w:val="28"/>
+        </w:rPr>
+      </w:pPr>
+    </w:p>
+    <w:p>
+      <w:pPr>
+        <w:rPr>
+          <w:rFonts w:cstheme="minorHAnsi"/>
+          <w:sz w:val="28"/>
+          <w:szCs w:val="28"/>
+          <w:highlight w:val="yellow"/>
+        </w:rPr>
+      </w:pPr>
+      <w:r>
+        <w:rPr>
+          <w:rFonts w:cstheme="minorHAnsi"/>
+          <w:sz w:val="28"/>
+          <w:szCs w:val="28"/>
+          <w:highlight w:val="yellow"/>
+        </w:rPr>
+        <w:t>threshold = 0.7</w:t>
+      </w:r>
+    </w:p>
+    <w:p>
+      <w:pPr>
+        <w:rPr>
+          <w:rFonts w:cstheme="minorHAnsi"/>
+          <w:sz w:val="28"/>
+          <w:szCs w:val="28"/>
+          <w:highlight w:val="yellow"/>
+        </w:rPr>
+      </w:pPr>
+      <w:r>
+        <w:rPr>
+          <w:rFonts w:cstheme="minorHAnsi"/>
+          <w:sz w:val="28"/>
+          <w:szCs w:val="28"/>
+          <w:highlight w:val="yellow"/>
+        </w:rPr>
+        <w:t>#Dropping columns with missing value rate higher than threshold</w:t>
+      </w:r>
+    </w:p>
+    <w:p>
+      <w:pPr>
+        <w:rPr>
+          <w:rFonts w:cstheme="minorHAnsi"/>
+          <w:sz w:val="28"/>
+          <w:szCs w:val="28"/>
+          <w:highlight w:val="yellow"/>
+        </w:rPr>
+      </w:pPr>
+      <w:r>
+        <w:rPr>
+          <w:rFonts w:cstheme="minorHAnsi"/>
+          <w:sz w:val="28"/>
+          <w:szCs w:val="28"/>
+          <w:highlight w:val="yellow"/>
+        </w:rPr>
+        <w:lastRenderedPageBreak/>
+        <w:t>data = data[data.columns[data.isnull().mean() &lt; threshold]]</w:t>
+      </w:r>
+    </w:p>
+    <w:p>
+      <w:pPr>
+        <w:rPr>
+          <w:rFonts w:cstheme="minorHAnsi"/>
+          <w:sz w:val="28"/>
+          <w:szCs w:val="28"/>
+          <w:highlight w:val="yellow"/>
+        </w:rPr>
+      </w:pPr>
+    </w:p>
+    <w:p>
+      <w:pPr>
+        <w:rPr>
+          <w:rFonts w:cstheme="minorHAnsi"/>
+          <w:sz w:val="28"/>
+          <w:szCs w:val="28"/>
+          <w:highlight w:val="yellow"/>
+        </w:rPr>
+      </w:pPr>
+      <w:r>
+        <w:rPr>
+          <w:rFonts w:cstheme="minorHAnsi"/>
+          <w:sz w:val="28"/>
+          <w:szCs w:val="28"/>
+          <w:highlight w:val="yellow"/>
+        </w:rPr>
+        <w:t>#Dropping rows with missing value rate higher than threshold</w:t>
+      </w:r>
+    </w:p>
+    <w:p>
+      <w:pPr>
+        <w:rPr>
+          <w:rFonts w:cstheme="minorHAnsi"/>
+          <w:sz w:val="28"/>
+          <w:szCs w:val="28"/>
+        </w:rPr>
+      </w:pPr>
+      <w:r>
+        <w:rPr>
+          <w:rFonts w:cstheme="minorHAnsi"/>
+          <w:sz w:val="28"/>
+          <w:szCs w:val="28"/>
+          <w:highlight w:val="yellow"/>
+        </w:rPr>
+        <w:t>data = data.loc[data.isnull().mean(axis=1) &lt; threshold]</w:t>
+      </w:r>
+    </w:p>
+    <w:p>
+      <w:pPr>
+        <w:rPr>
+          <w:rFonts w:cstheme="minorHAnsi"/>
+          <w:sz w:val="28"/>
+          <w:szCs w:val="28"/>
+        </w:rPr>
+      </w:pPr>
+    </w:p>
+    <w:p>
+      <w:pPr>
+        <w:rPr>
+          <w:rFonts w:cstheme="minorHAnsi"/>
+          <w:b/>
+          <w:bCs/>
+          <w:sz w:val="28"/>
+          <w:szCs w:val="28"/>
+        </w:rPr>
+      </w:pPr>
+      <w:r>
+        <w:rPr>
+          <w:rFonts w:cstheme="minorHAnsi"/>
+          <w:b/>
+          <w:bCs/>
+          <w:sz w:val="28"/>
+          <w:szCs w:val="28"/>
+        </w:rPr>
+        <w:t xml:space="preserve">Numerical Imputation </w:t>
+      </w:r>
+    </w:p>
+    <w:p>
+      <w:pPr>
+        <w:rPr>
+          <w:rFonts w:cstheme="minorHAnsi"/>
+          <w:sz w:val="28"/>
+          <w:szCs w:val="28"/>
+          <w:highlight w:val="yellow"/>
+        </w:rPr>
+      </w:pPr>
+      <w:r>
+        <w:rPr>
+          <w:rFonts w:cstheme="minorHAnsi"/>
+          <w:sz w:val="28"/>
+          <w:szCs w:val="28"/>
+          <w:highlight w:val="yellow"/>
+        </w:rPr>
+        <w:t>The best imputation way is to use the medians</w:t>
+      </w:r>
+    </w:p>
+    <w:p>
+      <w:pPr>
+        <w:rPr>
+          <w:rFonts w:cstheme="minorHAnsi"/>
+          <w:sz w:val="28"/>
+          <w:szCs w:val="28"/>
+          <w:highlight w:val="yellow"/>
+        </w:rPr>
+      </w:pPr>
+      <w:r>
+        <w:rPr>
+          <w:rFonts w:cstheme="minorHAnsi"/>
+          <w:sz w:val="28"/>
+          <w:szCs w:val="28"/>
+          <w:highlight w:val="yellow"/>
+        </w:rPr>
+        <w:t>#Filling all missing values with 0</w:t>
+      </w:r>
+    </w:p>
+    <w:p>
+      <w:pPr>
+        <w:rPr>
+          <w:rFonts w:cstheme="minorHAnsi"/>
+          <w:sz w:val="28"/>
+          <w:szCs w:val="28"/>
+          <w:highlight w:val="yellow"/>
+        </w:rPr>
+      </w:pPr>
+      <w:r>
+        <w:rPr>
+          <w:rFonts w:cstheme="minorHAnsi"/>
+          <w:sz w:val="28"/>
+          <w:szCs w:val="28"/>
+          <w:highlight w:val="yellow"/>
+        </w:rPr>
+        <w:t>data = data.fillna(0)</w:t>
+      </w:r>
+    </w:p>
+    <w:p>
+      <w:pPr>
+        <w:rPr>
+          <w:rFonts w:cstheme="minorHAnsi"/>
+          <w:sz w:val="28"/>
+          <w:szCs w:val="28"/>
+          <w:highlight w:val="yellow"/>
+        </w:rPr>
+      </w:pPr>
+      <w:r>
+        <w:rPr>
+          <w:rFonts w:cstheme="minorHAnsi"/>
+          <w:sz w:val="28"/>
+          <w:szCs w:val="28"/>
+          <w:highlight w:val="yellow"/>
+        </w:rPr>
+        <w:t>#Filling missing values with medians of the columns</w:t>
+      </w:r>
+    </w:p>
+    <w:p>
+      <w:pPr>
+        <w:rPr>
+          <w:rFonts w:cstheme="minorHAnsi"/>
+          <w:sz w:val="28"/>
+          <w:szCs w:val="28"/>
+        </w:rPr>
+      </w:pPr>
+      <w:r>
+        <w:rPr>
+          <w:rFonts w:cstheme="minorHAnsi"/>
+          <w:sz w:val="28"/>
+          <w:szCs w:val="28"/>
+          <w:highlight w:val="yellow"/>
+        </w:rPr>
+        <w:t>data = data.fillna(data.median())</w:t>
+      </w:r>
+    </w:p>
+    <w:p>
+      <w:pPr>
+        <w:rPr>
+          <w:rFonts w:cstheme="minorHAnsi"/>
+          <w:sz w:val="28"/>
+          <w:szCs w:val="28"/>
+        </w:rPr>
+      </w:pPr>
+    </w:p>
+    <w:p>
+      <w:pPr>
+        <w:rPr>
+          <w:rFonts w:cstheme="minorHAnsi"/>
+          <w:b/>
+          <w:bCs/>
+          <w:sz w:val="28"/>
+          <w:szCs w:val="28"/>
+        </w:rPr>
+      </w:pPr>
+      <w:r>
+        <w:rPr>
+          <w:rFonts w:cstheme="minorHAnsi"/>
+          <w:b/>
+          <w:bCs/>
+          <w:sz w:val="28"/>
+          <w:szCs w:val="28"/>
+        </w:rPr>
+        <w:t>Categorical Imputation</w:t>
+      </w:r>
+    </w:p>
+    <w:p>
+      <w:pPr>
+        <w:rPr>
+          <w:rFonts w:cstheme="minorHAnsi"/>
+          <w:sz w:val="28"/>
+          <w:szCs w:val="28"/>
+        </w:rPr>
+      </w:pPr>
+    </w:p>
+    <w:p>
+      <w:pPr>
+        <w:rPr>
+          <w:rFonts w:cstheme="minorHAnsi"/>
+          <w:sz w:val="28"/>
+          <w:szCs w:val="28"/>
+          <w:highlight w:val="yellow"/>
+        </w:rPr>
+      </w:pPr>
+      <w:r>
+        <w:rPr>
+          <w:rFonts w:cstheme="minorHAnsi"/>
+          <w:sz w:val="28"/>
+          <w:szCs w:val="28"/>
+          <w:highlight w:val="yellow"/>
+        </w:rPr>
+        <w:t>#Max fill function for categorical columns</w:t>
+      </w:r>
+    </w:p>
+    <w:p>
+      <w:pPr>
+        <w:rPr>
+          <w:rFonts w:cstheme="minorHAnsi"/>
+          <w:sz w:val="28"/>
+          <w:szCs w:val="28"/>
+          <w:highlight w:val="yellow"/>
+        </w:rPr>
+      </w:pPr>
+      <w:r>
+        <w:rPr>
+          <w:rFonts w:cstheme="minorHAnsi"/>
+          <w:sz w:val="28"/>
+          <w:szCs w:val="28"/>
+          <w:highlight w:val="yellow"/>
+        </w:rPr>
+        <w:t>data['column_name'].fillna(data['column_name'].value_counts()</w:t>
+      </w:r>
+    </w:p>
+    <w:p>
+      <w:pPr>
+        <w:rPr>
+          <w:rFonts w:cstheme="minorHAnsi"/>
+          <w:sz w:val="28"/>
+          <w:szCs w:val="28"/>
+        </w:rPr>
+      </w:pPr>
+      <w:r>
+        <w:rPr>
+          <w:rFonts w:cstheme="minorHAnsi"/>
+          <w:sz w:val="28"/>
+          <w:szCs w:val="28"/>
+          <w:highlight w:val="yellow"/>
+        </w:rPr>
+        <w:t>.idxmax(), inplace=True)</w:t>
+      </w:r>
+    </w:p>
+    <w:p>
+      <w:pPr>
+        <w:pStyle w:val="Heading1"/>
+        <w:shd w:val="clear" w:color="auto" w:fill="FFFFFF"/>
+        <w:spacing w:before="468" w:line="540" w:lineRule="atLeast"/>
+        <w:rPr>
+          <w:rFonts w:asciiTheme="minorHAnsi" w:hAnsiTheme="minorHAnsi" w:cstheme="minorHAnsi"/>
+          <w:b/>
+          <w:bCs/>
+          <w:color w:val="292929"/>
+          <w:sz w:val="28"/>
+          <w:szCs w:val="28"/>
+        </w:rPr>
+      </w:pPr>
+      <w:r>
+        <w:rPr>
+          <w:rFonts w:asciiTheme="minorHAnsi" w:hAnsiTheme="minorHAnsi" w:cstheme="minorHAnsi"/>
+          <w:b/>
+          <w:bCs/>
+          <w:color w:val="292929"/>
+          <w:sz w:val="28"/>
+          <w:szCs w:val="28"/>
+        </w:rPr>
+        <w:t>2.Handling Outliers</w:t>
+      </w:r>
+    </w:p>
+    <w:p>
+      <w:pPr>
+        <w:rPr>
+          <w:rFonts w:cstheme="minorHAnsi"/>
+          <w:sz w:val="28"/>
+          <w:szCs w:val="28"/>
+        </w:rPr>
+      </w:pPr>
+    </w:p>
+    <w:p>
+      <w:pPr>
+        <w:rPr>
+          <w:rStyle w:val="Strong"/>
+          <w:rFonts w:cstheme="minorHAnsi"/>
+          <w:color w:val="292929"/>
+          <w:spacing w:val="-1"/>
+          <w:sz w:val="28"/>
+          <w:szCs w:val="28"/>
+          <w:shd w:val="clear" w:color="auto" w:fill="FFFFFF"/>
+        </w:rPr>
+      </w:pPr>
+      <w:r>
+        <w:rPr>
+          <w:rFonts w:cstheme="minorHAnsi"/>
+          <w:sz w:val="28"/>
+          <w:szCs w:val="28"/>
+        </w:rPr>
+        <w:t>the best way to detect the outliers is to demonstrate the data visually</w:t>
+      </w:r>
+      <w:r>
+        <w:rPr>
+          <w:rFonts w:cstheme="minorHAnsi"/>
+          <w:color w:val="292929"/>
+          <w:spacing w:val="-1"/>
+          <w:sz w:val="28"/>
+          <w:szCs w:val="28"/>
+          <w:shd w:val="clear" w:color="auto" w:fill="FFFFFF"/>
+        </w:rPr>
+        <w:t xml:space="preserve">. Two different ways of handling outliers are </w:t>
+      </w:r>
+      <w:r>
+        <w:rPr>
+          <w:rStyle w:val="Strong"/>
+          <w:rFonts w:cstheme="minorHAnsi"/>
+          <w:color w:val="292929"/>
+          <w:spacing w:val="-1"/>
+          <w:sz w:val="28"/>
+          <w:szCs w:val="28"/>
+          <w:shd w:val="clear" w:color="auto" w:fill="FFFFFF"/>
+        </w:rPr>
+        <w:t>standard deviation</w:t>
+      </w:r>
+      <w:r>
+        <w:rPr>
+          <w:rFonts w:cstheme="minorHAnsi"/>
+          <w:color w:val="292929"/>
+          <w:spacing w:val="-1"/>
+          <w:sz w:val="28"/>
+          <w:szCs w:val="28"/>
+          <w:shd w:val="clear" w:color="auto" w:fill="FFFFFF"/>
+        </w:rPr>
+        <w:t>, and </w:t>
+      </w:r>
+      <w:r>
+        <w:rPr>
+          <w:rStyle w:val="Strong"/>
+          <w:rFonts w:cstheme="minorHAnsi"/>
+          <w:color w:val="292929"/>
+          <w:spacing w:val="-1"/>
+          <w:sz w:val="28"/>
+          <w:szCs w:val="28"/>
+          <w:shd w:val="clear" w:color="auto" w:fill="FFFFFF"/>
+        </w:rPr>
+        <w:t>percentiles.</w:t>
+      </w:r>
+    </w:p>
+    <w:p>
+      <w:pPr>
+        <w:rPr>
+          <w:rStyle w:val="Strong"/>
+          <w:rFonts w:cstheme="minorHAnsi"/>
+          <w:color w:val="292929"/>
+          <w:spacing w:val="-1"/>
+          <w:sz w:val="28"/>
+          <w:szCs w:val="28"/>
+          <w:shd w:val="clear" w:color="auto" w:fill="FFFFFF"/>
+        </w:rPr>
+      </w:pPr>
+    </w:p>
+    <w:p>
+      <w:pPr>
+        <w:rPr>
+          <w:rFonts w:cstheme="minorHAnsi"/>
+          <w:color w:val="292929"/>
+          <w:spacing w:val="-1"/>
+          <w:sz w:val="28"/>
+          <w:szCs w:val="28"/>
+          <w:shd w:val="clear" w:color="auto" w:fill="FFFFFF"/>
+        </w:rPr>
+      </w:pPr>
+      <w:r>
+        <w:rPr>
+          <w:rFonts w:cstheme="minorHAnsi"/>
+          <w:color w:val="292929"/>
+          <w:spacing w:val="-1"/>
+          <w:sz w:val="28"/>
+          <w:szCs w:val="28"/>
+          <w:shd w:val="clear" w:color="auto" w:fill="FFFFFF"/>
+        </w:rPr>
+        <w:t>If a value has a distance to the average higher than </w:t>
+      </w:r>
+      <w:r>
+        <w:rPr>
+          <w:rStyle w:val="Emphasis"/>
+          <w:rFonts w:cstheme="minorHAnsi"/>
+          <w:b/>
+          <w:bCs/>
+          <w:color w:val="292929"/>
+          <w:spacing w:val="-1"/>
+          <w:sz w:val="28"/>
+          <w:szCs w:val="28"/>
+          <w:shd w:val="clear" w:color="auto" w:fill="FFFFFF"/>
+        </w:rPr>
+        <w:t>x * standard deviation</w:t>
+      </w:r>
+      <w:r>
+        <w:rPr>
+          <w:rStyle w:val="Strong"/>
+          <w:rFonts w:cstheme="minorHAnsi"/>
+          <w:color w:val="292929"/>
+          <w:spacing w:val="-1"/>
+          <w:sz w:val="28"/>
+          <w:szCs w:val="28"/>
+          <w:shd w:val="clear" w:color="auto" w:fill="FFFFFF"/>
+        </w:rPr>
+        <w:t>, </w:t>
+      </w:r>
+      <w:r>
+        <w:rPr>
+          <w:rFonts w:cstheme="minorHAnsi"/>
+          <w:color w:val="292929"/>
+          <w:spacing w:val="-1"/>
+          <w:sz w:val="28"/>
+          <w:szCs w:val="28"/>
+          <w:shd w:val="clear" w:color="auto" w:fill="FFFFFF"/>
+        </w:rPr>
+        <w:t>it can be assumed as an outlier : 2 and 4</w:t>
+      </w:r>
+    </w:p>
+    <w:p>
+      <w:pPr>
+        <w:rPr>
+          <w:rFonts w:cstheme="minorHAnsi"/>
+          <w:color w:val="292929"/>
+          <w:spacing w:val="-1"/>
+          <w:sz w:val="28"/>
+          <w:szCs w:val="28"/>
+          <w:shd w:val="clear" w:color="auto" w:fill="FFFFFF"/>
+        </w:rPr>
+      </w:pPr>
+    </w:p>
+    <w:p>
+      <w:pPr>
+        <w:rPr>
+          <w:rFonts w:cstheme="minorHAnsi"/>
+          <w:sz w:val="28"/>
+          <w:szCs w:val="28"/>
+        </w:rPr>
+      </w:pPr>
+      <w:r>
+        <w:rPr>
+          <w:rFonts w:cstheme="minorHAnsi"/>
+          <w:sz w:val="28"/>
+          <w:szCs w:val="28"/>
+        </w:rPr>
+        <w:t>#Dropping the outlier rows with standard deviation</w:t>
+      </w:r>
+    </w:p>
+    <w:p>
+      <w:pPr>
+        <w:rPr>
+          <w:rFonts w:cstheme="minorHAnsi"/>
+          <w:sz w:val="28"/>
+          <w:szCs w:val="28"/>
+        </w:rPr>
+      </w:pPr>
+      <w:r>
+        <w:rPr>
+          <w:rFonts w:cstheme="minorHAnsi"/>
+          <w:sz w:val="28"/>
+          <w:szCs w:val="28"/>
+        </w:rPr>
+        <w:lastRenderedPageBreak/>
+        <w:t>factor = 3</w:t>
+      </w:r>
+    </w:p>
+    <w:p>
+      <w:pPr>
+        <w:rPr>
+          <w:rFonts w:cstheme="minorHAnsi"/>
+          <w:sz w:val="28"/>
+          <w:szCs w:val="28"/>
+        </w:rPr>
+      </w:pPr>
+      <w:r>
+        <w:rPr>
+          <w:rFonts w:cstheme="minorHAnsi"/>
+          <w:sz w:val="28"/>
+          <w:szCs w:val="28"/>
+        </w:rPr>
+        <w:t>upper_lim = data['column'].mean () + data['column'].std () * factor</w:t>
+      </w:r>
+    </w:p>
+    <w:p>
+      <w:pPr>
+        <w:rPr>
+          <w:rFonts w:cstheme="minorHAnsi"/>
+          <w:sz w:val="28"/>
+          <w:szCs w:val="28"/>
+        </w:rPr>
+      </w:pPr>
+      <w:r>
+        <w:rPr>
+          <w:rFonts w:cstheme="minorHAnsi"/>
+          <w:sz w:val="28"/>
+          <w:szCs w:val="28"/>
+        </w:rPr>
+        <w:t>lower_lim = data['column'].mean () - data['column'].std () * factor</w:t>
+      </w:r>
+    </w:p>
+    <w:p>
+      <w:pPr>
+        <w:rPr>
+          <w:rFonts w:cstheme="minorHAnsi"/>
+          <w:sz w:val="28"/>
+          <w:szCs w:val="28"/>
+        </w:rPr>
+      </w:pPr>
+      <w:r>
+        <w:rPr>
+          <w:rFonts w:cstheme="minorHAnsi"/>
+          <w:sz w:val="28"/>
+          <w:szCs w:val="28"/>
+        </w:rPr>
+        <w:t>data = data[(data['column'] &lt; upper_lim) &amp; (data['column'] &gt; lower_lim)]</w:t>
+      </w:r>
+    </w:p>
+    <w:p>
+      <w:pPr>
+        <w:rPr>
+          <w:rFonts w:cstheme="minorHAnsi"/>
+          <w:sz w:val="28"/>
+          <w:szCs w:val="28"/>
+        </w:rPr>
+      </w:pPr>
+    </w:p>
+    <w:p>
+      <w:pPr>
+        <w:rPr>
+          <w:rFonts w:cstheme="minorHAnsi"/>
+          <w:color w:val="292929"/>
+          <w:spacing w:val="-1"/>
+          <w:sz w:val="28"/>
+          <w:szCs w:val="28"/>
+          <w:shd w:val="clear" w:color="auto" w:fill="FFFFFF"/>
+        </w:rPr>
+      </w:pPr>
+      <w:r>
+        <w:rPr>
+          <w:rStyle w:val="Strong"/>
+          <w:rFonts w:cstheme="minorHAnsi"/>
+          <w:color w:val="292929"/>
+          <w:spacing w:val="-1"/>
+          <w:sz w:val="28"/>
+          <w:szCs w:val="28"/>
+          <w:shd w:val="clear" w:color="auto" w:fill="FFFFFF"/>
+        </w:rPr>
+        <w:t>Z-score</w:t>
+      </w:r>
+      <w:r>
+        <w:rPr>
+          <w:rFonts w:cstheme="minorHAnsi"/>
+          <w:color w:val="292929"/>
+          <w:spacing w:val="-1"/>
+          <w:sz w:val="28"/>
+          <w:szCs w:val="28"/>
+          <w:shd w:val="clear" w:color="auto" w:fill="FFFFFF"/>
+        </w:rPr>
+        <w:t> (or standard score) standardizes the distance between a value and the mean using the standard deviation.</w:t>
+      </w:r>
+    </w:p>
+    <w:p>
+      <w:pPr>
+        <w:pStyle w:val="Heading2"/>
+        <w:shd w:val="clear" w:color="auto" w:fill="FFFFFF"/>
+        <w:spacing w:before="413" w:line="420" w:lineRule="atLeast"/>
+        <w:rPr>
+          <w:rFonts w:asciiTheme="minorHAnsi" w:hAnsiTheme="minorHAnsi" w:cstheme="minorHAnsi"/>
+          <w:color w:val="292929"/>
+          <w:sz w:val="28"/>
+          <w:szCs w:val="28"/>
+        </w:rPr>
+      </w:pPr>
+      <w:r>
+        <w:rPr>
+          <w:rFonts w:asciiTheme="minorHAnsi" w:hAnsiTheme="minorHAnsi" w:cstheme="minorHAnsi"/>
+          <w:b/>
+          <w:bCs/>
+          <w:color w:val="292929"/>
+          <w:sz w:val="28"/>
+          <w:szCs w:val="28"/>
+        </w:rPr>
+        <w:t>Outlier Detection with Percentiles</w:t>
+      </w:r>
+    </w:p>
+    <w:p>
+      <w:pPr>
+        <w:rPr>
+          <w:rFonts w:cstheme="minorHAnsi"/>
+          <w:color w:val="292929"/>
+          <w:spacing w:val="-1"/>
+          <w:sz w:val="28"/>
+          <w:szCs w:val="28"/>
+          <w:shd w:val="clear" w:color="auto" w:fill="FFFFFF"/>
+        </w:rPr>
+      </w:pPr>
+    </w:p>
+    <w:p>
+      <w:pPr>
+        <w:rPr>
+          <w:rFonts w:cstheme="minorHAnsi"/>
+          <w:color w:val="292929"/>
+          <w:spacing w:val="-1"/>
+          <w:sz w:val="28"/>
+          <w:szCs w:val="28"/>
+          <w:shd w:val="clear" w:color="auto" w:fill="FFFFFF"/>
+        </w:rPr>
+      </w:pPr>
+      <w:r>
+        <w:rPr>
+          <w:rFonts w:cstheme="minorHAnsi"/>
+          <w:color w:val="292929"/>
+          <w:spacing w:val="-1"/>
+          <w:sz w:val="28"/>
+          <w:szCs w:val="28"/>
+          <w:shd w:val="clear" w:color="auto" w:fill="FFFFFF"/>
+        </w:rPr>
+        <w:t>We can assume a certain percent of the value from the top or the bottom as an outlie.</w:t>
+      </w:r>
+    </w:p>
+    <w:p>
+      <w:pPr>
+        <w:rPr>
+          <w:rFonts w:cstheme="minorHAnsi"/>
+          <w:color w:val="292929"/>
+          <w:spacing w:val="-1"/>
+          <w:sz w:val="28"/>
+          <w:szCs w:val="28"/>
+          <w:shd w:val="clear" w:color="auto" w:fill="FFFFFF"/>
+        </w:rPr>
+      </w:pPr>
+    </w:p>
+    <w:p>
+      <w:pPr>
+        <w:rPr>
+          <w:rFonts w:cstheme="minorHAnsi"/>
+          <w:color w:val="292929"/>
+          <w:spacing w:val="-5"/>
+          <w:sz w:val="28"/>
+          <w:szCs w:val="28"/>
+          <w:shd w:val="clear" w:color="auto" w:fill="F2F2F2"/>
+        </w:rPr>
+      </w:pPr>
+      <w:r>
+        <w:rPr>
+          <w:rStyle w:val="Strong"/>
+          <w:rFonts w:cstheme="minorHAnsi"/>
+          <w:color w:val="292929"/>
+          <w:spacing w:val="-5"/>
+          <w:sz w:val="28"/>
+          <w:szCs w:val="28"/>
+          <w:shd w:val="clear" w:color="auto" w:fill="F2F2F2"/>
+        </w:rPr>
+        <w:t>#Dropping the outlier rows with Percentiles</w:t>
+      </w:r>
+      <w:r>
+        <w:rPr>
+          <w:rFonts w:cstheme="minorHAnsi"/>
+          <w:color w:val="292929"/>
+          <w:spacing w:val="-5"/>
+          <w:sz w:val="28"/>
+          <w:szCs w:val="28"/>
+        </w:rPr>
+        <w:br/>
+      </w:r>
+      <w:r>
+        <w:rPr>
+          <w:rFonts w:cstheme="minorHAnsi"/>
+          <w:color w:val="292929"/>
+          <w:spacing w:val="-5"/>
+          <w:sz w:val="28"/>
+          <w:szCs w:val="28"/>
+          <w:shd w:val="clear" w:color="auto" w:fill="F2F2F2"/>
+        </w:rPr>
+        <w:t>upper_lim = data['column'].quantile(.95)</w:t>
+      </w:r>
+      <w:r>
+        <w:rPr>
+          <w:rFonts w:cstheme="minorHAnsi"/>
+          <w:color w:val="292929"/>
+          <w:spacing w:val="-5"/>
+          <w:sz w:val="28"/>
+          <w:szCs w:val="28"/>
+        </w:rPr>
+        <w:br/>
+      </w:r>
+      <w:r>
+        <w:rPr>
+          <w:rFonts w:cstheme="minorHAnsi"/>
+          <w:color w:val="292929"/>
+          <w:spacing w:val="-5"/>
+          <w:sz w:val="28"/>
+          <w:szCs w:val="28"/>
+          <w:shd w:val="clear" w:color="auto" w:fill="F2F2F2"/>
+        </w:rPr>
+        <w:t>lower_lim = data['column'].quantile(.05)</w:t>
+      </w:r>
+      <w:r>
+        <w:rPr>
+          <w:rFonts w:cstheme="minorHAnsi"/>
+          <w:color w:val="292929"/>
+          <w:spacing w:val="-5"/>
+          <w:sz w:val="28"/>
+          <w:szCs w:val="28"/>
+        </w:rPr>
+        <w:br/>
+      </w:r>
+      <w:r>
+        <w:rPr>
+          <w:rFonts w:cstheme="minorHAnsi"/>
+          <w:color w:val="292929"/>
+          <w:spacing w:val="-5"/>
+          <w:sz w:val="28"/>
+          <w:szCs w:val="28"/>
+        </w:rPr>
+        <w:br/>
+      </w:r>
+      <w:r>
+        <w:rPr>
+          <w:rFonts w:cstheme="minorHAnsi"/>
+          <w:color w:val="292929"/>
+          <w:spacing w:val="-5"/>
+          <w:sz w:val="28"/>
+          <w:szCs w:val="28"/>
+          <w:shd w:val="clear" w:color="auto" w:fill="F2F2F2"/>
+        </w:rPr>
+        <w:t>data = data[(data['column'] &lt; upper_lim) &amp; (data['column'] &gt; lower_lim)]</w:t>
+      </w:r>
+    </w:p>
+    <w:p>
+      <w:pPr>
+        <w:pStyle w:val="Heading1"/>
+        <w:shd w:val="clear" w:color="auto" w:fill="FFFFFF"/>
+        <w:spacing w:before="468" w:line="540" w:lineRule="atLeast"/>
+        <w:rPr>
+          <w:rFonts w:asciiTheme="minorHAnsi" w:hAnsiTheme="minorHAnsi" w:cstheme="minorHAnsi"/>
+          <w:b/>
+          <w:bCs/>
+          <w:color w:val="292929"/>
+          <w:spacing w:val="-1"/>
+          <w:sz w:val="28"/>
+          <w:szCs w:val="28"/>
+          <w:shd w:val="clear" w:color="auto" w:fill="FFFFFF"/>
+        </w:rPr>
+      </w:pPr>
+      <w:r>
+        <w:rPr>
+          <w:rFonts w:asciiTheme="minorHAnsi" w:hAnsiTheme="minorHAnsi" w:cstheme="minorHAnsi"/>
+          <w:b/>
+          <w:bCs/>
+          <w:color w:val="292929"/>
+          <w:spacing w:val="-1"/>
+          <w:sz w:val="28"/>
+          <w:szCs w:val="28"/>
+          <w:shd w:val="clear" w:color="auto" w:fill="FFFFFF"/>
+        </w:rPr>
+        <w:t>3. Log Transform</w:t>
+      </w:r>
+    </w:p>
+    <w:p>
+      <w:pPr>
+        <w:pStyle w:val="Heading1"/>
+        <w:shd w:val="clear" w:color="auto" w:fill="FFFFFF"/>
+        <w:spacing w:before="468" w:line="540" w:lineRule="atLeast"/>
+        <w:rPr>
+          <w:rFonts w:asciiTheme="minorHAnsi" w:hAnsiTheme="minorHAnsi" w:cstheme="minorHAnsi"/>
+          <w:b/>
+          <w:bCs/>
+          <w:color w:val="292929"/>
+          <w:sz w:val="28"/>
+          <w:szCs w:val="28"/>
+        </w:rPr>
+      </w:pPr>
+      <w:r>
+        <w:rPr>
+          <w:rFonts w:asciiTheme="minorHAnsi" w:hAnsiTheme="minorHAnsi" w:cstheme="minorHAnsi"/>
+          <w:color w:val="292929"/>
+          <w:spacing w:val="-1"/>
+          <w:sz w:val="28"/>
+          <w:szCs w:val="28"/>
+          <w:shd w:val="clear" w:color="auto" w:fill="FFFFFF"/>
+        </w:rPr>
+        <w:t>Logarithm transformation (or log transform) is one of the most commonly used mathematical transformations in feature engineering</w:t>
+      </w:r>
+    </w:p>
+    <w:p>
+      <w:pPr>
+        <w:rPr>
+          <w:rFonts w:cstheme="minorHAnsi"/>
+          <w:sz w:val="28"/>
+          <w:szCs w:val="28"/>
+        </w:rPr>
+      </w:pPr>
+    </w:p>
+    <w:p>
+      <w:pPr>
+        <w:pStyle w:val="ListParagraph"/>
+        <w:numPr>
+          <w:ilvl w:val="0"/>
+          <w:numId w:val="27"/>
+        </w:numPr>
+        <w:rPr>
+          <w:rFonts w:cstheme="minorHAnsi"/>
+          <w:sz w:val="28"/>
+          <w:szCs w:val="28"/>
+          <w:highlight w:val="yellow"/>
+        </w:rPr>
+      </w:pPr>
+      <w:r>
+        <w:rPr>
+          <w:rFonts w:cstheme="minorHAnsi"/>
+          <w:sz w:val="28"/>
+          <w:szCs w:val="28"/>
+          <w:highlight w:val="yellow"/>
+        </w:rPr>
+        <w:t>It helps to handle skewed data and after transformation, the distribution becomes more approximate to normal.</w:t>
+      </w:r>
+    </w:p>
+    <w:p>
+      <w:pPr>
+        <w:pStyle w:val="ListParagraph"/>
+        <w:numPr>
+          <w:ilvl w:val="0"/>
+          <w:numId w:val="27"/>
+        </w:numPr>
+        <w:rPr>
+          <w:rFonts w:cstheme="minorHAnsi"/>
+          <w:sz w:val="28"/>
+          <w:szCs w:val="28"/>
+          <w:highlight w:val="yellow"/>
+        </w:rPr>
+      </w:pPr>
+      <w:r>
+        <w:rPr>
+          <w:rFonts w:cstheme="minorHAnsi"/>
+          <w:sz w:val="28"/>
+          <w:szCs w:val="28"/>
+          <w:highlight w:val="yellow"/>
+        </w:rPr>
+        <w:t>In most of the cases the magnitude order of the data changes within the range of the data</w:t>
+      </w:r>
+    </w:p>
+    <w:p>
+      <w:pPr>
+        <w:rPr>
+          <w:rFonts w:cstheme="minorHAnsi"/>
+          <w:sz w:val="28"/>
+          <w:szCs w:val="28"/>
+        </w:rPr>
+      </w:pPr>
+      <w:r>
+        <w:rPr>
+          <w:rFonts w:cstheme="minorHAnsi"/>
+          <w:sz w:val="28"/>
+          <w:szCs w:val="28"/>
+        </w:rPr>
+        <w:t xml:space="preserve">A critical note: The data you apply log transform </w:t>
+      </w:r>
+      <w:r>
+        <w:rPr>
+          <w:rFonts w:cstheme="minorHAnsi"/>
+          <w:sz w:val="28"/>
+          <w:szCs w:val="28"/>
+          <w:highlight w:val="yellow"/>
+        </w:rPr>
+        <w:t>must have only positive values,</w:t>
+      </w:r>
+      <w:r>
+        <w:rPr>
+          <w:rFonts w:cstheme="minorHAnsi"/>
+          <w:sz w:val="28"/>
+          <w:szCs w:val="28"/>
+        </w:rPr>
+        <w:t xml:space="preserve"> otherwise you receive an error. Also, you can add 1 to your data before transform it. Thus, you ensure the output of the transformation to be positive.</w:t>
+      </w:r>
+    </w:p>
+    <w:p>
+      <w:pPr>
+        <w:rPr>
+          <w:rFonts w:cstheme="minorHAnsi"/>
+          <w:sz w:val="28"/>
+          <w:szCs w:val="28"/>
+        </w:rPr>
+      </w:pPr>
+    </w:p>
+    <w:p>
+      <w:pPr>
+        <w:rPr>
+          <w:rFonts w:cstheme="minorHAnsi"/>
+          <w:b/>
+          <w:bCs/>
+          <w:sz w:val="28"/>
+          <w:szCs w:val="28"/>
+        </w:rPr>
+      </w:pPr>
+      <w:r>
+        <w:rPr>
+          <w:rFonts w:cstheme="minorHAnsi"/>
+          <w:b/>
+          <w:bCs/>
+          <w:sz w:val="28"/>
+          <w:szCs w:val="28"/>
+        </w:rPr>
+        <w:t>4.</w:t>
+      </w:r>
+      <w:r>
+        <w:rPr>
+          <w:rFonts w:cstheme="minorHAnsi"/>
+          <w:b/>
+          <w:bCs/>
+          <w:sz w:val="28"/>
+          <w:szCs w:val="28"/>
+        </w:rPr>
+        <w:t xml:space="preserve"> </w:t>
+      </w:r>
+      <w:r>
+        <w:rPr>
+          <w:rFonts w:cstheme="minorHAnsi"/>
+          <w:b/>
+          <w:bCs/>
+          <w:sz w:val="28"/>
+          <w:szCs w:val="28"/>
+        </w:rPr>
+        <w:t>One-hot encoding</w:t>
+      </w:r>
+      <w:r>
+        <w:rPr>
+          <w:rFonts w:cstheme="minorHAnsi"/>
+          <w:b/>
+          <w:bCs/>
+          <w:sz w:val="28"/>
+          <w:szCs w:val="28"/>
+        </w:rPr>
+        <w:t xml:space="preserve"> :- </w:t>
+      </w:r>
+      <w:r>
+        <w:rPr>
+          <w:rStyle w:val="Strong"/>
+          <w:rFonts w:ascii="Georgia" w:hAnsi="Georgia"/>
+          <w:color w:val="292929"/>
+          <w:spacing w:val="-1"/>
+          <w:sz w:val="24"/>
+          <w:szCs w:val="24"/>
+          <w:shd w:val="clear" w:color="auto" w:fill="FFFFFF"/>
+        </w:rPr>
+        <w:t>Categorical Column Grouping</w:t>
+      </w:r>
+    </w:p>
+    <w:p>
+      <w:pPr>
+        <w:rPr>
+          <w:rFonts w:cstheme="minorHAnsi"/>
+          <w:b/>
+          <w:bCs/>
+          <w:color w:val="292929"/>
+          <w:sz w:val="28"/>
+          <w:szCs w:val="28"/>
+        </w:rPr>
+      </w:pPr>
+      <w:r>
+        <w:rPr>
+          <w:rFonts w:cstheme="minorHAnsi"/>
+          <w:b/>
+          <w:bCs/>
+          <w:color w:val="292929"/>
+          <w:sz w:val="28"/>
+          <w:szCs w:val="28"/>
+        </w:rPr>
+        <w:t xml:space="preserve">5. </w:t>
+      </w:r>
+      <w:r>
+        <w:rPr>
+          <w:rFonts w:cstheme="minorHAnsi"/>
+          <w:b/>
+          <w:bCs/>
+          <w:color w:val="292929"/>
+          <w:sz w:val="28"/>
+          <w:szCs w:val="28"/>
+        </w:rPr>
+        <w:t>Feature Split</w:t>
+      </w:r>
+    </w:p>
+    <w:p>
+      <w:pPr>
+        <w:rPr>
+          <w:rFonts w:cstheme="minorHAnsi"/>
+          <w:sz w:val="28"/>
+          <w:szCs w:val="28"/>
+        </w:rPr>
+      </w:pPr>
+      <w:r>
+        <w:rPr>
+          <w:rFonts w:cstheme="minorHAnsi"/>
+          <w:b/>
+          <w:bCs/>
+          <w:color w:val="292929"/>
+          <w:sz w:val="28"/>
+          <w:szCs w:val="28"/>
+        </w:rPr>
+        <w:t>6. Scaling</w:t>
+      </w:r>
+    </w:p>
+    <w:p>
+      <w:pPr>
+        <w:rPr>
+          <w:rFonts w:cstheme="minorHAnsi"/>
+          <w:sz w:val="28"/>
+          <w:szCs w:val="28"/>
+        </w:rPr>
+      </w:pPr>
+      <w:r>
+        <w:rPr>
+          <w:rFonts w:cstheme="minorHAnsi"/>
+          <w:sz w:val="28"/>
+          <w:szCs w:val="28"/>
+        </w:rPr>
+        <w:t>A</w:t>
+      </w:r>
+      <w:r>
+        <w:rPr>
+          <w:rFonts w:cstheme="minorHAnsi"/>
+          <w:sz w:val="28"/>
+          <w:szCs w:val="28"/>
+        </w:rPr>
+        <w:t>lgorithms based on </w:t>
+      </w:r>
+      <w:r>
+        <w:rPr>
+          <w:rStyle w:val="Strong"/>
+          <w:rFonts w:cstheme="minorHAnsi"/>
+          <w:sz w:val="28"/>
+          <w:szCs w:val="28"/>
+        </w:rPr>
+        <w:t>distance</w:t>
+      </w:r>
+      <w:r>
+        <w:rPr>
+          <w:rFonts w:cstheme="minorHAnsi"/>
+          <w:sz w:val="28"/>
+          <w:szCs w:val="28"/>
+        </w:rPr>
+        <w:t xml:space="preserve"> calculations such </w:t>
+      </w:r>
+      <w:r>
+        <w:rPr>
+          <w:rFonts w:cstheme="minorHAnsi"/>
+          <w:sz w:val="28"/>
+          <w:szCs w:val="28"/>
+          <w:highlight w:val="yellow"/>
+        </w:rPr>
+        <w:t>as </w:t>
+      </w:r>
+      <w:r>
+        <w:rPr>
+          <w:rStyle w:val="Strong"/>
+          <w:rFonts w:cstheme="minorHAnsi"/>
+          <w:sz w:val="28"/>
+          <w:szCs w:val="28"/>
+          <w:highlight w:val="yellow"/>
+        </w:rPr>
+        <w:t>k-NN </w:t>
+      </w:r>
+      <w:r>
+        <w:rPr>
+          <w:rFonts w:cstheme="minorHAnsi"/>
+          <w:sz w:val="28"/>
+          <w:szCs w:val="28"/>
+          <w:highlight w:val="yellow"/>
+        </w:rPr>
+        <w:t>or </w:t>
+      </w:r>
+      <w:r>
+        <w:rPr>
+          <w:rStyle w:val="Strong"/>
+          <w:rFonts w:cstheme="minorHAnsi"/>
+          <w:sz w:val="28"/>
+          <w:szCs w:val="28"/>
+          <w:highlight w:val="yellow"/>
+        </w:rPr>
+        <w:t>k-Means</w:t>
+      </w:r>
+      <w:r>
+        <w:rPr>
+          <w:rFonts w:cstheme="minorHAnsi"/>
+          <w:sz w:val="28"/>
+          <w:szCs w:val="28"/>
+        </w:rPr>
+        <w:t> need to have scaled continuous features as model input.</w:t>
+      </w:r>
+    </w:p>
+    <w:p>
+      <w:pPr>
+        <w:rPr>
+          <w:rFonts w:cstheme="minorHAnsi"/>
+          <w:color w:val="292929"/>
+          <w:spacing w:val="-1"/>
+          <w:sz w:val="28"/>
+          <w:szCs w:val="28"/>
+          <w:shd w:val="clear" w:color="auto" w:fill="FFFFFF"/>
+        </w:rPr>
+      </w:pPr>
+      <w:r>
+        <w:rPr>
+          <w:rFonts w:cstheme="minorHAnsi"/>
+          <w:color w:val="292929"/>
+          <w:spacing w:val="-1"/>
+          <w:sz w:val="28"/>
+          <w:szCs w:val="28"/>
+          <w:shd w:val="clear" w:color="auto" w:fill="FFFFFF"/>
+        </w:rPr>
+        <w:t>Basically, there are two common ways of scaling:</w:t>
+      </w:r>
+    </w:p>
+    <w:p>
+      <w:pPr>
+        <w:rPr>
+          <w:rFonts w:cstheme="minorHAnsi"/>
+          <w:color w:val="385623" w:themeColor="accent6" w:themeShade="80"/>
+          <w:sz w:val="28"/>
+          <w:szCs w:val="28"/>
+          <w:u w:val="single"/>
+        </w:rPr>
+      </w:pPr>
+      <w:r>
+        <w:rPr>
+          <w:rFonts w:cstheme="minorHAnsi"/>
+          <w:b/>
+          <w:bCs/>
+          <w:color w:val="385623" w:themeColor="accent6" w:themeShade="80"/>
+          <w:sz w:val="28"/>
+          <w:szCs w:val="28"/>
+          <w:u w:val="single"/>
+        </w:rPr>
+        <w:t>Normalization</w:t>
+      </w:r>
+    </w:p>
+    <w:p>
+      <w:pPr>
+        <w:rPr>
+          <w:rFonts w:cstheme="minorHAnsi"/>
+          <w:sz w:val="28"/>
+          <w:szCs w:val="28"/>
+        </w:rPr>
+      </w:pPr>
+    </w:p>
+    <w:p>
+      <w:pPr>
+        <w:rPr>
+          <w:rFonts w:cstheme="minorHAnsi"/>
+          <w:sz w:val="28"/>
+          <w:szCs w:val="28"/>
+        </w:rPr>
+      </w:pPr>
+      <w:r>
+        <w:rPr>
+          <w:rFonts w:cstheme="minorHAnsi"/>
+          <w:sz w:val="28"/>
+          <w:szCs w:val="28"/>
+        </w:rPr>
+        <w:t xml:space="preserve">                                                     </w:t>
+      </w:r>
+      <w:r>
+        <w:rPr>
+          <w:rFonts w:cstheme="minorHAnsi"/>
+          <w:noProof/>
+          <w:sz w:val="28"/>
+          <w:szCs w:val="28"/>
+        </w:rPr>
+        <w:drawing>
+          <wp:inline distT="0" distB="0" distL="0" distR="0" wp14:anchorId="76C5E918" wp14:editId="218C450B">
+            <wp:extent cx="1600200" cy="419100"/>
+            <wp:effectExtent l="0" t="0" r="0" b="0"/>
+            <wp:docPr id="7" name="Picture 7"/>
+            <wp:cNvGraphicFramePr>
+              <a:graphicFrameLocks xmlns:a="http://schemas.openxmlformats.org/drawingml/2006/main" noChangeAspect="1"/>
+            </wp:cNvGraphicFramePr>
+            <a:graphic xmlns:a="http://schemas.openxmlformats.org/drawingml/2006/main">
+              <a:graphicData uri="http://schemas.openxmlformats.org/drawingml/2006/picture">
+                <pic:pic xmlns:pic="http://schemas.openxmlformats.org/drawingml/2006/picture">
+                  <pic:nvPicPr>
+                    <pic:cNvPr id="0" name="Picture 1"/>
+                    <pic:cNvPicPr>
+                      <a:picLocks noChangeAspect="1" noChangeArrowheads="1"/>
+                    </pic:cNvPicPr>
+                  </pic:nvPicPr>
+                  <pic:blipFill>
+                    <a:blip r:embed="rId8">
+                      <a:extLst>
+                        <a:ext uri="{28A0092B-C50C-407E-A947-70E740481C1C}">
+                          <a14:useLocalDpi xmlns:a14="http://schemas.microsoft.com/office/drawing/2010/main" val="0"/>
+                        </a:ext>
+                      </a:extLst>
+                    </a:blip>
+                    <a:srcRect/>
+                    <a:stretch>
+                      <a:fillRect/>
+                    </a:stretch>
+                  </pic:blipFill>
+                  <pic:spPr bwMode="auto">
+                    <a:xfrm>
+                      <a:off x="0" y="0"/>
+                      <a:ext cx="1600200" cy="419100"/>
+                    </a:xfrm>
+                    <a:prstGeom prst="rect">
+                      <a:avLst/>
+                    </a:prstGeom>
+                    <a:noFill/>
+                    <a:ln>
+                      <a:noFill/>
+                    </a:ln>
+                  </pic:spPr>
+                </pic:pic>
+              </a:graphicData>
+            </a:graphic>
+          </wp:inline>
+        </w:drawing>
+      </w:r>
+    </w:p>
+    <w:p>
+      <w:pPr>
+        <w:rPr>
+          <w:rStyle w:val="Strong"/>
+          <w:rFonts w:cstheme="minorHAnsi"/>
+          <w:sz w:val="28"/>
+          <w:szCs w:val="28"/>
+        </w:rPr>
+      </w:pPr>
+      <w:r>
+        <w:rPr>
+          <w:rFonts w:cstheme="minorHAnsi"/>
+          <w:sz w:val="28"/>
+          <w:szCs w:val="28"/>
+          <w:highlight w:val="yellow"/>
+        </w:rPr>
+        <w:t>all values in a fixed range between </w:t>
+      </w:r>
+      <w:r>
+        <w:rPr>
+          <w:rStyle w:val="Strong"/>
+          <w:rFonts w:cstheme="minorHAnsi"/>
+          <w:sz w:val="28"/>
+          <w:szCs w:val="28"/>
+          <w:highlight w:val="yellow"/>
+        </w:rPr>
+        <w:t>0</w:t>
+      </w:r>
+      <w:r>
+        <w:rPr>
+          <w:rFonts w:cstheme="minorHAnsi"/>
+          <w:sz w:val="28"/>
+          <w:szCs w:val="28"/>
+          <w:highlight w:val="yellow"/>
+        </w:rPr>
+        <w:t> and </w:t>
+      </w:r>
+      <w:r>
+        <w:rPr>
+          <w:rStyle w:val="Strong"/>
+          <w:rFonts w:cstheme="minorHAnsi"/>
+          <w:sz w:val="28"/>
+          <w:szCs w:val="28"/>
+          <w:highlight w:val="yellow"/>
+        </w:rPr>
+        <w:t>1</w:t>
+      </w:r>
+    </w:p>
+    <w:p>
+      <w:pPr>
+        <w:rPr>
+          <w:rStyle w:val="Strong"/>
+          <w:rFonts w:cstheme="minorHAnsi"/>
+          <w:sz w:val="28"/>
+          <w:szCs w:val="28"/>
+        </w:rPr>
+      </w:pPr>
+    </w:p>
+    <w:p>
+      <w:pPr>
+        <w:rPr>
+          <w:rFonts w:cstheme="minorHAnsi"/>
+          <w:color w:val="292929"/>
+          <w:spacing w:val="-1"/>
+          <w:sz w:val="28"/>
+          <w:szCs w:val="28"/>
+          <w:shd w:val="clear" w:color="auto" w:fill="FFFFFF"/>
+        </w:rPr>
+      </w:pPr>
+      <w:r>
+        <w:rPr>
+          <w:rFonts w:cstheme="minorHAnsi"/>
+          <w:color w:val="292929"/>
+          <w:spacing w:val="-1"/>
+          <w:sz w:val="28"/>
+          <w:szCs w:val="28"/>
+          <w:shd w:val="clear" w:color="auto" w:fill="FFFFFF"/>
+        </w:rPr>
+        <w:t>Normalization (or </w:t>
+      </w:r>
+      <w:r>
+        <w:rPr>
+          <w:rStyle w:val="Strong"/>
+          <w:rFonts w:cstheme="minorHAnsi"/>
+          <w:color w:val="292929"/>
+          <w:spacing w:val="-1"/>
+          <w:sz w:val="28"/>
+          <w:szCs w:val="28"/>
+          <w:shd w:val="clear" w:color="auto" w:fill="FFFFFF"/>
+        </w:rPr>
+        <w:t>min-max normalization</w:t>
+      </w:r>
+      <w:r>
+        <w:rPr>
+          <w:rFonts w:cstheme="minorHAnsi"/>
+          <w:color w:val="292929"/>
+          <w:spacing w:val="-1"/>
+          <w:sz w:val="28"/>
+          <w:szCs w:val="28"/>
+          <w:shd w:val="clear" w:color="auto" w:fill="FFFFFF"/>
+        </w:rPr>
+        <w:t>) scale </w:t>
+      </w:r>
+      <w:r>
+        <w:rPr>
+          <w:rFonts w:cstheme="minorHAnsi"/>
+          <w:sz w:val="28"/>
+          <w:szCs w:val="28"/>
+        </w:rPr>
+        <w:t>all values in a fixed range between </w:t>
+      </w:r>
+      <w:r>
+        <w:rPr>
+          <w:rStyle w:val="Strong"/>
+          <w:rFonts w:cstheme="minorHAnsi"/>
+          <w:sz w:val="28"/>
+          <w:szCs w:val="28"/>
+        </w:rPr>
+        <w:t>0</w:t>
+      </w:r>
+      <w:r>
+        <w:rPr>
+          <w:rFonts w:cstheme="minorHAnsi"/>
+          <w:sz w:val="28"/>
+          <w:szCs w:val="28"/>
+        </w:rPr>
+        <w:t> and </w:t>
+      </w:r>
+      <w:r>
+        <w:rPr>
+          <w:rStyle w:val="Strong"/>
+          <w:rFonts w:cstheme="minorHAnsi"/>
+          <w:sz w:val="28"/>
+          <w:szCs w:val="28"/>
+        </w:rPr>
+        <w:t>1</w:t>
+      </w:r>
+      <w:r>
+        <w:rPr>
+          <w:rFonts w:cstheme="minorHAnsi"/>
+          <w:color w:val="292929"/>
+          <w:spacing w:val="-1"/>
+          <w:sz w:val="28"/>
+          <w:szCs w:val="28"/>
+          <w:shd w:val="clear" w:color="auto" w:fill="FFFFFF"/>
+        </w:rPr>
+        <w:t>. This transformation does not change the distribution of the feature and due to the decreased standard deviations, the effects of the </w:t>
+      </w:r>
+      <w:r>
+        <w:rPr>
+          <w:rStyle w:val="Strong"/>
+          <w:rFonts w:cstheme="minorHAnsi"/>
+          <w:color w:val="292929"/>
+          <w:spacing w:val="-1"/>
+          <w:sz w:val="28"/>
+          <w:szCs w:val="28"/>
+          <w:shd w:val="clear" w:color="auto" w:fill="FFFFFF"/>
+        </w:rPr>
+        <w:t>outliers</w:t>
+      </w:r>
+      <w:r>
+        <w:rPr>
+          <w:rFonts w:cstheme="minorHAnsi"/>
+          <w:color w:val="292929"/>
+          <w:spacing w:val="-1"/>
+          <w:sz w:val="28"/>
+          <w:szCs w:val="28"/>
+          <w:shd w:val="clear" w:color="auto" w:fill="FFFFFF"/>
+        </w:rPr>
+        <w:t xml:space="preserve"> increases. </w:t>
+      </w:r>
+      <w:r>
+        <w:rPr>
+          <w:rFonts w:cstheme="minorHAnsi"/>
+          <w:color w:val="292929"/>
+          <w:spacing w:val="-1"/>
+          <w:sz w:val="28"/>
+          <w:szCs w:val="28"/>
+          <w:highlight w:val="yellow"/>
+          <w:shd w:val="clear" w:color="auto" w:fill="FFFFFF"/>
+        </w:rPr>
+        <w:t>Therefore, before normalization, it is recommended to handle the outliers</w:t>
+      </w:r>
+    </w:p>
+    <w:p>
+      <w:pPr>
+        <w:shd w:val="clear" w:color="auto" w:fill="F2F2F2"/>
+        <w:tabs>
+          <w:tab w:val="left" w:pos="916"/>
+          <w:tab w:val="left" w:pos="1832"/>
+          <w:tab w:val="left" w:pos="2748"/>
+          <w:tab w:val="left" w:pos="3664"/>
+          <w:tab w:val="left" w:pos="4580"/>
+          <w:tab w:val="left" w:pos="5496"/>
+          <w:tab w:val="left" w:pos="6412"/>
+          <w:tab w:val="left" w:pos="7328"/>
+          <w:tab w:val="left" w:pos="8244"/>
+          <w:tab w:val="left" w:pos="9160"/>
+          <w:tab w:val="left" w:pos="10076"/>
+          <w:tab w:val="left" w:pos="10992"/>
+          <w:tab w:val="left" w:pos="11908"/>
+          <w:tab w:val="left" w:pos="12824"/>
+          <w:tab w:val="left" w:pos="13740"/>
+          <w:tab w:val="left" w:pos="14656"/>
+        </w:tabs>
+        <w:spacing w:after="0" w:line="240" w:lineRule="auto"/>
+        <w:rPr>
+          <w:rFonts w:ascii="Courier New" w:eastAsia="Times New Roman" w:hAnsi="Courier New" w:cs="Courier New"/>
+          <w:sz w:val="20"/>
+          <w:szCs w:val="20"/>
+          <w:lang w:eastAsia="en-IN"/>
+        </w:rPr>
+      </w:pPr>
+      <w:r>
+        <w:rPr>
+          <w:rFonts w:ascii="Courier New" w:eastAsia="Times New Roman" w:hAnsi="Courier New" w:cs="Courier New"/>
+          <w:color w:val="292929"/>
+          <w:spacing w:val="-5"/>
+          <w:sz w:val="24"/>
+          <w:szCs w:val="24"/>
+          <w:lang w:eastAsia="en-IN"/>
+        </w:rPr>
+        <w:t>data = pd.DataFrame({'value':[2,45, -23, 85, 28, 2, 35, -12]})</w:t>
+      </w:r>
+      <w:r>
+        <w:rPr>
+          <w:rFonts w:ascii="Courier New" w:eastAsia="Times New Roman" w:hAnsi="Courier New" w:cs="Courier New"/>
+          <w:color w:val="292929"/>
+          <w:spacing w:val="-5"/>
+          <w:sz w:val="24"/>
+          <w:szCs w:val="24"/>
+          <w:lang w:eastAsia="en-IN"/>
+        </w:rPr>
+        <w:br/>
+      </w:r>
+      <w:r>
+        <w:rPr>
+          <w:rFonts w:ascii="Courier New" w:eastAsia="Times New Roman" w:hAnsi="Courier New" w:cs="Courier New"/>
+          <w:color w:val="292929"/>
+          <w:spacing w:val="-5"/>
+          <w:sz w:val="24"/>
+          <w:szCs w:val="24"/>
+          <w:lang w:eastAsia="en-IN"/>
+        </w:rPr>
+        <w:br/>
+        <w:t>data['normalized'] = (data['value'] - data['value'].min()) / (data['value'].max() - data['value'].min())</w:t>
+      </w:r>
+      <w:r>
+        <w:rPr>
+          <w:rFonts w:ascii="Courier New" w:eastAsia="Times New Roman" w:hAnsi="Courier New" w:cs="Courier New"/>
+          <w:b/>
+          <w:bCs/>
+          <w:color w:val="292929"/>
+          <w:spacing w:val="-5"/>
+          <w:sz w:val="24"/>
+          <w:szCs w:val="24"/>
+          <w:lang w:eastAsia="en-IN"/>
+        </w:rPr>
+        <w:t xml:space="preserve">   value  normalized</w:t>
+      </w:r>
+      <w:r>
+        <w:rPr>
+          <w:rFonts w:ascii="Courier New" w:eastAsia="Times New Roman" w:hAnsi="Courier New" w:cs="Courier New"/>
+          <w:color w:val="292929"/>
+          <w:spacing w:val="-5"/>
+          <w:sz w:val="24"/>
+          <w:szCs w:val="24"/>
+          <w:lang w:eastAsia="en-IN"/>
+        </w:rPr>
+        <w:br/>
+        <w:t>0      2        0.23</w:t>
+      </w:r>
+      <w:r>
+        <w:rPr>
+          <w:rFonts w:ascii="Courier New" w:eastAsia="Times New Roman" w:hAnsi="Courier New" w:cs="Courier New"/>
+          <w:color w:val="292929"/>
+          <w:spacing w:val="-5"/>
+          <w:sz w:val="24"/>
+          <w:szCs w:val="24"/>
+          <w:lang w:eastAsia="en-IN"/>
+        </w:rPr>
+        <w:br/>
+        <w:t>1     45        0.63</w:t>
+      </w:r>
+      <w:r>
+        <w:rPr>
+          <w:rFonts w:ascii="Courier New" w:eastAsia="Times New Roman" w:hAnsi="Courier New" w:cs="Courier New"/>
+          <w:color w:val="292929"/>
+          <w:spacing w:val="-5"/>
+          <w:sz w:val="24"/>
+          <w:szCs w:val="24"/>
+          <w:lang w:eastAsia="en-IN"/>
+        </w:rPr>
+        <w:br/>
+        <w:t>2    -23        0.00</w:t>
+      </w:r>
+      <w:r>
+        <w:rPr>
+          <w:rFonts w:ascii="Courier New" w:eastAsia="Times New Roman" w:hAnsi="Courier New" w:cs="Courier New"/>
+          <w:color w:val="292929"/>
+          <w:spacing w:val="-5"/>
+          <w:sz w:val="24"/>
+          <w:szCs w:val="24"/>
+          <w:lang w:eastAsia="en-IN"/>
+        </w:rPr>
+        <w:br/>
+        <w:t>3     85        1.00</w:t>
+      </w:r>
+      <w:r>
+        <w:rPr>
+          <w:rFonts w:ascii="Courier New" w:eastAsia="Times New Roman" w:hAnsi="Courier New" w:cs="Courier New"/>
+          <w:color w:val="292929"/>
+          <w:spacing w:val="-5"/>
+          <w:sz w:val="24"/>
+          <w:szCs w:val="24"/>
+          <w:lang w:eastAsia="en-IN"/>
+        </w:rPr>
+        <w:br/>
+        <w:t>4     28        0.47</w:t>
+      </w:r>
+      <w:r>
+        <w:rPr>
+          <w:rFonts w:ascii="Courier New" w:eastAsia="Times New Roman" w:hAnsi="Courier New" w:cs="Courier New"/>
+          <w:color w:val="292929"/>
+          <w:spacing w:val="-5"/>
+          <w:sz w:val="24"/>
+          <w:szCs w:val="24"/>
+          <w:lang w:eastAsia="en-IN"/>
+        </w:rPr>
+        <w:br/>
+        <w:t>5      2        0.23</w:t>
+      </w:r>
+      <w:r>
+        <w:rPr>
+          <w:rFonts w:ascii="Courier New" w:eastAsia="Times New Roman" w:hAnsi="Courier New" w:cs="Courier New"/>
+          <w:color w:val="292929"/>
+          <w:spacing w:val="-5"/>
+          <w:sz w:val="24"/>
+          <w:szCs w:val="24"/>
+          <w:lang w:eastAsia="en-IN"/>
+        </w:rPr>
+        <w:br/>
+        <w:t>6     35        0.54</w:t>
+      </w:r>
+      <w:r>
+        <w:rPr>
+          <w:rFonts w:ascii="Courier New" w:eastAsia="Times New Roman" w:hAnsi="Courier New" w:cs="Courier New"/>
+          <w:color w:val="292929"/>
+          <w:spacing w:val="-5"/>
+          <w:sz w:val="24"/>
+          <w:szCs w:val="24"/>
+          <w:lang w:eastAsia="en-IN"/>
+        </w:rPr>
+        <w:br/>
+        <w:t>7    -12        0.10</w:t>
+      </w:r>
+    </w:p>
+    <w:p>
+      <w:pPr>
+        <w:rPr>
+          <w:rFonts w:cstheme="minorHAnsi"/>
+          <w:color w:val="292929"/>
+          <w:spacing w:val="-1"/>
+          <w:sz w:val="28"/>
+          <w:szCs w:val="28"/>
+          <w:shd w:val="clear" w:color="auto" w:fill="FFFFFF"/>
+        </w:rPr>
+      </w:pPr>
+    </w:p>
+    <w:p>
+      <w:pPr>
+        <w:rPr>
+          <w:rFonts w:cstheme="minorHAnsi"/>
+          <w:color w:val="292929"/>
+          <w:spacing w:val="-1"/>
+          <w:sz w:val="28"/>
+          <w:szCs w:val="28"/>
+          <w:shd w:val="clear" w:color="auto" w:fill="FFFFFF"/>
+        </w:rPr>
+      </w:pPr>
+    </w:p>
+    <w:p>
+      <w:pPr>
+        <w:pStyle w:val="Heading2"/>
+        <w:shd w:val="clear" w:color="auto" w:fill="FFFFFF"/>
+        <w:spacing w:before="413" w:line="420" w:lineRule="atLeast"/>
+        <w:rPr>
+          <w:rFonts w:asciiTheme="minorHAnsi" w:hAnsiTheme="minorHAnsi" w:cstheme="minorHAnsi"/>
+          <w:color w:val="385623" w:themeColor="accent6" w:themeShade="80"/>
+          <w:sz w:val="28"/>
+          <w:szCs w:val="28"/>
+          <w:u w:val="single"/>
+        </w:rPr>
+      </w:pPr>
+      <w:r>
+        <w:rPr>
+          <w:rFonts w:asciiTheme="minorHAnsi" w:hAnsiTheme="minorHAnsi" w:cstheme="minorHAnsi"/>
+          <w:b/>
+          <w:bCs/>
+          <w:color w:val="385623" w:themeColor="accent6" w:themeShade="80"/>
+          <w:sz w:val="28"/>
+          <w:szCs w:val="28"/>
+          <w:u w:val="single"/>
+        </w:rPr>
+        <w:lastRenderedPageBreak/>
+        <w:t>Standardization</w:t>
+      </w:r>
+    </w:p>
+    <w:p>
+      <w:pPr>
+        <w:pStyle w:val="km"/>
+        <w:shd w:val="clear" w:color="auto" w:fill="FFFFFF"/>
+        <w:spacing w:before="206" w:beforeAutospacing="0" w:after="0" w:afterAutospacing="0" w:line="480" w:lineRule="atLeast"/>
+        <w:rPr>
+          <w:rFonts w:asciiTheme="minorHAnsi" w:hAnsiTheme="minorHAnsi" w:cstheme="minorHAnsi"/>
+          <w:color w:val="292929"/>
+          <w:spacing w:val="-1"/>
+          <w:sz w:val="28"/>
+          <w:szCs w:val="28"/>
+        </w:rPr>
+      </w:pPr>
+      <w:r>
+        <w:rPr>
+          <w:rFonts w:asciiTheme="minorHAnsi" w:hAnsiTheme="minorHAnsi" w:cstheme="minorHAnsi"/>
+          <w:color w:val="292929"/>
+          <w:spacing w:val="-1"/>
+          <w:sz w:val="28"/>
+          <w:szCs w:val="28"/>
+        </w:rPr>
+        <w:t>Standardization (or </w:t>
+      </w:r>
+      <w:r>
+        <w:rPr>
+          <w:rStyle w:val="Strong"/>
+          <w:rFonts w:asciiTheme="minorHAnsi" w:hAnsiTheme="minorHAnsi" w:cstheme="minorHAnsi"/>
+          <w:color w:val="292929"/>
+          <w:spacing w:val="-1"/>
+          <w:sz w:val="28"/>
+          <w:szCs w:val="28"/>
+        </w:rPr>
+        <w:t>z-score normalization</w:t>
+      </w:r>
+      <w:r>
+        <w:rPr>
+          <w:rFonts w:asciiTheme="minorHAnsi" w:hAnsiTheme="minorHAnsi" w:cstheme="minorHAnsi"/>
+          <w:color w:val="292929"/>
+          <w:spacing w:val="-1"/>
+          <w:sz w:val="28"/>
+          <w:szCs w:val="28"/>
+        </w:rPr>
+        <w:t xml:space="preserve">) scales the values </w:t>
+      </w:r>
+      <w:r>
+        <w:rPr>
+          <w:rFonts w:asciiTheme="minorHAnsi" w:hAnsiTheme="minorHAnsi" w:cstheme="minorHAnsi"/>
+          <w:color w:val="292929"/>
+          <w:spacing w:val="-1"/>
+          <w:sz w:val="28"/>
+          <w:szCs w:val="28"/>
+          <w:highlight w:val="yellow"/>
+        </w:rPr>
+        <w:t>while taking into account standard deviation.</w:t>
+      </w:r>
+      <w:r>
+        <w:rPr>
+          <w:rFonts w:asciiTheme="minorHAnsi" w:hAnsiTheme="minorHAnsi" w:cstheme="minorHAnsi"/>
+          <w:color w:val="292929"/>
+          <w:spacing w:val="-1"/>
+          <w:sz w:val="28"/>
+          <w:szCs w:val="28"/>
+        </w:rPr>
+        <w:t> If the standard deviation of features is different, their range also would differ from each other. This reduces the effect of the outliers in the features.</w:t>
+      </w:r>
+    </w:p>
+    <w:p>
+      <w:pPr>
+        <w:pStyle w:val="km"/>
+        <w:shd w:val="clear" w:color="auto" w:fill="FFFFFF"/>
+        <w:spacing w:before="480" w:beforeAutospacing="0" w:after="0" w:afterAutospacing="0" w:line="480" w:lineRule="atLeast"/>
+        <w:rPr>
+          <w:rFonts w:asciiTheme="minorHAnsi" w:hAnsiTheme="minorHAnsi" w:cstheme="minorHAnsi"/>
+          <w:color w:val="292929"/>
+          <w:spacing w:val="-1"/>
+          <w:sz w:val="28"/>
+          <w:szCs w:val="28"/>
+        </w:rPr>
+      </w:pPr>
+      <w:r>
+        <w:rPr>
+          <w:rFonts w:asciiTheme="minorHAnsi" w:hAnsiTheme="minorHAnsi" w:cstheme="minorHAnsi"/>
+          <w:color w:val="292929"/>
+          <w:spacing w:val="-1"/>
+          <w:sz w:val="28"/>
+          <w:szCs w:val="28"/>
+        </w:rPr>
+        <w:t>In the following formula of standardization, the </w:t>
+      </w:r>
+      <w:r>
+        <w:rPr>
+          <w:rStyle w:val="Strong"/>
+          <w:rFonts w:asciiTheme="minorHAnsi" w:hAnsiTheme="minorHAnsi" w:cstheme="minorHAnsi"/>
+          <w:color w:val="292929"/>
+          <w:spacing w:val="-1"/>
+          <w:sz w:val="28"/>
+          <w:szCs w:val="28"/>
+        </w:rPr>
+        <w:t>mean</w:t>
+      </w:r>
+      <w:r>
+        <w:rPr>
+          <w:rFonts w:asciiTheme="minorHAnsi" w:hAnsiTheme="minorHAnsi" w:cstheme="minorHAnsi"/>
+          <w:color w:val="292929"/>
+          <w:spacing w:val="-1"/>
+          <w:sz w:val="28"/>
+          <w:szCs w:val="28"/>
+        </w:rPr>
+        <w:t> is shown as </w:t>
+      </w:r>
+      <w:r>
+        <w:rPr>
+          <w:rStyle w:val="Emphasis"/>
+          <w:rFonts w:asciiTheme="minorHAnsi" w:hAnsiTheme="minorHAnsi" w:cstheme="minorHAnsi"/>
+          <w:b/>
+          <w:bCs/>
+          <w:color w:val="292929"/>
+          <w:spacing w:val="-1"/>
+          <w:sz w:val="28"/>
+          <w:szCs w:val="28"/>
+        </w:rPr>
+        <w:t>μ</w:t>
+      </w:r>
+      <w:r>
+        <w:rPr>
+          <w:rFonts w:asciiTheme="minorHAnsi" w:hAnsiTheme="minorHAnsi" w:cstheme="minorHAnsi"/>
+          <w:color w:val="292929"/>
+          <w:spacing w:val="-1"/>
+          <w:sz w:val="28"/>
+          <w:szCs w:val="28"/>
+        </w:rPr>
+        <w:t> and the </w:t>
+      </w:r>
+      <w:r>
+        <w:rPr>
+          <w:rStyle w:val="Strong"/>
+          <w:rFonts w:asciiTheme="minorHAnsi" w:hAnsiTheme="minorHAnsi" w:cstheme="minorHAnsi"/>
+          <w:color w:val="292929"/>
+          <w:spacing w:val="-1"/>
+          <w:sz w:val="28"/>
+          <w:szCs w:val="28"/>
+        </w:rPr>
+        <w:t>standard</w:t>
+      </w:r>
+      <w:r>
+        <w:rPr>
+          <w:rFonts w:asciiTheme="minorHAnsi" w:hAnsiTheme="minorHAnsi" w:cstheme="minorHAnsi"/>
+          <w:color w:val="292929"/>
+          <w:spacing w:val="-1"/>
+          <w:sz w:val="28"/>
+          <w:szCs w:val="28"/>
+        </w:rPr>
+        <w:t> </w:t>
+      </w:r>
+      <w:r>
+        <w:rPr>
+          <w:rStyle w:val="Strong"/>
+          <w:rFonts w:asciiTheme="minorHAnsi" w:hAnsiTheme="minorHAnsi" w:cstheme="minorHAnsi"/>
+          <w:color w:val="292929"/>
+          <w:spacing w:val="-1"/>
+          <w:sz w:val="28"/>
+          <w:szCs w:val="28"/>
+        </w:rPr>
+        <w:t>deviation</w:t>
+      </w:r>
+      <w:r>
+        <w:rPr>
+          <w:rFonts w:asciiTheme="minorHAnsi" w:hAnsiTheme="minorHAnsi" w:cstheme="minorHAnsi"/>
+          <w:color w:val="292929"/>
+          <w:spacing w:val="-1"/>
+          <w:sz w:val="28"/>
+          <w:szCs w:val="28"/>
+        </w:rPr>
+        <w:t> is shown as </w:t>
+      </w:r>
+      <w:r>
+        <w:rPr>
+          <w:rStyle w:val="Emphasis"/>
+          <w:rFonts w:asciiTheme="minorHAnsi" w:hAnsiTheme="minorHAnsi" w:cstheme="minorHAnsi"/>
+          <w:b/>
+          <w:bCs/>
+          <w:color w:val="292929"/>
+          <w:spacing w:val="-1"/>
+          <w:sz w:val="28"/>
+          <w:szCs w:val="28"/>
+        </w:rPr>
+        <w:t>σ</w:t>
+      </w:r>
+      <w:r>
+        <w:rPr>
+          <w:rFonts w:asciiTheme="minorHAnsi" w:hAnsiTheme="minorHAnsi" w:cstheme="minorHAnsi"/>
+          <w:color w:val="292929"/>
+          <w:spacing w:val="-1"/>
+          <w:sz w:val="28"/>
+          <w:szCs w:val="28"/>
+        </w:rPr>
+        <w:t>.</w:t>
+      </w:r>
+    </w:p>
+    <w:p>
+      <w:pPr>
+        <w:rPr>
+          <w:rFonts w:cstheme="minorHAnsi"/>
+        </w:rPr>
+      </w:pPr>
+    </w:p>
+    <w:p>
+      <w:pPr>
+        <w:rPr>
+          <w:rFonts w:cstheme="minorHAnsi"/>
+        </w:rPr>
+      </w:pPr>
+      <w:r>
+        <w:rPr>
+          <w:rFonts w:cstheme="minorHAnsi"/>
+        </w:rPr>
+        <w:t xml:space="preserve">                                                                        </w:t>
+      </w:r>
+      <w:r>
+        <w:rPr>
+          <w:rFonts w:cstheme="minorHAnsi"/>
+          <w:noProof/>
+        </w:rPr>
+        <w:drawing>
+          <wp:inline distT="0" distB="0" distL="0" distR="0" wp14:anchorId="1D416C46" wp14:editId="71E37286">
+            <wp:extent cx="784860" cy="373380"/>
+            <wp:effectExtent l="0" t="0" r="0" b="7620"/>
+            <wp:docPr id="8" name="Picture 8"/>
+            <wp:cNvGraphicFramePr>
+              <a:graphicFrameLocks xmlns:a="http://schemas.openxmlformats.org/drawingml/2006/main" noChangeAspect="1"/>
+            </wp:cNvGraphicFramePr>
+            <a:graphic xmlns:a="http://schemas.openxmlformats.org/drawingml/2006/main">
+              <a:graphicData uri="http://schemas.openxmlformats.org/drawingml/2006/picture">
+                <pic:pic xmlns:pic="http://schemas.openxmlformats.org/drawingml/2006/picture">
+                  <pic:nvPicPr>
+                    <pic:cNvPr id="0" name="Picture 4"/>
+                    <pic:cNvPicPr>
+                      <a:picLocks noChangeAspect="1" noChangeArrowheads="1"/>
+                    </pic:cNvPicPr>
+                  </pic:nvPicPr>
+                  <pic:blipFill>
+                    <a:blip r:embed="rId9">
+                      <a:extLst>
+                        <a:ext uri="{28A0092B-C50C-407E-A947-70E740481C1C}">
+                          <a14:useLocalDpi xmlns:a14="http://schemas.microsoft.com/office/drawing/2010/main" val="0"/>
+                        </a:ext>
+                      </a:extLst>
+                    </a:blip>
+                    <a:srcRect/>
+                    <a:stretch>
+                      <a:fillRect/>
+                    </a:stretch>
+                  </pic:blipFill>
+                  <pic:spPr bwMode="auto">
+                    <a:xfrm>
+                      <a:off x="0" y="0"/>
+                      <a:ext cx="784860" cy="373380"/>
+                    </a:xfrm>
+                    <a:prstGeom prst="rect">
+                      <a:avLst/>
+                    </a:prstGeom>
+                    <a:noFill/>
+                    <a:ln>
+                      <a:noFill/>
+                    </a:ln>
+                  </pic:spPr>
+                </pic:pic>
+              </a:graphicData>
+            </a:graphic>
+          </wp:inline>
+        </w:drawing>
+      </w:r>
+    </w:p>
+    <w:p>
+      <w:pPr>
+        <w:rPr>
+          <w:rFonts w:cstheme="minorHAnsi"/>
+        </w:rPr>
+      </w:pPr>
+    </w:p>
+    <w:p>
+      <w:pPr>
+        <w:shd w:val="clear" w:color="auto" w:fill="F2F2F2"/>
+        <w:tabs>
+          <w:tab w:val="left" w:pos="916"/>
+          <w:tab w:val="left" w:pos="1832"/>
+          <w:tab w:val="left" w:pos="2748"/>
+          <w:tab w:val="left" w:pos="3664"/>
+          <w:tab w:val="left" w:pos="4580"/>
+          <w:tab w:val="left" w:pos="5496"/>
+          <w:tab w:val="left" w:pos="6412"/>
+          <w:tab w:val="left" w:pos="7328"/>
+          <w:tab w:val="left" w:pos="8244"/>
+          <w:tab w:val="left" w:pos="9160"/>
+          <w:tab w:val="left" w:pos="10076"/>
+          <w:tab w:val="left" w:pos="10992"/>
+          <w:tab w:val="left" w:pos="11908"/>
+          <w:tab w:val="left" w:pos="12824"/>
+          <w:tab w:val="left" w:pos="13740"/>
+          <w:tab w:val="left" w:pos="14656"/>
+        </w:tabs>
+        <w:spacing w:after="0" w:line="240" w:lineRule="auto"/>
+        <w:rPr>
+          <w:rFonts w:ascii="Courier New" w:eastAsia="Times New Roman" w:hAnsi="Courier New" w:cs="Courier New"/>
+          <w:sz w:val="20"/>
+          <w:szCs w:val="20"/>
+          <w:lang w:eastAsia="en-IN"/>
+        </w:rPr>
+      </w:pPr>
+      <w:r>
+        <w:rPr>
+          <w:rFonts w:ascii="Courier New" w:eastAsia="Times New Roman" w:hAnsi="Courier New" w:cs="Courier New"/>
+          <w:color w:val="292929"/>
+          <w:spacing w:val="-5"/>
+          <w:sz w:val="24"/>
+          <w:szCs w:val="24"/>
+          <w:lang w:eastAsia="en-IN"/>
+        </w:rPr>
+        <w:t>data = pd.DataFrame({'value':[2,45, -23, 85, 28, 2, 35, -12]})</w:t>
+      </w:r>
+      <w:r>
+        <w:rPr>
+          <w:rFonts w:ascii="Courier New" w:eastAsia="Times New Roman" w:hAnsi="Courier New" w:cs="Courier New"/>
+          <w:color w:val="292929"/>
+          <w:spacing w:val="-5"/>
+          <w:sz w:val="24"/>
+          <w:szCs w:val="24"/>
+          <w:lang w:eastAsia="en-IN"/>
+        </w:rPr>
+        <w:br/>
+      </w:r>
+      <w:r>
+        <w:rPr>
+          <w:rFonts w:ascii="Courier New" w:eastAsia="Times New Roman" w:hAnsi="Courier New" w:cs="Courier New"/>
+          <w:color w:val="292929"/>
+          <w:spacing w:val="-5"/>
+          <w:sz w:val="24"/>
+          <w:szCs w:val="24"/>
+          <w:lang w:eastAsia="en-IN"/>
+        </w:rPr>
+        <w:br/>
+        <w:t xml:space="preserve">data['standardized'] = (data['value'] - data['value'].mean()) / data['value'].std()   </w:t>
+      </w:r>
+      <w:r>
+        <w:rPr>
+          <w:rFonts w:ascii="Courier New" w:eastAsia="Times New Roman" w:hAnsi="Courier New" w:cs="Courier New"/>
+          <w:b/>
+          <w:bCs/>
+          <w:color w:val="292929"/>
+          <w:spacing w:val="-5"/>
+          <w:sz w:val="24"/>
+          <w:szCs w:val="24"/>
+          <w:lang w:eastAsia="en-IN"/>
+        </w:rPr>
+        <w:t>value  standardized</w:t>
+      </w:r>
+      <w:r>
+        <w:rPr>
+          <w:rFonts w:ascii="Courier New" w:eastAsia="Times New Roman" w:hAnsi="Courier New" w:cs="Courier New"/>
+          <w:color w:val="292929"/>
+          <w:spacing w:val="-5"/>
+          <w:sz w:val="24"/>
+          <w:szCs w:val="24"/>
+          <w:lang w:eastAsia="en-IN"/>
+        </w:rPr>
+        <w:br/>
+        <w:t>0      2         -0.52</w:t>
+      </w:r>
+      <w:r>
+        <w:rPr>
+          <w:rFonts w:ascii="Courier New" w:eastAsia="Times New Roman" w:hAnsi="Courier New" w:cs="Courier New"/>
+          <w:color w:val="292929"/>
+          <w:spacing w:val="-5"/>
+          <w:sz w:val="24"/>
+          <w:szCs w:val="24"/>
+          <w:lang w:eastAsia="en-IN"/>
+        </w:rPr>
+        <w:br/>
+        <w:t>1     45          0.70</w:t>
+      </w:r>
+      <w:r>
+        <w:rPr>
+          <w:rFonts w:ascii="Courier New" w:eastAsia="Times New Roman" w:hAnsi="Courier New" w:cs="Courier New"/>
+          <w:color w:val="292929"/>
+          <w:spacing w:val="-5"/>
+          <w:sz w:val="24"/>
+          <w:szCs w:val="24"/>
+          <w:lang w:eastAsia="en-IN"/>
+        </w:rPr>
+        <w:br/>
+        <w:t>2    -23         -1.23</w:t>
+      </w:r>
+      <w:r>
+        <w:rPr>
+          <w:rFonts w:ascii="Courier New" w:eastAsia="Times New Roman" w:hAnsi="Courier New" w:cs="Courier New"/>
+          <w:color w:val="292929"/>
+          <w:spacing w:val="-5"/>
+          <w:sz w:val="24"/>
+          <w:szCs w:val="24"/>
+          <w:lang w:eastAsia="en-IN"/>
+        </w:rPr>
+        <w:br/>
+        <w:t>3     85          1.84</w:t>
+      </w:r>
+      <w:r>
+        <w:rPr>
+          <w:rFonts w:ascii="Courier New" w:eastAsia="Times New Roman" w:hAnsi="Courier New" w:cs="Courier New"/>
+          <w:color w:val="292929"/>
+          <w:spacing w:val="-5"/>
+          <w:sz w:val="24"/>
+          <w:szCs w:val="24"/>
+          <w:lang w:eastAsia="en-IN"/>
+        </w:rPr>
+        <w:br/>
+        <w:t>4     28          0.22</w:t>
+      </w:r>
+      <w:r>
+        <w:rPr>
+          <w:rFonts w:ascii="Courier New" w:eastAsia="Times New Roman" w:hAnsi="Courier New" w:cs="Courier New"/>
+          <w:color w:val="292929"/>
+          <w:spacing w:val="-5"/>
+          <w:sz w:val="24"/>
+          <w:szCs w:val="24"/>
+          <w:lang w:eastAsia="en-IN"/>
+        </w:rPr>
+        <w:br/>
+        <w:t>5      2         -0.52</w:t>
+      </w:r>
+      <w:r>
+        <w:rPr>
+          <w:rFonts w:ascii="Courier New" w:eastAsia="Times New Roman" w:hAnsi="Courier New" w:cs="Courier New"/>
+          <w:color w:val="292929"/>
+          <w:spacing w:val="-5"/>
+          <w:sz w:val="24"/>
+          <w:szCs w:val="24"/>
+          <w:lang w:eastAsia="en-IN"/>
+        </w:rPr>
+        <w:br/>
+        <w:t>6     35          0.42</w:t>
+      </w:r>
+      <w:r>
+        <w:rPr>
+          <w:rFonts w:ascii="Courier New" w:eastAsia="Times New Roman" w:hAnsi="Courier New" w:cs="Courier New"/>
+          <w:color w:val="292929"/>
+          <w:spacing w:val="-5"/>
+          <w:sz w:val="24"/>
+          <w:szCs w:val="24"/>
+          <w:lang w:eastAsia="en-IN"/>
+        </w:rPr>
+        <w:br/>
+        <w:t>7    -12         -0.92</w:t>
+      </w:r>
+    </w:p>
+    <w:p>
+      <w:pPr>
+        <w:rPr>
+          <w:rFonts w:cstheme="minorHAnsi"/>
+        </w:rPr>
+      </w:pPr>
+    </w:p>
+    <w:p>
+      <w:pPr>
+        <w:rPr>
+          <w:rFonts w:cstheme="minorHAnsi"/>
+          <w:b/>
+          <w:bCs/>
+          <w:sz w:val="32"/>
+          <w:szCs w:val="32"/>
+        </w:rPr>
+      </w:pPr>
+      <w:hyperlink r:id="rId10" w:history="1">
+        <w:r>
+          <w:rPr>
+            <w:rStyle w:val="Hyperlink"/>
+            <w:rFonts w:cstheme="minorHAnsi"/>
+            <w:b/>
+            <w:bCs/>
+            <w:sz w:val="32"/>
+            <w:szCs w:val="32"/>
+          </w:rPr>
+          <w:t>https://www.javatpoint.com/deep-learning</w:t>
+        </w:r>
+      </w:hyperlink>
+    </w:p>
+    <w:p>
+      <w:pPr>
+        <w:pStyle w:val="Heading3"/>
+        <w:shd w:val="clear" w:color="auto" w:fill="FFFFFF"/>
+        <w:spacing w:line="312" w:lineRule="atLeast"/>
+        <w:jc w:val="both"/>
+        <w:rPr>
+          <w:rFonts w:ascii="Helvetica" w:hAnsi="Helvetica" w:cs="Helvetica"/>
+          <w:b w:val="0"/>
+          <w:bCs w:val="0"/>
+          <w:color w:val="610B4B"/>
+          <w:sz w:val="32"/>
+          <w:szCs w:val="32"/>
+        </w:rPr>
+      </w:pPr>
+      <w:r>
+        <w:rPr>
+          <w:rFonts w:ascii="Helvetica" w:hAnsi="Helvetica" w:cs="Helvetica"/>
+          <w:b w:val="0"/>
+          <w:bCs w:val="0"/>
+          <w:color w:val="610B4B"/>
+          <w:sz w:val="32"/>
+          <w:szCs w:val="32"/>
+        </w:rPr>
+        <w:t>Autoencoders</w:t>
+      </w:r>
+    </w:p>
+    <w:p>
+      <w:pPr>
+        <w:pStyle w:val="NormalWeb"/>
+        <w:shd w:val="clear" w:color="auto" w:fill="FFFFFF"/>
+        <w:jc w:val="both"/>
+        <w:rPr>
+          <w:rFonts w:ascii="Segoe UI" w:hAnsi="Segoe UI" w:cs="Segoe UI"/>
+          <w:color w:val="333333"/>
+        </w:rPr>
+      </w:pPr>
+      <w:r>
+        <w:rPr>
+          <w:rFonts w:ascii="Segoe UI" w:hAnsi="Segoe UI" w:cs="Segoe UI"/>
+          <w:color w:val="333333"/>
+        </w:rPr>
+        <w:t xml:space="preserve">An autoencoder neural network is another kind of </w:t>
+      </w:r>
+      <w:r>
+        <w:rPr>
+          <w:rFonts w:ascii="Segoe UI" w:hAnsi="Segoe UI" w:cs="Segoe UI"/>
+          <w:color w:val="333333"/>
+          <w:highlight w:val="yellow"/>
+        </w:rPr>
+        <w:t>unsupervised machine learning algorithm</w:t>
+      </w:r>
+      <w:r>
+        <w:rPr>
+          <w:rFonts w:ascii="Segoe UI" w:hAnsi="Segoe UI" w:cs="Segoe UI"/>
+          <w:color w:val="333333"/>
+        </w:rPr>
+        <w:t xml:space="preserve">. Here the number of hidden cells is merely small than that of the input cells. </w:t>
+      </w:r>
+      <w:r>
+        <w:rPr>
+          <w:rFonts w:ascii="Segoe UI" w:hAnsi="Segoe UI" w:cs="Segoe UI"/>
+          <w:color w:val="333333"/>
+          <w:highlight w:val="yellow"/>
+        </w:rPr>
+        <w:t>But the number of input cells is equivalent to the number of output cells</w:t>
+      </w:r>
+      <w:r>
+        <w:rPr>
+          <w:rFonts w:ascii="Segoe UI" w:hAnsi="Segoe UI" w:cs="Segoe UI"/>
+          <w:color w:val="333333"/>
+        </w:rPr>
+        <w:t>. An autoencoder network is trained to display the output similar to the fed input to force AEs to find common patterns and generalize the data. The autoencoders are mainly used for the smaller representation of the input. It helps in the reconstruction of the original data from compressed data. This algorithm is comparatively simple as it only necessitates the output identical to the input.</w:t>
+      </w:r>
+    </w:p>
+    <w:p>
+      <w:pPr>
+        <w:numPr>
+          <w:ilvl w:val="0"/>
+          <w:numId w:val="28"/>
+        </w:numPr>
+        <w:shd w:val="clear" w:color="auto" w:fill="FFFFFF"/>
+        <w:spacing w:before="60" w:after="100" w:afterAutospacing="1" w:line="375" w:lineRule="atLeast"/>
+        <w:jc w:val="both"/>
+        <w:rPr>
+          <w:rFonts w:ascii="Segoe UI" w:hAnsi="Segoe UI" w:cs="Segoe UI"/>
+          <w:color w:val="000000"/>
+        </w:rPr>
+      </w:pPr>
+      <w:r>
+        <w:rPr>
+          <w:rStyle w:val="Strong"/>
+          <w:rFonts w:ascii="Segoe UI" w:hAnsi="Segoe UI" w:cs="Segoe UI"/>
+          <w:color w:val="000000"/>
+        </w:rPr>
+        <w:t>Encoder:</w:t>
+      </w:r>
+      <w:r>
+        <w:rPr>
+          <w:rFonts w:ascii="Segoe UI" w:hAnsi="Segoe UI" w:cs="Segoe UI"/>
+          <w:color w:val="000000"/>
+        </w:rPr>
+        <w:t> Convert input data in lower dimensions.</w:t>
+      </w:r>
+    </w:p>
+    <w:p>
+      <w:pPr>
+        <w:numPr>
+          <w:ilvl w:val="0"/>
+          <w:numId w:val="28"/>
+        </w:numPr>
+        <w:shd w:val="clear" w:color="auto" w:fill="FFFFFF"/>
+        <w:spacing w:before="60" w:after="100" w:afterAutospacing="1" w:line="375" w:lineRule="atLeast"/>
+        <w:jc w:val="both"/>
+        <w:rPr>
+          <w:rFonts w:ascii="Segoe UI" w:hAnsi="Segoe UI" w:cs="Segoe UI"/>
+          <w:color w:val="000000"/>
+        </w:rPr>
+      </w:pPr>
+      <w:r>
+        <w:rPr>
+          <w:rStyle w:val="Strong"/>
+          <w:rFonts w:ascii="Segoe UI" w:hAnsi="Segoe UI" w:cs="Segoe UI"/>
+          <w:color w:val="000000"/>
+        </w:rPr>
+        <w:lastRenderedPageBreak/>
+        <w:t>Decoder:</w:t>
+      </w:r>
+      <w:r>
+        <w:rPr>
+          <w:rFonts w:ascii="Segoe UI" w:hAnsi="Segoe UI" w:cs="Segoe UI"/>
+          <w:color w:val="000000"/>
+        </w:rPr>
+        <w:t> Reconstruct the compressed data.</w:t>
+      </w:r>
+    </w:p>
+    <w:p>
+      <w:pPr>
+        <w:pStyle w:val="NormalWeb"/>
+        <w:shd w:val="clear" w:color="auto" w:fill="FFFFFF"/>
+        <w:jc w:val="both"/>
+        <w:rPr>
+          <w:rFonts w:ascii="Segoe UI" w:hAnsi="Segoe UI" w:cs="Segoe UI"/>
+          <w:color w:val="333333"/>
+        </w:rPr>
+      </w:pPr>
+      <w:r>
+        <w:rPr>
+          <w:rStyle w:val="Strong"/>
+          <w:rFonts w:ascii="Segoe UI" w:hAnsi="Segoe UI" w:cs="Segoe UI"/>
+          <w:color w:val="333333"/>
+        </w:rPr>
+        <w:t>Applications:</w:t>
+      </w:r>
+    </w:p>
+    <w:p>
+      <w:pPr>
+        <w:numPr>
+          <w:ilvl w:val="0"/>
+          <w:numId w:val="29"/>
+        </w:numPr>
+        <w:shd w:val="clear" w:color="auto" w:fill="FFFFFF"/>
+        <w:spacing w:before="60" w:after="100" w:afterAutospacing="1" w:line="375" w:lineRule="atLeast"/>
+        <w:jc w:val="both"/>
+        <w:rPr>
+          <w:rFonts w:ascii="Segoe UI" w:hAnsi="Segoe UI" w:cs="Segoe UI"/>
+          <w:color w:val="000000"/>
+        </w:rPr>
+      </w:pPr>
+      <w:r>
+        <w:rPr>
+          <w:rFonts w:ascii="Segoe UI" w:hAnsi="Segoe UI" w:cs="Segoe UI"/>
+          <w:color w:val="000000"/>
+        </w:rPr>
+        <w:t>Classification.</w:t>
+      </w:r>
+    </w:p>
+    <w:p>
+      <w:pPr>
+        <w:numPr>
+          <w:ilvl w:val="0"/>
+          <w:numId w:val="29"/>
+        </w:numPr>
+        <w:shd w:val="clear" w:color="auto" w:fill="FFFFFF"/>
+        <w:spacing w:before="60" w:after="100" w:afterAutospacing="1" w:line="375" w:lineRule="atLeast"/>
+        <w:jc w:val="both"/>
+        <w:rPr>
+          <w:rFonts w:ascii="Segoe UI" w:hAnsi="Segoe UI" w:cs="Segoe UI"/>
+          <w:color w:val="000000"/>
+        </w:rPr>
+      </w:pPr>
+      <w:r>
+        <w:rPr>
+          <w:rFonts w:ascii="Segoe UI" w:hAnsi="Segoe UI" w:cs="Segoe UI"/>
+          <w:color w:val="000000"/>
+        </w:rPr>
+        <w:t>Clustering.</w:t>
+      </w:r>
+    </w:p>
+    <w:p>
+      <w:pPr>
+        <w:numPr>
+          <w:ilvl w:val="0"/>
+          <w:numId w:val="29"/>
+        </w:numPr>
+        <w:shd w:val="clear" w:color="auto" w:fill="FFFFFF"/>
+        <w:spacing w:before="60" w:after="100" w:afterAutospacing="1" w:line="375" w:lineRule="atLeast"/>
+        <w:jc w:val="both"/>
+        <w:rPr>
+          <w:rFonts w:cstheme="minorHAnsi"/>
+          <w:b/>
+          <w:bCs/>
+          <w:sz w:val="32"/>
+          <w:szCs w:val="32"/>
+        </w:rPr>
+      </w:pPr>
+      <w:r>
+        <w:rPr>
+          <w:rFonts w:ascii="Segoe UI" w:hAnsi="Segoe UI" w:cs="Segoe UI"/>
+          <w:color w:val="000000"/>
+        </w:rPr>
+        <w:t>Feature Compression.</w:t>
+      </w:r>
+    </w:p>
+    <w:p>
+      <w:pPr>
+        <w:pBdr>
+          <w:bottom w:val="single" w:sz="6" w:space="1" w:color="auto"/>
+        </w:pBdr>
+      </w:pPr>
+    </w:p>
+    <w:p>
+      <w:pPr>
+        <w:pBdr>
+          <w:bottom w:val="single" w:sz="6" w:space="1" w:color="auto"/>
+        </w:pBdr>
+      </w:pPr>
+    </w:p>
+    <w:p>
+      <w:pPr>
+        <w:rPr>
+          <w:rFonts w:cstheme="minorHAnsi"/>
+          <w:b/>
+          <w:bCs/>
+          <w:sz w:val="28"/>
+          <w:szCs w:val="28"/>
+          <w:lang w:eastAsia="en-IN"/>
+        </w:rPr>
+      </w:pPr>
+    </w:p>
+    <w:p>
+      <w:pPr>
+        <w:rPr>
+          <w:rFonts w:cstheme="minorHAnsi"/>
+          <w:b/>
+          <w:bCs/>
+          <w:sz w:val="28"/>
+          <w:szCs w:val="28"/>
+          <w:lang w:eastAsia="en-IN"/>
+        </w:rPr>
+      </w:pPr>
+      <w:hyperlink r:id="rId11" w:history="1">
         <w:r>
           <w:rPr>
             <w:rStyle w:val="Hyperlink"/>
@@ -312,7 +3062,7 @@
                     </pic:cNvPicPr>
                   </pic:nvPicPr>
                   <pic:blipFill>
-                    <a:blip r:embed="rId7">
+                    <a:blip r:embed="rId12">
                       <a:extLst>
                         <a:ext uri="{28A0092B-C50C-407E-A947-70E740481C1C}">
                           <a14:useLocalDpi xmlns:a14="http://schemas.microsoft.com/office/drawing/2010/main" val="0"/>
@@ -459,6 +3209,7 @@
           <w:sz w:val="28"/>
           <w:szCs w:val="28"/>
         </w:rPr>
+        <w:lastRenderedPageBreak/>
         <w:t>2- </w:t>
       </w:r>
       <w:r>
@@ -572,7 +3323,6 @@
           <w:sz w:val="28"/>
           <w:szCs w:val="28"/>
         </w:rPr>
-        <w:lastRenderedPageBreak/>
         <w:t>4- </w:t>
       </w:r>
       <w:r>
@@ -770,7 +3520,7 @@
           <w:lang w:eastAsia="en-IN"/>
         </w:rPr>
       </w:pPr>
-      <w:hyperlink r:id="rId8" w:history="1">
+      <w:hyperlink r:id="rId13" w:history="1">
         <w:r>
           <w:rPr>
             <w:rStyle w:val="Hyperlink"/>
@@ -927,6 +3677,7 @@
           <w:spacing w:val="-1"/>
           <w:lang w:eastAsia="en-IN"/>
         </w:rPr>
+        <w:lastRenderedPageBreak/>
         <w:t>d — document (set of words)</w:t>
       </w:r>
     </w:p>
@@ -1608,7 +4359,6 @@
           <w:sz w:val="24"/>
           <w:szCs w:val="24"/>
         </w:rPr>
-        <w:lastRenderedPageBreak/>
         <w:t xml:space="preserve">Numerical Imputation </w:t>
       </w:r>
     </w:p>
@@ -2036,6 +4786,7 @@
           <w:szCs w:val="24"/>
           <w:shd w:val="clear" w:color="auto" w:fill="FFFFFF"/>
         </w:rPr>
+        <w:lastRenderedPageBreak/>
         <w:t>Combining features with feature engineering</w:t>
       </w:r>
     </w:p>
@@ -3035,6 +5786,7 @@
         <w:rPr>
           <w:rFonts w:ascii="Microsoft JhengHei UI" w:eastAsia="Microsoft JhengHei UI" w:hAnsi="Microsoft JhengHei UI"/>
         </w:rPr>
+        <w:lastRenderedPageBreak/>
         <w:t>The k-nearest neighbors algorithm has low bias and high variance, but the trade-off can be changed by increasing the value of k which increases the number of neighbors that contribute t the prediction and in turn increases the bias of the model.</w:t>
       </w:r>
     </w:p>
@@ -3051,14 +5803,7 @@
         <w:rPr>
           <w:rFonts w:ascii="Microsoft JhengHei UI" w:eastAsia="Microsoft JhengHei UI" w:hAnsi="Microsoft JhengHei UI"/>
         </w:rPr>
-        <w:t xml:space="preserve">The support vector machine algorithm has low bias and high variance, but the trade-off can be changed by increasing the C parameter that influences the number of violations </w:t>
-      </w:r>
-      <w:r>
-        <w:rPr>
-          <w:rFonts w:ascii="Microsoft JhengHei UI" w:eastAsia="Microsoft JhengHei UI" w:hAnsi="Microsoft JhengHei UI"/>
-        </w:rPr>
-        <w:lastRenderedPageBreak/>
-        <w:t>of the margin allowed in the training data which increases the bias but decreases the variance.</w:t>
+        <w:t>The support vector machine algorithm has low bias and high variance, but the trade-off can be changed by increasing the C parameter that influences the number of violations of the margin allowed in the training data which increases the bias but decreases the variance.</w:t>
       </w:r>
     </w:p>
     <w:p>
@@ -3381,6 +6126,7 @@
           <w:szCs w:val="23"/>
           <w:shd w:val="clear" w:color="auto" w:fill="FFFFFF"/>
         </w:rPr>
+        <w:lastRenderedPageBreak/>
         <w:t>Batch Normalization</w:t>
       </w:r>
       <w:r>
@@ -3431,7 +6177,6 @@
           <w:szCs w:val="30"/>
           <w:u w:val="single"/>
         </w:rPr>
-        <w:lastRenderedPageBreak/>
         <w:t>CNN</w:t>
       </w:r>
       <w:r>
@@ -3544,7 +6289,7 @@
                     </pic:cNvPicPr>
                   </pic:nvPicPr>
                   <pic:blipFill>
-                    <a:blip r:embed="rId9">
+                    <a:blip r:embed="rId14">
                       <a:extLst>
                         <a:ext uri="{28A0092B-C50C-407E-A947-70E740481C1C}">
                           <a14:useLocalDpi xmlns:a14="http://schemas.microsoft.com/office/drawing/2010/main" val="0"/>
@@ -3808,6 +6553,7 @@
           <w:szCs w:val="23"/>
           <w:shd w:val="clear" w:color="auto" w:fill="FFFFFF"/>
         </w:rPr>
+        <w:lastRenderedPageBreak/>
         <w:t>Valid Padding</w:t>
       </w:r>
       <w:r>
@@ -3951,7 +6697,6 @@
           <w:szCs w:val="23"/>
           <w:shd w:val="clear" w:color="auto" w:fill="FFFFFF"/>
         </w:rPr>
-        <w:lastRenderedPageBreak/>
         <w:t>Gradient Descent algorithm</w:t>
       </w:r>
       <w:r>
@@ -4249,7 +6994,7 @@
           <w:shd w:val="clear" w:color="auto" w:fill="FFFFFF"/>
         </w:rPr>
       </w:pPr>
-      <w:hyperlink r:id="rId10" w:history="1">
+      <w:hyperlink r:id="rId15" w:history="1">
         <w:r>
           <w:rPr>
             <w:rStyle w:val="Hyperlink"/>
@@ -4361,6 +7106,7 @@
           <w:color w:val="385623" w:themeColor="accent6" w:themeShade="80"/>
           <w:shd w:val="clear" w:color="auto" w:fill="FFFFFF"/>
         </w:rPr>
+        <w:lastRenderedPageBreak/>
         <w:t>lambda  *  the squared weight</w:t>
       </w:r>
       <w:r>
@@ -4469,7 +7215,7 @@
                     </pic:cNvPicPr>
                   </pic:nvPicPr>
                   <pic:blipFill>
-                    <a:blip r:embed="rId11">
+                    <a:blip r:embed="rId16">
                       <a:extLst>
                         <a:ext uri="{28A0092B-C50C-407E-A947-70E740481C1C}">
                           <a14:useLocalDpi xmlns:a14="http://schemas.microsoft.com/office/drawing/2010/main" val="0"/>
@@ -4546,7 +7292,6 @@
           <w:color w:val="000000"/>
           <w:shd w:val="clear" w:color="auto" w:fill="FFFFFF"/>
         </w:rPr>
-        <w:lastRenderedPageBreak/>
         <w:t>Technique to reduce the complexity of the model</w:t>
       </w:r>
     </w:p>
@@ -4629,7 +7374,7 @@
                     </pic:cNvPicPr>
                   </pic:nvPicPr>
                   <pic:blipFill>
-                    <a:blip r:embed="rId12">
+                    <a:blip r:embed="rId17">
                       <a:extLst>
                         <a:ext uri="{28A0092B-C50C-407E-A947-70E740481C1C}">
                           <a14:useLocalDpi xmlns:a14="http://schemas.microsoft.com/office/drawing/2010/main" val="0"/>
@@ -5272,6 +8017,7 @@
           <w:szCs w:val="24"/>
           <w:lang w:eastAsia="en-IN"/>
         </w:rPr>
+        <w:lastRenderedPageBreak/>
         <w:t>Boundary line:</w:t>
       </w:r>
       <w:r>
@@ -5522,7 +8268,6 @@
           <w:szCs w:val="24"/>
           <w:lang w:eastAsia="en-IN"/>
         </w:rPr>
-        <w:lastRenderedPageBreak/>
         <w:t>Error</w:t>
       </w:r>
       <w:r>
@@ -5661,7 +8406,7 @@
                     </pic:cNvPicPr>
                   </pic:nvPicPr>
                   <pic:blipFill>
-                    <a:blip r:embed="rId13">
+                    <a:blip r:embed="rId18">
                       <a:extLst>
                         <a:ext uri="{28A0092B-C50C-407E-A947-70E740481C1C}">
                           <a14:useLocalDpi xmlns:a14="http://schemas.microsoft.com/office/drawing/2010/main" val="0"/>
@@ -5971,7 +8716,7 @@
                     </pic:cNvPicPr>
                   </pic:nvPicPr>
                   <pic:blipFill>
-                    <a:blip r:embed="rId14">
+                    <a:blip r:embed="rId19">
                       <a:extLst>
                         <a:ext uri="{28A0092B-C50C-407E-A947-70E740481C1C}">
                           <a14:useLocalDpi xmlns:a14="http://schemas.microsoft.com/office/drawing/2010/main" val="0"/>
@@ -6124,7 +8869,6 @@
           <w:color w:val="000000"/>
           <w:shd w:val="clear" w:color="auto" w:fill="FFFFFF"/>
         </w:rPr>
-        <w:lastRenderedPageBreak/>
         <w:t>lower log loss -&gt; higher accuracy of the mode</w:t>
       </w:r>
     </w:p>
@@ -6431,7 +9175,7 @@
                     </pic:cNvPicPr>
                   </pic:nvPicPr>
                   <pic:blipFill>
-                    <a:blip r:embed="rId15">
+                    <a:blip r:embed="rId20">
                       <a:extLst>
                         <a:ext uri="{28A0092B-C50C-407E-A947-70E740481C1C}">
                           <a14:useLocalDpi xmlns:a14="http://schemas.microsoft.com/office/drawing/2010/main" val="0"/>
@@ -6479,6 +9223,7 @@
           <w:color w:val="111111"/>
           <w:shd w:val="clear" w:color="auto" w:fill="FFFFFF"/>
         </w:rPr>
+        <w:lastRenderedPageBreak/>
         <w:t> Cov is the covariance,</w:t>
       </w:r>
     </w:p>
@@ -6635,7 +9380,6 @@
           <w:szCs w:val="23"/>
           <w:shd w:val="clear" w:color="auto" w:fill="FFFFFF"/>
         </w:rPr>
-        <w:lastRenderedPageBreak/>
         <w:t>F Test</w:t>
       </w:r>
     </w:p>
@@ -7026,6 +9770,7 @@
           <w:szCs w:val="32"/>
           <w:shd w:val="clear" w:color="auto" w:fill="FFFFFF"/>
         </w:rPr>
+        <w:lastRenderedPageBreak/>
         <w:t>Techniques handle imbalanced data :</w:t>
       </w:r>
     </w:p>
@@ -7040,7 +9785,7 @@
           <w:shd w:val="clear" w:color="auto" w:fill="FFFFFF"/>
         </w:rPr>
       </w:pPr>
-      <w:hyperlink r:id="rId16" w:history="1">
+      <w:hyperlink r:id="rId21" w:history="1">
         <w:r>
           <w:rPr>
             <w:rStyle w:val="Hyperlink"/>
@@ -7064,7 +9809,7 @@
           <w:shd w:val="clear" w:color="auto" w:fill="FFFFFF"/>
         </w:rPr>
       </w:pPr>
-      <w:hyperlink r:id="rId17" w:history="1">
+      <w:hyperlink r:id="rId22" w:history="1">
         <w:r>
           <w:rPr>
             <w:rStyle w:val="Hyperlink"/>
@@ -7886,6 +10631,7 @@
           <w:rFonts w:ascii="Microsoft JhengHei UI" w:eastAsia="Microsoft JhengHei UI" w:hAnsi="Microsoft JhengHei UI" w:cs="Open Sans"/>
           <w:color w:val="111111"/>
         </w:rPr>
+        <w:lastRenderedPageBreak/>
         <w:t>4. Ensemble different resampled datasets</w:t>
       </w:r>
     </w:p>
@@ -8002,7 +10748,6 @@
           <w:sz w:val="24"/>
           <w:szCs w:val="24"/>
         </w:rPr>
-        <w:lastRenderedPageBreak/>
         <w:t>you just split the 10.000 cases with 1 rare case in 10 chunks and train 10 different models.</w:t>
       </w:r>
     </w:p>
@@ -8332,6 +11077,7 @@
           <w:color w:val="202124"/>
           <w:shd w:val="clear" w:color="auto" w:fill="FFFFFF"/>
         </w:rPr>
+        <w:lastRenderedPageBreak/>
         <w:t>https://machinelearningmastery.com/how-to-choose-loss-functions-when-training-deep-learning-neural-networks/</w:t>
       </w:r>
     </w:p>
@@ -8488,7 +11234,6 @@
           <w:szCs w:val="23"/>
           <w:lang w:eastAsia="en-IN"/>
         </w:rPr>
-        <w:lastRenderedPageBreak/>
         <w:t>Mean Squared Logarithmic Error Loss</w:t>
       </w:r>
     </w:p>
@@ -8771,2744 +11516,6 @@
           <w:szCs w:val="24"/>
         </w:rPr>
       </w:pPr>
-    </w:p>
-    <w:p>
-      <w:pPr>
-        <w:rPr>
-          <w:rFonts w:cstheme="minorHAnsi"/>
-          <w:sz w:val="24"/>
-          <w:szCs w:val="24"/>
-        </w:rPr>
-      </w:pPr>
-      <w:r>
-        <w:rPr>
-          <w:rFonts w:cstheme="minorHAnsi"/>
-          <w:sz w:val="24"/>
-          <w:szCs w:val="24"/>
-        </w:rPr>
-        <w:t>Feature engineering Techniques:-</w:t>
-      </w:r>
-    </w:p>
-    <w:p>
-      <w:pPr>
-        <w:ind w:left="720"/>
-        <w:rPr>
-          <w:rFonts w:cstheme="minorHAnsi"/>
-          <w:sz w:val="24"/>
-          <w:szCs w:val="24"/>
-        </w:rPr>
-      </w:pPr>
-      <w:r>
-        <w:rPr>
-          <w:rFonts w:cstheme="minorHAnsi"/>
-          <w:sz w:val="24"/>
-          <w:szCs w:val="24"/>
-        </w:rPr>
-        <w:t>1.Imputation</w:t>
-      </w:r>
-    </w:p>
-    <w:p>
-      <w:pPr>
-        <w:ind w:left="720"/>
-        <w:rPr>
-          <w:rFonts w:cstheme="minorHAnsi"/>
-          <w:sz w:val="24"/>
-          <w:szCs w:val="24"/>
-        </w:rPr>
-      </w:pPr>
-      <w:r>
-        <w:rPr>
-          <w:rFonts w:cstheme="minorHAnsi"/>
-          <w:sz w:val="24"/>
-          <w:szCs w:val="24"/>
-        </w:rPr>
-        <w:t>2.Handling Outliers</w:t>
-      </w:r>
-    </w:p>
-    <w:p>
-      <w:pPr>
-        <w:ind w:left="720"/>
-        <w:rPr>
-          <w:rFonts w:cstheme="minorHAnsi"/>
-          <w:sz w:val="24"/>
-          <w:szCs w:val="24"/>
-        </w:rPr>
-      </w:pPr>
-      <w:r>
-        <w:rPr>
-          <w:rFonts w:cstheme="minorHAnsi"/>
-          <w:sz w:val="24"/>
-          <w:szCs w:val="24"/>
-        </w:rPr>
-        <w:t>3.Binning</w:t>
-      </w:r>
-    </w:p>
-    <w:p>
-      <w:pPr>
-        <w:ind w:left="720"/>
-        <w:rPr>
-          <w:rFonts w:cstheme="minorHAnsi"/>
-          <w:sz w:val="24"/>
-          <w:szCs w:val="24"/>
-        </w:rPr>
-      </w:pPr>
-      <w:r>
-        <w:rPr>
-          <w:rFonts w:cstheme="minorHAnsi"/>
-          <w:sz w:val="24"/>
-          <w:szCs w:val="24"/>
-        </w:rPr>
-        <w:t>4.Log Transform</w:t>
-      </w:r>
-    </w:p>
-    <w:p>
-      <w:pPr>
-        <w:ind w:left="720"/>
-        <w:rPr>
-          <w:rFonts w:cstheme="minorHAnsi"/>
-          <w:sz w:val="24"/>
-          <w:szCs w:val="24"/>
-        </w:rPr>
-      </w:pPr>
-      <w:r>
-        <w:rPr>
-          <w:rFonts w:cstheme="minorHAnsi"/>
-          <w:sz w:val="24"/>
-          <w:szCs w:val="24"/>
-        </w:rPr>
-        <w:t>5.One-Hot Encoding</w:t>
-      </w:r>
-    </w:p>
-    <w:p>
-      <w:pPr>
-        <w:ind w:left="720"/>
-        <w:rPr>
-          <w:rFonts w:cstheme="minorHAnsi"/>
-          <w:sz w:val="24"/>
-          <w:szCs w:val="24"/>
-        </w:rPr>
-      </w:pPr>
-      <w:r>
-        <w:rPr>
-          <w:rFonts w:cstheme="minorHAnsi"/>
-          <w:sz w:val="24"/>
-          <w:szCs w:val="24"/>
-        </w:rPr>
-        <w:t>6.Grouping Operations</w:t>
-      </w:r>
-    </w:p>
-    <w:p>
-      <w:pPr>
-        <w:ind w:left="720"/>
-        <w:rPr>
-          <w:rFonts w:cstheme="minorHAnsi"/>
-          <w:sz w:val="24"/>
-          <w:szCs w:val="24"/>
-        </w:rPr>
-      </w:pPr>
-      <w:r>
-        <w:rPr>
-          <w:rFonts w:cstheme="minorHAnsi"/>
-          <w:sz w:val="24"/>
-          <w:szCs w:val="24"/>
-        </w:rPr>
-        <w:t>7.Feature Split</w:t>
-      </w:r>
-    </w:p>
-    <w:p>
-      <w:pPr>
-        <w:ind w:left="720"/>
-        <w:rPr>
-          <w:rFonts w:cstheme="minorHAnsi"/>
-          <w:sz w:val="24"/>
-          <w:szCs w:val="24"/>
-        </w:rPr>
-      </w:pPr>
-      <w:r>
-        <w:rPr>
-          <w:rFonts w:cstheme="minorHAnsi"/>
-          <w:sz w:val="24"/>
-          <w:szCs w:val="24"/>
-        </w:rPr>
-        <w:t>8.Scaling</w:t>
-      </w:r>
-    </w:p>
-    <w:p>
-      <w:pPr>
-        <w:ind w:left="720"/>
-        <w:rPr>
-          <w:rFonts w:cstheme="minorHAnsi"/>
-          <w:sz w:val="24"/>
-          <w:szCs w:val="24"/>
-        </w:rPr>
-      </w:pPr>
-      <w:r>
-        <w:rPr>
-          <w:rFonts w:cstheme="minorHAnsi"/>
-          <w:sz w:val="24"/>
-          <w:szCs w:val="24"/>
-        </w:rPr>
-        <w:t>9.Extracting Date</w:t>
-      </w:r>
-    </w:p>
-    <w:p>
-      <w:pPr>
-        <w:ind w:left="720"/>
-        <w:rPr>
-          <w:rFonts w:cstheme="minorHAnsi"/>
-          <w:sz w:val="24"/>
-          <w:szCs w:val="24"/>
-        </w:rPr>
-      </w:pPr>
-    </w:p>
-    <w:p>
-      <w:pPr>
-        <w:ind w:left="720"/>
-        <w:rPr>
-          <w:rFonts w:cstheme="minorHAnsi"/>
-          <w:sz w:val="24"/>
-          <w:szCs w:val="24"/>
-        </w:rPr>
-      </w:pPr>
-    </w:p>
-    <w:p>
-      <w:pPr>
-        <w:shd w:val="clear" w:color="auto" w:fill="FFFFFF"/>
-        <w:spacing w:before="480" w:after="0" w:line="480" w:lineRule="atLeast"/>
-        <w:rPr>
-          <w:rFonts w:cstheme="minorHAnsi"/>
-          <w:b/>
-          <w:bCs/>
-          <w:sz w:val="40"/>
-          <w:szCs w:val="40"/>
-        </w:rPr>
-      </w:pPr>
-      <w:r>
-        <w:rPr>
-          <w:rFonts w:cstheme="minorHAnsi"/>
-          <w:b/>
-          <w:bCs/>
-          <w:sz w:val="40"/>
-          <w:szCs w:val="40"/>
-        </w:rPr>
-        <w:t>https://towardsdatascience.com/feature-engineering-for-machine-learning-3a5e293a5114</w:t>
-      </w:r>
-    </w:p>
-    <w:p>
-      <w:pPr>
-        <w:shd w:val="clear" w:color="auto" w:fill="FFFFFF"/>
-        <w:spacing w:before="480" w:after="0" w:line="480" w:lineRule="atLeast"/>
-        <w:rPr>
-          <w:rFonts w:cstheme="minorHAnsi"/>
-          <w:b/>
-          <w:bCs/>
-          <w:sz w:val="28"/>
-          <w:szCs w:val="28"/>
-        </w:rPr>
-      </w:pPr>
-      <w:r>
-        <w:rPr>
-          <w:rFonts w:cstheme="minorHAnsi"/>
-          <w:b/>
-          <w:bCs/>
-          <w:sz w:val="28"/>
-          <w:szCs w:val="28"/>
-        </w:rPr>
-        <w:t>1.</w:t>
-      </w:r>
-      <w:r>
-        <w:rPr>
-          <w:rFonts w:cstheme="minorHAnsi"/>
-          <w:b/>
-          <w:bCs/>
-          <w:sz w:val="28"/>
-          <w:szCs w:val="28"/>
-        </w:rPr>
-        <w:t>Imputation:-</w:t>
-      </w:r>
-    </w:p>
-    <w:p>
-      <w:pPr>
-        <w:shd w:val="clear" w:color="auto" w:fill="FFFFFF"/>
-        <w:spacing w:before="480" w:after="0" w:line="480" w:lineRule="atLeast"/>
-        <w:rPr>
-          <w:rFonts w:eastAsia="Times New Roman" w:cstheme="minorHAnsi"/>
-          <w:color w:val="292929"/>
-          <w:spacing w:val="-1"/>
-          <w:sz w:val="28"/>
-          <w:szCs w:val="28"/>
-          <w:lang w:eastAsia="en-IN"/>
-        </w:rPr>
-      </w:pPr>
-      <w:r>
-        <w:rPr>
-          <w:rFonts w:eastAsia="Times New Roman" w:cstheme="minorHAnsi"/>
-          <w:color w:val="292929"/>
-          <w:spacing w:val="-1"/>
-          <w:sz w:val="28"/>
-          <w:szCs w:val="28"/>
-          <w:lang w:eastAsia="en-IN"/>
-        </w:rPr>
-        <w:lastRenderedPageBreak/>
-        <w:t>The most simple solution to the missing values is to drop the rows or the entire column. There is not an optimum threshold for dropping but you can use </w:t>
-      </w:r>
-      <w:r>
-        <w:rPr>
-          <w:rFonts w:eastAsia="Times New Roman" w:cstheme="minorHAnsi"/>
-          <w:b/>
-          <w:bCs/>
-          <w:color w:val="292929"/>
-          <w:spacing w:val="-1"/>
-          <w:sz w:val="28"/>
-          <w:szCs w:val="28"/>
-          <w:lang w:eastAsia="en-IN"/>
-        </w:rPr>
-        <w:t>70%</w:t>
-      </w:r>
-      <w:r>
-        <w:rPr>
-          <w:rFonts w:eastAsia="Times New Roman" w:cstheme="minorHAnsi"/>
-          <w:color w:val="292929"/>
-          <w:spacing w:val="-1"/>
-          <w:sz w:val="28"/>
-          <w:szCs w:val="28"/>
-          <w:lang w:eastAsia="en-IN"/>
-        </w:rPr>
-        <w:t> as an example value and try to drop the rows and columns which have missing values with higher than this threshold.</w:t>
-      </w:r>
-    </w:p>
-    <w:p>
-      <w:pPr>
-        <w:rPr>
-          <w:rFonts w:cstheme="minorHAnsi"/>
-          <w:sz w:val="28"/>
-          <w:szCs w:val="28"/>
-        </w:rPr>
-      </w:pPr>
-    </w:p>
-    <w:p>
-      <w:pPr>
-        <w:rPr>
-          <w:rFonts w:cstheme="minorHAnsi"/>
-          <w:sz w:val="28"/>
-          <w:szCs w:val="28"/>
-          <w:highlight w:val="yellow"/>
-        </w:rPr>
-      </w:pPr>
-      <w:r>
-        <w:rPr>
-          <w:rFonts w:cstheme="minorHAnsi"/>
-          <w:sz w:val="28"/>
-          <w:szCs w:val="28"/>
-          <w:highlight w:val="yellow"/>
-        </w:rPr>
-        <w:t>threshold = 0.7</w:t>
-      </w:r>
-    </w:p>
-    <w:p>
-      <w:pPr>
-        <w:rPr>
-          <w:rFonts w:cstheme="minorHAnsi"/>
-          <w:sz w:val="28"/>
-          <w:szCs w:val="28"/>
-          <w:highlight w:val="yellow"/>
-        </w:rPr>
-      </w:pPr>
-      <w:r>
-        <w:rPr>
-          <w:rFonts w:cstheme="minorHAnsi"/>
-          <w:sz w:val="28"/>
-          <w:szCs w:val="28"/>
-          <w:highlight w:val="yellow"/>
-        </w:rPr>
-        <w:t>#Dropping columns with missing value rate higher than threshold</w:t>
-      </w:r>
-    </w:p>
-    <w:p>
-      <w:pPr>
-        <w:rPr>
-          <w:rFonts w:cstheme="minorHAnsi"/>
-          <w:sz w:val="28"/>
-          <w:szCs w:val="28"/>
-          <w:highlight w:val="yellow"/>
-        </w:rPr>
-      </w:pPr>
-      <w:r>
-        <w:rPr>
-          <w:rFonts w:cstheme="minorHAnsi"/>
-          <w:sz w:val="28"/>
-          <w:szCs w:val="28"/>
-          <w:highlight w:val="yellow"/>
-        </w:rPr>
-        <w:t>data = data[data.columns[data.isnull().mean() &lt; threshold]]</w:t>
-      </w:r>
-    </w:p>
-    <w:p>
-      <w:pPr>
-        <w:rPr>
-          <w:rFonts w:cstheme="minorHAnsi"/>
-          <w:sz w:val="28"/>
-          <w:szCs w:val="28"/>
-          <w:highlight w:val="yellow"/>
-        </w:rPr>
-      </w:pPr>
-    </w:p>
-    <w:p>
-      <w:pPr>
-        <w:rPr>
-          <w:rFonts w:cstheme="minorHAnsi"/>
-          <w:sz w:val="28"/>
-          <w:szCs w:val="28"/>
-          <w:highlight w:val="yellow"/>
-        </w:rPr>
-      </w:pPr>
-      <w:r>
-        <w:rPr>
-          <w:rFonts w:cstheme="minorHAnsi"/>
-          <w:sz w:val="28"/>
-          <w:szCs w:val="28"/>
-          <w:highlight w:val="yellow"/>
-        </w:rPr>
-        <w:t>#Dropping rows with missing value rate higher than threshold</w:t>
-      </w:r>
-    </w:p>
-    <w:p>
-      <w:pPr>
-        <w:rPr>
-          <w:rFonts w:cstheme="minorHAnsi"/>
-          <w:sz w:val="28"/>
-          <w:szCs w:val="28"/>
-        </w:rPr>
-      </w:pPr>
-      <w:r>
-        <w:rPr>
-          <w:rFonts w:cstheme="minorHAnsi"/>
-          <w:sz w:val="28"/>
-          <w:szCs w:val="28"/>
-          <w:highlight w:val="yellow"/>
-        </w:rPr>
-        <w:t>data = data.loc[data.isnull().mean(axis=1) &lt; threshold]</w:t>
-      </w:r>
-    </w:p>
-    <w:p>
-      <w:pPr>
-        <w:rPr>
-          <w:rFonts w:cstheme="minorHAnsi"/>
-          <w:sz w:val="28"/>
-          <w:szCs w:val="28"/>
-        </w:rPr>
-      </w:pPr>
-    </w:p>
-    <w:p>
-      <w:pPr>
-        <w:rPr>
-          <w:rFonts w:cstheme="minorHAnsi"/>
-          <w:b/>
-          <w:bCs/>
-          <w:sz w:val="28"/>
-          <w:szCs w:val="28"/>
-        </w:rPr>
-      </w:pPr>
-      <w:r>
-        <w:rPr>
-          <w:rFonts w:cstheme="minorHAnsi"/>
-          <w:b/>
-          <w:bCs/>
-          <w:sz w:val="28"/>
-          <w:szCs w:val="28"/>
-        </w:rPr>
-        <w:t xml:space="preserve">Numerical Imputation </w:t>
-      </w:r>
-    </w:p>
-    <w:p>
-      <w:pPr>
-        <w:rPr>
-          <w:rFonts w:cstheme="minorHAnsi"/>
-          <w:sz w:val="28"/>
-          <w:szCs w:val="28"/>
-          <w:highlight w:val="yellow"/>
-        </w:rPr>
-      </w:pPr>
-      <w:r>
-        <w:rPr>
-          <w:rFonts w:cstheme="minorHAnsi"/>
-          <w:sz w:val="28"/>
-          <w:szCs w:val="28"/>
-          <w:highlight w:val="yellow"/>
-        </w:rPr>
-        <w:t>The best imputation way is to use the medians</w:t>
-      </w:r>
-    </w:p>
-    <w:p>
-      <w:pPr>
-        <w:rPr>
-          <w:rFonts w:cstheme="minorHAnsi"/>
-          <w:sz w:val="28"/>
-          <w:szCs w:val="28"/>
-          <w:highlight w:val="yellow"/>
-        </w:rPr>
-      </w:pPr>
-      <w:r>
-        <w:rPr>
-          <w:rFonts w:cstheme="minorHAnsi"/>
-          <w:sz w:val="28"/>
-          <w:szCs w:val="28"/>
-          <w:highlight w:val="yellow"/>
-        </w:rPr>
-        <w:t>#Filling all missing values with 0</w:t>
-      </w:r>
-    </w:p>
-    <w:p>
-      <w:pPr>
-        <w:rPr>
-          <w:rFonts w:cstheme="minorHAnsi"/>
-          <w:sz w:val="28"/>
-          <w:szCs w:val="28"/>
-          <w:highlight w:val="yellow"/>
-        </w:rPr>
-      </w:pPr>
-      <w:r>
-        <w:rPr>
-          <w:rFonts w:cstheme="minorHAnsi"/>
-          <w:sz w:val="28"/>
-          <w:szCs w:val="28"/>
-          <w:highlight w:val="yellow"/>
-        </w:rPr>
-        <w:t>data = data.fillna(0)</w:t>
-      </w:r>
-    </w:p>
-    <w:p>
-      <w:pPr>
-        <w:rPr>
-          <w:rFonts w:cstheme="minorHAnsi"/>
-          <w:sz w:val="28"/>
-          <w:szCs w:val="28"/>
-          <w:highlight w:val="yellow"/>
-        </w:rPr>
-      </w:pPr>
-      <w:r>
-        <w:rPr>
-          <w:rFonts w:cstheme="minorHAnsi"/>
-          <w:sz w:val="28"/>
-          <w:szCs w:val="28"/>
-          <w:highlight w:val="yellow"/>
-        </w:rPr>
-        <w:t>#Filling missing values with medians of the columns</w:t>
-      </w:r>
-    </w:p>
-    <w:p>
-      <w:pPr>
-        <w:rPr>
-          <w:rFonts w:cstheme="minorHAnsi"/>
-          <w:sz w:val="28"/>
-          <w:szCs w:val="28"/>
-        </w:rPr>
-      </w:pPr>
-      <w:r>
-        <w:rPr>
-          <w:rFonts w:cstheme="minorHAnsi"/>
-          <w:sz w:val="28"/>
-          <w:szCs w:val="28"/>
-          <w:highlight w:val="yellow"/>
-        </w:rPr>
-        <w:t>data = data.fillna(data.median())</w:t>
-      </w:r>
-    </w:p>
-    <w:p>
-      <w:pPr>
-        <w:rPr>
-          <w:rFonts w:cstheme="minorHAnsi"/>
-          <w:sz w:val="28"/>
-          <w:szCs w:val="28"/>
-        </w:rPr>
-      </w:pPr>
-    </w:p>
-    <w:p>
-      <w:pPr>
-        <w:rPr>
-          <w:rFonts w:cstheme="minorHAnsi"/>
-          <w:b/>
-          <w:bCs/>
-          <w:sz w:val="28"/>
-          <w:szCs w:val="28"/>
-        </w:rPr>
-      </w:pPr>
-      <w:r>
-        <w:rPr>
-          <w:rFonts w:cstheme="minorHAnsi"/>
-          <w:b/>
-          <w:bCs/>
-          <w:sz w:val="28"/>
-          <w:szCs w:val="28"/>
-        </w:rPr>
-        <w:t>Categorical Imputation</w:t>
-      </w:r>
-    </w:p>
-    <w:p>
-      <w:pPr>
-        <w:rPr>
-          <w:rFonts w:cstheme="minorHAnsi"/>
-          <w:sz w:val="28"/>
-          <w:szCs w:val="28"/>
-        </w:rPr>
-      </w:pPr>
-    </w:p>
-    <w:p>
-      <w:pPr>
-        <w:rPr>
-          <w:rFonts w:cstheme="minorHAnsi"/>
-          <w:sz w:val="28"/>
-          <w:szCs w:val="28"/>
-          <w:highlight w:val="yellow"/>
-        </w:rPr>
-      </w:pPr>
-      <w:r>
-        <w:rPr>
-          <w:rFonts w:cstheme="minorHAnsi"/>
-          <w:sz w:val="28"/>
-          <w:szCs w:val="28"/>
-          <w:highlight w:val="yellow"/>
-        </w:rPr>
-        <w:t>#Max fill function for categorical columns</w:t>
-      </w:r>
-    </w:p>
-    <w:p>
-      <w:pPr>
-        <w:rPr>
-          <w:rFonts w:cstheme="minorHAnsi"/>
-          <w:sz w:val="28"/>
-          <w:szCs w:val="28"/>
-          <w:highlight w:val="yellow"/>
-        </w:rPr>
-      </w:pPr>
-      <w:r>
-        <w:rPr>
-          <w:rFonts w:cstheme="minorHAnsi"/>
-          <w:sz w:val="28"/>
-          <w:szCs w:val="28"/>
-          <w:highlight w:val="yellow"/>
-        </w:rPr>
-        <w:t>data['column_name'].fillna(data['column_name'].value_counts()</w:t>
-      </w:r>
-    </w:p>
-    <w:p>
-      <w:pPr>
-        <w:rPr>
-          <w:rFonts w:cstheme="minorHAnsi"/>
-          <w:sz w:val="28"/>
-          <w:szCs w:val="28"/>
-        </w:rPr>
-      </w:pPr>
-      <w:r>
-        <w:rPr>
-          <w:rFonts w:cstheme="minorHAnsi"/>
-          <w:sz w:val="28"/>
-          <w:szCs w:val="28"/>
-          <w:highlight w:val="yellow"/>
-        </w:rPr>
-        <w:t>.idxmax(), inplace=True)</w:t>
-      </w:r>
-    </w:p>
-    <w:p>
-      <w:pPr>
-        <w:pStyle w:val="Heading1"/>
-        <w:shd w:val="clear" w:color="auto" w:fill="FFFFFF"/>
-        <w:spacing w:before="468" w:line="540" w:lineRule="atLeast"/>
-        <w:rPr>
-          <w:rFonts w:asciiTheme="minorHAnsi" w:hAnsiTheme="minorHAnsi" w:cstheme="minorHAnsi"/>
-          <w:b/>
-          <w:bCs/>
-          <w:color w:val="292929"/>
-          <w:sz w:val="28"/>
-          <w:szCs w:val="28"/>
-        </w:rPr>
-      </w:pPr>
-      <w:r>
-        <w:rPr>
-          <w:rFonts w:asciiTheme="minorHAnsi" w:hAnsiTheme="minorHAnsi" w:cstheme="minorHAnsi"/>
-          <w:b/>
-          <w:bCs/>
-          <w:color w:val="292929"/>
-          <w:sz w:val="28"/>
-          <w:szCs w:val="28"/>
-        </w:rPr>
-        <w:t>2.Handling Outliers</w:t>
-      </w:r>
-    </w:p>
-    <w:p>
-      <w:pPr>
-        <w:rPr>
-          <w:rFonts w:cstheme="minorHAnsi"/>
-          <w:sz w:val="28"/>
-          <w:szCs w:val="28"/>
-        </w:rPr>
-      </w:pPr>
-    </w:p>
-    <w:p>
-      <w:pPr>
-        <w:rPr>
-          <w:rStyle w:val="Strong"/>
-          <w:rFonts w:cstheme="minorHAnsi"/>
-          <w:color w:val="292929"/>
-          <w:spacing w:val="-1"/>
-          <w:sz w:val="28"/>
-          <w:szCs w:val="28"/>
-          <w:shd w:val="clear" w:color="auto" w:fill="FFFFFF"/>
-        </w:rPr>
-      </w:pPr>
-      <w:r>
-        <w:rPr>
-          <w:rFonts w:cstheme="minorHAnsi"/>
-          <w:sz w:val="28"/>
-          <w:szCs w:val="28"/>
-        </w:rPr>
-        <w:lastRenderedPageBreak/>
-        <w:t>the best way to detect the outliers is to demonstrate the data visually</w:t>
-      </w:r>
-      <w:r>
-        <w:rPr>
-          <w:rFonts w:cstheme="minorHAnsi"/>
-          <w:color w:val="292929"/>
-          <w:spacing w:val="-1"/>
-          <w:sz w:val="28"/>
-          <w:szCs w:val="28"/>
-          <w:shd w:val="clear" w:color="auto" w:fill="FFFFFF"/>
-        </w:rPr>
-        <w:t xml:space="preserve">. Two different ways of handling outliers are </w:t>
-      </w:r>
-      <w:r>
-        <w:rPr>
-          <w:rStyle w:val="Strong"/>
-          <w:rFonts w:cstheme="minorHAnsi"/>
-          <w:color w:val="292929"/>
-          <w:spacing w:val="-1"/>
-          <w:sz w:val="28"/>
-          <w:szCs w:val="28"/>
-          <w:shd w:val="clear" w:color="auto" w:fill="FFFFFF"/>
-        </w:rPr>
-        <w:t>standard deviation</w:t>
-      </w:r>
-      <w:r>
-        <w:rPr>
-          <w:rFonts w:cstheme="minorHAnsi"/>
-          <w:color w:val="292929"/>
-          <w:spacing w:val="-1"/>
-          <w:sz w:val="28"/>
-          <w:szCs w:val="28"/>
-          <w:shd w:val="clear" w:color="auto" w:fill="FFFFFF"/>
-        </w:rPr>
-        <w:t>, and </w:t>
-      </w:r>
-      <w:r>
-        <w:rPr>
-          <w:rStyle w:val="Strong"/>
-          <w:rFonts w:cstheme="minorHAnsi"/>
-          <w:color w:val="292929"/>
-          <w:spacing w:val="-1"/>
-          <w:sz w:val="28"/>
-          <w:szCs w:val="28"/>
-          <w:shd w:val="clear" w:color="auto" w:fill="FFFFFF"/>
-        </w:rPr>
-        <w:t>percentiles.</w:t>
-      </w:r>
-    </w:p>
-    <w:p>
-      <w:pPr>
-        <w:rPr>
-          <w:rStyle w:val="Strong"/>
-          <w:rFonts w:cstheme="minorHAnsi"/>
-          <w:color w:val="292929"/>
-          <w:spacing w:val="-1"/>
-          <w:sz w:val="28"/>
-          <w:szCs w:val="28"/>
-          <w:shd w:val="clear" w:color="auto" w:fill="FFFFFF"/>
-        </w:rPr>
-      </w:pPr>
-    </w:p>
-    <w:p>
-      <w:pPr>
-        <w:rPr>
-          <w:rFonts w:cstheme="minorHAnsi"/>
-          <w:color w:val="292929"/>
-          <w:spacing w:val="-1"/>
-          <w:sz w:val="28"/>
-          <w:szCs w:val="28"/>
-          <w:shd w:val="clear" w:color="auto" w:fill="FFFFFF"/>
-        </w:rPr>
-      </w:pPr>
-      <w:r>
-        <w:rPr>
-          <w:rFonts w:cstheme="minorHAnsi"/>
-          <w:color w:val="292929"/>
-          <w:spacing w:val="-1"/>
-          <w:sz w:val="28"/>
-          <w:szCs w:val="28"/>
-          <w:shd w:val="clear" w:color="auto" w:fill="FFFFFF"/>
-        </w:rPr>
-        <w:t>If a value has a distance to the average higher than </w:t>
-      </w:r>
-      <w:r>
-        <w:rPr>
-          <w:rStyle w:val="Emphasis"/>
-          <w:rFonts w:cstheme="minorHAnsi"/>
-          <w:b/>
-          <w:bCs/>
-          <w:color w:val="292929"/>
-          <w:spacing w:val="-1"/>
-          <w:sz w:val="28"/>
-          <w:szCs w:val="28"/>
-          <w:shd w:val="clear" w:color="auto" w:fill="FFFFFF"/>
-        </w:rPr>
-        <w:t>x * standard deviation</w:t>
-      </w:r>
-      <w:r>
-        <w:rPr>
-          <w:rStyle w:val="Strong"/>
-          <w:rFonts w:cstheme="minorHAnsi"/>
-          <w:color w:val="292929"/>
-          <w:spacing w:val="-1"/>
-          <w:sz w:val="28"/>
-          <w:szCs w:val="28"/>
-          <w:shd w:val="clear" w:color="auto" w:fill="FFFFFF"/>
-        </w:rPr>
-        <w:t>, </w:t>
-      </w:r>
-      <w:r>
-        <w:rPr>
-          <w:rFonts w:cstheme="minorHAnsi"/>
-          <w:color w:val="292929"/>
-          <w:spacing w:val="-1"/>
-          <w:sz w:val="28"/>
-          <w:szCs w:val="28"/>
-          <w:shd w:val="clear" w:color="auto" w:fill="FFFFFF"/>
-        </w:rPr>
-        <w:t>it can be assumed as an outlier : 2 and 4</w:t>
-      </w:r>
-    </w:p>
-    <w:p>
-      <w:pPr>
-        <w:rPr>
-          <w:rFonts w:cstheme="minorHAnsi"/>
-          <w:color w:val="292929"/>
-          <w:spacing w:val="-1"/>
-          <w:sz w:val="28"/>
-          <w:szCs w:val="28"/>
-          <w:shd w:val="clear" w:color="auto" w:fill="FFFFFF"/>
-        </w:rPr>
-      </w:pPr>
-    </w:p>
-    <w:p>
-      <w:pPr>
-        <w:rPr>
-          <w:rFonts w:cstheme="minorHAnsi"/>
-          <w:sz w:val="28"/>
-          <w:szCs w:val="28"/>
-        </w:rPr>
-      </w:pPr>
-      <w:r>
-        <w:rPr>
-          <w:rFonts w:cstheme="minorHAnsi"/>
-          <w:sz w:val="28"/>
-          <w:szCs w:val="28"/>
-        </w:rPr>
-        <w:t>#Dropping the outlier rows with standard deviation</w:t>
-      </w:r>
-    </w:p>
-    <w:p>
-      <w:pPr>
-        <w:rPr>
-          <w:rFonts w:cstheme="minorHAnsi"/>
-          <w:sz w:val="28"/>
-          <w:szCs w:val="28"/>
-        </w:rPr>
-      </w:pPr>
-      <w:r>
-        <w:rPr>
-          <w:rFonts w:cstheme="minorHAnsi"/>
-          <w:sz w:val="28"/>
-          <w:szCs w:val="28"/>
-        </w:rPr>
-        <w:t>factor = 3</w:t>
-      </w:r>
-    </w:p>
-    <w:p>
-      <w:pPr>
-        <w:rPr>
-          <w:rFonts w:cstheme="minorHAnsi"/>
-          <w:sz w:val="28"/>
-          <w:szCs w:val="28"/>
-        </w:rPr>
-      </w:pPr>
-      <w:r>
-        <w:rPr>
-          <w:rFonts w:cstheme="minorHAnsi"/>
-          <w:sz w:val="28"/>
-          <w:szCs w:val="28"/>
-        </w:rPr>
-        <w:t>upper_lim = data['column'].mean () + data['column'].std () * factor</w:t>
-      </w:r>
-    </w:p>
-    <w:p>
-      <w:pPr>
-        <w:rPr>
-          <w:rFonts w:cstheme="minorHAnsi"/>
-          <w:sz w:val="28"/>
-          <w:szCs w:val="28"/>
-        </w:rPr>
-      </w:pPr>
-      <w:r>
-        <w:rPr>
-          <w:rFonts w:cstheme="minorHAnsi"/>
-          <w:sz w:val="28"/>
-          <w:szCs w:val="28"/>
-        </w:rPr>
-        <w:t>lower_lim = data['column'].mean () - data['column'].std () * factor</w:t>
-      </w:r>
-    </w:p>
-    <w:p>
-      <w:pPr>
-        <w:rPr>
-          <w:rFonts w:cstheme="minorHAnsi"/>
-          <w:sz w:val="28"/>
-          <w:szCs w:val="28"/>
-        </w:rPr>
-      </w:pPr>
-      <w:r>
-        <w:rPr>
-          <w:rFonts w:cstheme="minorHAnsi"/>
-          <w:sz w:val="28"/>
-          <w:szCs w:val="28"/>
-        </w:rPr>
-        <w:t>data = data[(data['column'] &lt; upper_lim) &amp; (data['column'] &gt; lower_lim)]</w:t>
-      </w:r>
-    </w:p>
-    <w:p>
-      <w:pPr>
-        <w:rPr>
-          <w:rFonts w:cstheme="minorHAnsi"/>
-          <w:sz w:val="28"/>
-          <w:szCs w:val="28"/>
-        </w:rPr>
-      </w:pPr>
-    </w:p>
-    <w:p>
-      <w:pPr>
-        <w:rPr>
-          <w:rFonts w:cstheme="minorHAnsi"/>
-          <w:color w:val="292929"/>
-          <w:spacing w:val="-1"/>
-          <w:sz w:val="28"/>
-          <w:szCs w:val="28"/>
-          <w:shd w:val="clear" w:color="auto" w:fill="FFFFFF"/>
-        </w:rPr>
-      </w:pPr>
-      <w:r>
-        <w:rPr>
-          <w:rStyle w:val="Strong"/>
-          <w:rFonts w:cstheme="minorHAnsi"/>
-          <w:color w:val="292929"/>
-          <w:spacing w:val="-1"/>
-          <w:sz w:val="28"/>
-          <w:szCs w:val="28"/>
-          <w:shd w:val="clear" w:color="auto" w:fill="FFFFFF"/>
-        </w:rPr>
-        <w:t>Z-score</w:t>
-      </w:r>
-      <w:r>
-        <w:rPr>
-          <w:rFonts w:cstheme="minorHAnsi"/>
-          <w:color w:val="292929"/>
-          <w:spacing w:val="-1"/>
-          <w:sz w:val="28"/>
-          <w:szCs w:val="28"/>
-          <w:shd w:val="clear" w:color="auto" w:fill="FFFFFF"/>
-        </w:rPr>
-        <w:t> (or standard score) standardizes the distance between a value and the mean using the standard deviation.</w:t>
-      </w:r>
-    </w:p>
-    <w:p>
-      <w:pPr>
-        <w:pStyle w:val="Heading2"/>
-        <w:shd w:val="clear" w:color="auto" w:fill="FFFFFF"/>
-        <w:spacing w:before="413" w:line="420" w:lineRule="atLeast"/>
-        <w:rPr>
-          <w:rFonts w:asciiTheme="minorHAnsi" w:hAnsiTheme="minorHAnsi" w:cstheme="minorHAnsi"/>
-          <w:color w:val="292929"/>
-          <w:sz w:val="28"/>
-          <w:szCs w:val="28"/>
-        </w:rPr>
-      </w:pPr>
-      <w:r>
-        <w:rPr>
-          <w:rFonts w:asciiTheme="minorHAnsi" w:hAnsiTheme="minorHAnsi" w:cstheme="minorHAnsi"/>
-          <w:b/>
-          <w:bCs/>
-          <w:color w:val="292929"/>
-          <w:sz w:val="28"/>
-          <w:szCs w:val="28"/>
-        </w:rPr>
-        <w:t>Outlier Detection with Percentiles</w:t>
-      </w:r>
-    </w:p>
-    <w:p>
-      <w:pPr>
-        <w:rPr>
-          <w:rFonts w:cstheme="minorHAnsi"/>
-          <w:color w:val="292929"/>
-          <w:spacing w:val="-1"/>
-          <w:sz w:val="28"/>
-          <w:szCs w:val="28"/>
-          <w:shd w:val="clear" w:color="auto" w:fill="FFFFFF"/>
-        </w:rPr>
-      </w:pPr>
-    </w:p>
-    <w:p>
-      <w:pPr>
-        <w:rPr>
-          <w:rFonts w:cstheme="minorHAnsi"/>
-          <w:color w:val="292929"/>
-          <w:spacing w:val="-1"/>
-          <w:sz w:val="28"/>
-          <w:szCs w:val="28"/>
-          <w:shd w:val="clear" w:color="auto" w:fill="FFFFFF"/>
-        </w:rPr>
-      </w:pPr>
-      <w:r>
-        <w:rPr>
-          <w:rFonts w:cstheme="minorHAnsi"/>
-          <w:color w:val="292929"/>
-          <w:spacing w:val="-1"/>
-          <w:sz w:val="28"/>
-          <w:szCs w:val="28"/>
-          <w:shd w:val="clear" w:color="auto" w:fill="FFFFFF"/>
-        </w:rPr>
-        <w:t>We can assume a certain percent of the value from the top or the bottom as an outlie</w:t>
-      </w:r>
-      <w:r>
-        <w:rPr>
-          <w:rFonts w:cstheme="minorHAnsi"/>
-          <w:color w:val="292929"/>
-          <w:spacing w:val="-1"/>
-          <w:sz w:val="28"/>
-          <w:szCs w:val="28"/>
-          <w:shd w:val="clear" w:color="auto" w:fill="FFFFFF"/>
-        </w:rPr>
-        <w:t>.</w:t>
-      </w:r>
-    </w:p>
-    <w:p>
-      <w:pPr>
-        <w:rPr>
-          <w:rFonts w:cstheme="minorHAnsi"/>
-          <w:color w:val="292929"/>
-          <w:spacing w:val="-1"/>
-          <w:sz w:val="28"/>
-          <w:szCs w:val="28"/>
-          <w:shd w:val="clear" w:color="auto" w:fill="FFFFFF"/>
-        </w:rPr>
-      </w:pPr>
-    </w:p>
-    <w:p>
-      <w:pPr>
-        <w:rPr>
-          <w:rFonts w:cstheme="minorHAnsi"/>
-          <w:color w:val="292929"/>
-          <w:spacing w:val="-5"/>
-          <w:sz w:val="28"/>
-          <w:szCs w:val="28"/>
-          <w:shd w:val="clear" w:color="auto" w:fill="F2F2F2"/>
-        </w:rPr>
-      </w:pPr>
-      <w:r>
-        <w:rPr>
-          <w:rStyle w:val="Strong"/>
-          <w:rFonts w:cstheme="minorHAnsi"/>
-          <w:color w:val="292929"/>
-          <w:spacing w:val="-5"/>
-          <w:sz w:val="28"/>
-          <w:szCs w:val="28"/>
-          <w:shd w:val="clear" w:color="auto" w:fill="F2F2F2"/>
-        </w:rPr>
-        <w:t>#Dropping the outlier rows with Percentiles</w:t>
-      </w:r>
-      <w:r>
-        <w:rPr>
-          <w:rFonts w:cstheme="minorHAnsi"/>
-          <w:color w:val="292929"/>
-          <w:spacing w:val="-5"/>
-          <w:sz w:val="28"/>
-          <w:szCs w:val="28"/>
-        </w:rPr>
-        <w:br/>
-      </w:r>
-      <w:r>
-        <w:rPr>
-          <w:rFonts w:cstheme="minorHAnsi"/>
-          <w:color w:val="292929"/>
-          <w:spacing w:val="-5"/>
-          <w:sz w:val="28"/>
-          <w:szCs w:val="28"/>
-          <w:shd w:val="clear" w:color="auto" w:fill="F2F2F2"/>
-        </w:rPr>
-        <w:t>upper_lim = data['column'].quantile(.95)</w:t>
-      </w:r>
-      <w:r>
-        <w:rPr>
-          <w:rFonts w:cstheme="minorHAnsi"/>
-          <w:color w:val="292929"/>
-          <w:spacing w:val="-5"/>
-          <w:sz w:val="28"/>
-          <w:szCs w:val="28"/>
-        </w:rPr>
-        <w:br/>
-      </w:r>
-      <w:r>
-        <w:rPr>
-          <w:rFonts w:cstheme="minorHAnsi"/>
-          <w:color w:val="292929"/>
-          <w:spacing w:val="-5"/>
-          <w:sz w:val="28"/>
-          <w:szCs w:val="28"/>
-          <w:shd w:val="clear" w:color="auto" w:fill="F2F2F2"/>
-        </w:rPr>
-        <w:t>lower_lim = data['column'].quantile(.05)</w:t>
-      </w:r>
-      <w:r>
-        <w:rPr>
-          <w:rFonts w:cstheme="minorHAnsi"/>
-          <w:color w:val="292929"/>
-          <w:spacing w:val="-5"/>
-          <w:sz w:val="28"/>
-          <w:szCs w:val="28"/>
-        </w:rPr>
-        <w:br/>
-      </w:r>
-      <w:r>
-        <w:rPr>
-          <w:rFonts w:cstheme="minorHAnsi"/>
-          <w:color w:val="292929"/>
-          <w:spacing w:val="-5"/>
-          <w:sz w:val="28"/>
-          <w:szCs w:val="28"/>
-        </w:rPr>
-        <w:br/>
-      </w:r>
-      <w:r>
-        <w:rPr>
-          <w:rFonts w:cstheme="minorHAnsi"/>
-          <w:color w:val="292929"/>
-          <w:spacing w:val="-5"/>
-          <w:sz w:val="28"/>
-          <w:szCs w:val="28"/>
-          <w:shd w:val="clear" w:color="auto" w:fill="F2F2F2"/>
-        </w:rPr>
-        <w:t>data = data[(data['column'] &lt; upper_lim) &amp; (data['column'] &gt; lower_lim)]</w:t>
-      </w:r>
-    </w:p>
-    <w:p>
-      <w:pPr>
-        <w:pStyle w:val="Heading1"/>
-        <w:shd w:val="clear" w:color="auto" w:fill="FFFFFF"/>
-        <w:spacing w:before="468" w:line="540" w:lineRule="atLeast"/>
-        <w:rPr>
-          <w:rFonts w:asciiTheme="minorHAnsi" w:hAnsiTheme="minorHAnsi" w:cstheme="minorHAnsi"/>
-          <w:b/>
-          <w:bCs/>
-          <w:color w:val="292929"/>
-          <w:spacing w:val="-1"/>
-          <w:sz w:val="28"/>
-          <w:szCs w:val="28"/>
-          <w:shd w:val="clear" w:color="auto" w:fill="FFFFFF"/>
-        </w:rPr>
-      </w:pPr>
-      <w:r>
-        <w:rPr>
-          <w:rFonts w:asciiTheme="minorHAnsi" w:hAnsiTheme="minorHAnsi" w:cstheme="minorHAnsi"/>
-          <w:b/>
-          <w:bCs/>
-          <w:color w:val="292929"/>
-          <w:spacing w:val="-1"/>
-          <w:sz w:val="28"/>
-          <w:szCs w:val="28"/>
-          <w:shd w:val="clear" w:color="auto" w:fill="FFFFFF"/>
-        </w:rPr>
-        <w:lastRenderedPageBreak/>
-        <w:t>3. Log Transform</w:t>
-      </w:r>
-    </w:p>
-    <w:p>
-      <w:pPr>
-        <w:pStyle w:val="Heading1"/>
-        <w:shd w:val="clear" w:color="auto" w:fill="FFFFFF"/>
-        <w:spacing w:before="468" w:line="540" w:lineRule="atLeast"/>
-        <w:rPr>
-          <w:rFonts w:asciiTheme="minorHAnsi" w:hAnsiTheme="minorHAnsi" w:cstheme="minorHAnsi"/>
-          <w:b/>
-          <w:bCs/>
-          <w:color w:val="292929"/>
-          <w:sz w:val="28"/>
-          <w:szCs w:val="28"/>
-        </w:rPr>
-      </w:pPr>
-      <w:r>
-        <w:rPr>
-          <w:rFonts w:asciiTheme="minorHAnsi" w:hAnsiTheme="minorHAnsi" w:cstheme="minorHAnsi"/>
-          <w:color w:val="292929"/>
-          <w:spacing w:val="-1"/>
-          <w:sz w:val="28"/>
-          <w:szCs w:val="28"/>
-          <w:shd w:val="clear" w:color="auto" w:fill="FFFFFF"/>
-        </w:rPr>
-        <w:t>Logarithm transformation (or log transform) is one of the most commonly used mathematical transformations in feature engineering</w:t>
-      </w:r>
-    </w:p>
-    <w:p>
-      <w:pPr>
-        <w:rPr>
-          <w:rFonts w:cstheme="minorHAnsi"/>
-          <w:sz w:val="28"/>
-          <w:szCs w:val="28"/>
-        </w:rPr>
-      </w:pPr>
-    </w:p>
-    <w:p>
-      <w:pPr>
-        <w:pStyle w:val="ListParagraph"/>
-        <w:numPr>
-          <w:ilvl w:val="0"/>
-          <w:numId w:val="27"/>
-        </w:numPr>
-        <w:rPr>
-          <w:rFonts w:cstheme="minorHAnsi"/>
-          <w:sz w:val="28"/>
-          <w:szCs w:val="28"/>
-          <w:highlight w:val="yellow"/>
-        </w:rPr>
-      </w:pPr>
-      <w:r>
-        <w:rPr>
-          <w:rFonts w:cstheme="minorHAnsi"/>
-          <w:sz w:val="28"/>
-          <w:szCs w:val="28"/>
-          <w:highlight w:val="yellow"/>
-        </w:rPr>
-        <w:t>It helps to handle skewed data and after transformation, the distribution becomes more approximate to normal.</w:t>
-      </w:r>
-    </w:p>
-    <w:p>
-      <w:pPr>
-        <w:pStyle w:val="ListParagraph"/>
-        <w:numPr>
-          <w:ilvl w:val="0"/>
-          <w:numId w:val="27"/>
-        </w:numPr>
-        <w:rPr>
-          <w:rFonts w:cstheme="minorHAnsi"/>
-          <w:sz w:val="28"/>
-          <w:szCs w:val="28"/>
-          <w:highlight w:val="yellow"/>
-        </w:rPr>
-      </w:pPr>
-      <w:r>
-        <w:rPr>
-          <w:rFonts w:cstheme="minorHAnsi"/>
-          <w:sz w:val="28"/>
-          <w:szCs w:val="28"/>
-          <w:highlight w:val="yellow"/>
-        </w:rPr>
-        <w:t>In most of the cases the magnitude order of the data changes within the range of the data</w:t>
-      </w:r>
-    </w:p>
-    <w:p>
-      <w:pPr>
-        <w:rPr>
-          <w:rFonts w:cstheme="minorHAnsi"/>
-          <w:sz w:val="28"/>
-          <w:szCs w:val="28"/>
-        </w:rPr>
-      </w:pPr>
-      <w:r>
-        <w:rPr>
-          <w:rFonts w:cstheme="minorHAnsi"/>
-          <w:sz w:val="28"/>
-          <w:szCs w:val="28"/>
-        </w:rPr>
-        <w:t xml:space="preserve">A critical note: The data you apply log transform </w:t>
-      </w:r>
-      <w:r>
-        <w:rPr>
-          <w:rFonts w:cstheme="minorHAnsi"/>
-          <w:sz w:val="28"/>
-          <w:szCs w:val="28"/>
-          <w:highlight w:val="yellow"/>
-        </w:rPr>
-        <w:t>must have only positive values,</w:t>
-      </w:r>
-      <w:r>
-        <w:rPr>
-          <w:rFonts w:cstheme="minorHAnsi"/>
-          <w:sz w:val="28"/>
-          <w:szCs w:val="28"/>
-        </w:rPr>
-        <w:t xml:space="preserve"> otherwise you receive an error. Also, you can add 1 to your data before transform it. Thus, you ensure the output of the transformation to be positive.</w:t>
-      </w:r>
-    </w:p>
-    <w:p>
-      <w:pPr>
-        <w:rPr>
-          <w:rFonts w:cstheme="minorHAnsi"/>
-          <w:sz w:val="28"/>
-          <w:szCs w:val="28"/>
-        </w:rPr>
-      </w:pPr>
-    </w:p>
-    <w:p>
-      <w:pPr>
-        <w:rPr>
-          <w:rFonts w:cstheme="minorHAnsi"/>
-          <w:b/>
-          <w:bCs/>
-          <w:sz w:val="28"/>
-          <w:szCs w:val="28"/>
-        </w:rPr>
-      </w:pPr>
-      <w:r>
-        <w:rPr>
-          <w:rFonts w:cstheme="minorHAnsi"/>
-          <w:b/>
-          <w:bCs/>
-          <w:sz w:val="28"/>
-          <w:szCs w:val="28"/>
-        </w:rPr>
-        <w:t>4.</w:t>
-      </w:r>
-      <w:r>
-        <w:rPr>
-          <w:rFonts w:cstheme="minorHAnsi"/>
-          <w:b/>
-          <w:bCs/>
-          <w:sz w:val="28"/>
-          <w:szCs w:val="28"/>
-        </w:rPr>
-        <w:t xml:space="preserve"> </w:t>
-      </w:r>
-      <w:r>
-        <w:rPr>
-          <w:rFonts w:cstheme="minorHAnsi"/>
-          <w:b/>
-          <w:bCs/>
-          <w:sz w:val="28"/>
-          <w:szCs w:val="28"/>
-        </w:rPr>
-        <w:t>One-hot encoding</w:t>
-      </w:r>
-      <w:r>
-        <w:rPr>
-          <w:rFonts w:cstheme="minorHAnsi"/>
-          <w:b/>
-          <w:bCs/>
-          <w:sz w:val="28"/>
-          <w:szCs w:val="28"/>
-        </w:rPr>
-        <w:t xml:space="preserve"> :- </w:t>
-      </w:r>
-      <w:r>
-        <w:rPr>
-          <w:rStyle w:val="Strong"/>
-          <w:rFonts w:ascii="Georgia" w:hAnsi="Georgia"/>
-          <w:color w:val="292929"/>
-          <w:spacing w:val="-1"/>
-          <w:sz w:val="24"/>
-          <w:szCs w:val="24"/>
-          <w:shd w:val="clear" w:color="auto" w:fill="FFFFFF"/>
-        </w:rPr>
-        <w:t>Categorical Column Grouping</w:t>
-      </w:r>
-    </w:p>
-    <w:p>
-      <w:pPr>
-        <w:rPr>
-          <w:rFonts w:cstheme="minorHAnsi"/>
-          <w:b/>
-          <w:bCs/>
-          <w:color w:val="292929"/>
-          <w:sz w:val="28"/>
-          <w:szCs w:val="28"/>
-        </w:rPr>
-      </w:pPr>
-      <w:r>
-        <w:rPr>
-          <w:rFonts w:cstheme="minorHAnsi"/>
-          <w:b/>
-          <w:bCs/>
-          <w:color w:val="292929"/>
-          <w:sz w:val="28"/>
-          <w:szCs w:val="28"/>
-        </w:rPr>
-        <w:t xml:space="preserve">5. </w:t>
-      </w:r>
-      <w:r>
-        <w:rPr>
-          <w:rFonts w:cstheme="minorHAnsi"/>
-          <w:b/>
-          <w:bCs/>
-          <w:color w:val="292929"/>
-          <w:sz w:val="28"/>
-          <w:szCs w:val="28"/>
-        </w:rPr>
-        <w:t>Feature Split</w:t>
-      </w:r>
-    </w:p>
-    <w:p>
-      <w:pPr>
-        <w:rPr>
-          <w:rFonts w:cstheme="minorHAnsi"/>
-          <w:sz w:val="28"/>
-          <w:szCs w:val="28"/>
-        </w:rPr>
-      </w:pPr>
-      <w:r>
-        <w:rPr>
-          <w:rFonts w:cstheme="minorHAnsi"/>
-          <w:b/>
-          <w:bCs/>
-          <w:color w:val="292929"/>
-          <w:sz w:val="28"/>
-          <w:szCs w:val="28"/>
-        </w:rPr>
-        <w:t>6. Scaling</w:t>
-      </w:r>
-    </w:p>
-    <w:p>
-      <w:pPr>
-        <w:rPr>
-          <w:rFonts w:cstheme="minorHAnsi"/>
-          <w:sz w:val="28"/>
-          <w:szCs w:val="28"/>
-        </w:rPr>
-      </w:pPr>
-      <w:r>
-        <w:rPr>
-          <w:rFonts w:cstheme="minorHAnsi"/>
-          <w:sz w:val="28"/>
-          <w:szCs w:val="28"/>
-        </w:rPr>
-        <w:t>A</w:t>
-      </w:r>
-      <w:r>
-        <w:rPr>
-          <w:rFonts w:cstheme="minorHAnsi"/>
-          <w:sz w:val="28"/>
-          <w:szCs w:val="28"/>
-        </w:rPr>
-        <w:t>lgorithms based on </w:t>
-      </w:r>
-      <w:r>
-        <w:rPr>
-          <w:rStyle w:val="Strong"/>
-          <w:rFonts w:cstheme="minorHAnsi"/>
-          <w:sz w:val="28"/>
-          <w:szCs w:val="28"/>
-        </w:rPr>
-        <w:t>distance</w:t>
-      </w:r>
-      <w:r>
-        <w:rPr>
-          <w:rFonts w:cstheme="minorHAnsi"/>
-          <w:sz w:val="28"/>
-          <w:szCs w:val="28"/>
-        </w:rPr>
-        <w:t xml:space="preserve"> calculations such </w:t>
-      </w:r>
-      <w:r>
-        <w:rPr>
-          <w:rFonts w:cstheme="minorHAnsi"/>
-          <w:sz w:val="28"/>
-          <w:szCs w:val="28"/>
-          <w:highlight w:val="yellow"/>
-        </w:rPr>
-        <w:t>as </w:t>
-      </w:r>
-      <w:r>
-        <w:rPr>
-          <w:rStyle w:val="Strong"/>
-          <w:rFonts w:cstheme="minorHAnsi"/>
-          <w:sz w:val="28"/>
-          <w:szCs w:val="28"/>
-          <w:highlight w:val="yellow"/>
-        </w:rPr>
-        <w:t>k-NN </w:t>
-      </w:r>
-      <w:r>
-        <w:rPr>
-          <w:rFonts w:cstheme="minorHAnsi"/>
-          <w:sz w:val="28"/>
-          <w:szCs w:val="28"/>
-          <w:highlight w:val="yellow"/>
-        </w:rPr>
-        <w:t>or </w:t>
-      </w:r>
-      <w:r>
-        <w:rPr>
-          <w:rStyle w:val="Strong"/>
-          <w:rFonts w:cstheme="minorHAnsi"/>
-          <w:sz w:val="28"/>
-          <w:szCs w:val="28"/>
-          <w:highlight w:val="yellow"/>
-        </w:rPr>
-        <w:t>k-Means</w:t>
-      </w:r>
-      <w:r>
-        <w:rPr>
-          <w:rFonts w:cstheme="minorHAnsi"/>
-          <w:sz w:val="28"/>
-          <w:szCs w:val="28"/>
-        </w:rPr>
-        <w:t> need to have scaled continuous features as model input.</w:t>
-      </w:r>
-    </w:p>
-    <w:p>
-      <w:pPr>
-        <w:rPr>
-          <w:rFonts w:cstheme="minorHAnsi"/>
-          <w:color w:val="292929"/>
-          <w:spacing w:val="-1"/>
-          <w:sz w:val="28"/>
-          <w:szCs w:val="28"/>
-          <w:shd w:val="clear" w:color="auto" w:fill="FFFFFF"/>
-        </w:rPr>
-      </w:pPr>
-      <w:r>
-        <w:rPr>
-          <w:rFonts w:cstheme="minorHAnsi"/>
-          <w:color w:val="292929"/>
-          <w:spacing w:val="-1"/>
-          <w:sz w:val="28"/>
-          <w:szCs w:val="28"/>
-          <w:shd w:val="clear" w:color="auto" w:fill="FFFFFF"/>
-        </w:rPr>
-        <w:t>Basically, there are two common ways of scaling:</w:t>
-      </w:r>
-    </w:p>
-    <w:p>
-      <w:pPr>
-        <w:rPr>
-          <w:rFonts w:cstheme="minorHAnsi"/>
-          <w:color w:val="385623" w:themeColor="accent6" w:themeShade="80"/>
-          <w:sz w:val="28"/>
-          <w:szCs w:val="28"/>
-          <w:u w:val="single"/>
-        </w:rPr>
-      </w:pPr>
-      <w:r>
-        <w:rPr>
-          <w:rFonts w:cstheme="minorHAnsi"/>
-          <w:b/>
-          <w:bCs/>
-          <w:color w:val="385623" w:themeColor="accent6" w:themeShade="80"/>
-          <w:sz w:val="28"/>
-          <w:szCs w:val="28"/>
-          <w:u w:val="single"/>
-        </w:rPr>
-        <w:t>Normalization</w:t>
-      </w:r>
-    </w:p>
-    <w:p>
-      <w:pPr>
-        <w:rPr>
-          <w:rFonts w:cstheme="minorHAnsi"/>
-          <w:sz w:val="28"/>
-          <w:szCs w:val="28"/>
-        </w:rPr>
-      </w:pPr>
-    </w:p>
-    <w:p>
-      <w:pPr>
-        <w:rPr>
-          <w:rFonts w:cstheme="minorHAnsi"/>
-          <w:sz w:val="28"/>
-          <w:szCs w:val="28"/>
-        </w:rPr>
-      </w:pPr>
-      <w:r>
-        <w:rPr>
-          <w:rFonts w:cstheme="minorHAnsi"/>
-          <w:sz w:val="28"/>
-          <w:szCs w:val="28"/>
-        </w:rPr>
-        <w:t xml:space="preserve">                                                     </w:t>
-      </w:r>
-      <w:r>
-        <w:rPr>
-          <w:rFonts w:cstheme="minorHAnsi"/>
-          <w:noProof/>
-          <w:sz w:val="28"/>
-          <w:szCs w:val="28"/>
-        </w:rPr>
-        <w:drawing>
-          <wp:inline distT="0" distB="0" distL="0" distR="0" wp14:anchorId="1954A143" wp14:editId="4960CCDA">
-            <wp:extent cx="1600200" cy="419100"/>
-            <wp:effectExtent l="0" t="0" r="0" b="0"/>
-            <wp:docPr id="7" name="Picture 7"/>
-            <wp:cNvGraphicFramePr>
-              <a:graphicFrameLocks xmlns:a="http://schemas.openxmlformats.org/drawingml/2006/main" noChangeAspect="1"/>
-            </wp:cNvGraphicFramePr>
-            <a:graphic xmlns:a="http://schemas.openxmlformats.org/drawingml/2006/main">
-              <a:graphicData uri="http://schemas.openxmlformats.org/drawingml/2006/picture">
-                <pic:pic xmlns:pic="http://schemas.openxmlformats.org/drawingml/2006/picture">
-                  <pic:nvPicPr>
-                    <pic:cNvPr id="0" name="Picture 1"/>
-                    <pic:cNvPicPr>
-                      <a:picLocks noChangeAspect="1" noChangeArrowheads="1"/>
-                    </pic:cNvPicPr>
-                  </pic:nvPicPr>
-                  <pic:blipFill>
-                    <a:blip r:embed="rId18">
-                      <a:extLst>
-                        <a:ext uri="{28A0092B-C50C-407E-A947-70E740481C1C}">
-                          <a14:useLocalDpi xmlns:a14="http://schemas.microsoft.com/office/drawing/2010/main" val="0"/>
-                        </a:ext>
-                      </a:extLst>
-                    </a:blip>
-                    <a:srcRect/>
-                    <a:stretch>
-                      <a:fillRect/>
-                    </a:stretch>
-                  </pic:blipFill>
-                  <pic:spPr bwMode="auto">
-                    <a:xfrm>
-                      <a:off x="0" y="0"/>
-                      <a:ext cx="1600200" cy="419100"/>
-                    </a:xfrm>
-                    <a:prstGeom prst="rect">
-                      <a:avLst/>
-                    </a:prstGeom>
-                    <a:noFill/>
-                    <a:ln>
-                      <a:noFill/>
-                    </a:ln>
-                  </pic:spPr>
-                </pic:pic>
-              </a:graphicData>
-            </a:graphic>
-          </wp:inline>
-        </w:drawing>
-      </w:r>
-    </w:p>
-    <w:p>
-      <w:pPr>
-        <w:rPr>
-          <w:rStyle w:val="Strong"/>
-          <w:rFonts w:cstheme="minorHAnsi"/>
-          <w:sz w:val="28"/>
-          <w:szCs w:val="28"/>
-        </w:rPr>
-      </w:pPr>
-      <w:r>
-        <w:rPr>
-          <w:rFonts w:cstheme="minorHAnsi"/>
-          <w:sz w:val="28"/>
-          <w:szCs w:val="28"/>
-          <w:highlight w:val="yellow"/>
-        </w:rPr>
-        <w:t>all values in a fixed range between </w:t>
-      </w:r>
-      <w:r>
-        <w:rPr>
-          <w:rStyle w:val="Strong"/>
-          <w:rFonts w:cstheme="minorHAnsi"/>
-          <w:sz w:val="28"/>
-          <w:szCs w:val="28"/>
-          <w:highlight w:val="yellow"/>
-        </w:rPr>
-        <w:t>0</w:t>
-      </w:r>
-      <w:r>
-        <w:rPr>
-          <w:rFonts w:cstheme="minorHAnsi"/>
-          <w:sz w:val="28"/>
-          <w:szCs w:val="28"/>
-          <w:highlight w:val="yellow"/>
-        </w:rPr>
-        <w:t> and </w:t>
-      </w:r>
-      <w:r>
-        <w:rPr>
-          <w:rStyle w:val="Strong"/>
-          <w:rFonts w:cstheme="minorHAnsi"/>
-          <w:sz w:val="28"/>
-          <w:szCs w:val="28"/>
-          <w:highlight w:val="yellow"/>
-        </w:rPr>
-        <w:t>1</w:t>
-      </w:r>
-    </w:p>
-    <w:p>
-      <w:pPr>
-        <w:rPr>
-          <w:rStyle w:val="Strong"/>
-          <w:rFonts w:cstheme="minorHAnsi"/>
-          <w:sz w:val="28"/>
-          <w:szCs w:val="28"/>
-        </w:rPr>
-      </w:pPr>
-    </w:p>
-    <w:p>
-      <w:pPr>
-        <w:rPr>
-          <w:rFonts w:cstheme="minorHAnsi"/>
-          <w:color w:val="292929"/>
-          <w:spacing w:val="-1"/>
-          <w:sz w:val="28"/>
-          <w:szCs w:val="28"/>
-          <w:shd w:val="clear" w:color="auto" w:fill="FFFFFF"/>
-        </w:rPr>
-      </w:pPr>
-      <w:r>
-        <w:rPr>
-          <w:rFonts w:cstheme="minorHAnsi"/>
-          <w:color w:val="292929"/>
-          <w:spacing w:val="-1"/>
-          <w:sz w:val="28"/>
-          <w:szCs w:val="28"/>
-          <w:shd w:val="clear" w:color="auto" w:fill="FFFFFF"/>
-        </w:rPr>
-        <w:t>Normalization (or </w:t>
-      </w:r>
-      <w:r>
-        <w:rPr>
-          <w:rStyle w:val="Strong"/>
-          <w:rFonts w:cstheme="minorHAnsi"/>
-          <w:color w:val="292929"/>
-          <w:spacing w:val="-1"/>
-          <w:sz w:val="28"/>
-          <w:szCs w:val="28"/>
-          <w:shd w:val="clear" w:color="auto" w:fill="FFFFFF"/>
-        </w:rPr>
-        <w:t>min-max normalization</w:t>
-      </w:r>
-      <w:r>
-        <w:rPr>
-          <w:rFonts w:cstheme="minorHAnsi"/>
-          <w:color w:val="292929"/>
-          <w:spacing w:val="-1"/>
-          <w:sz w:val="28"/>
-          <w:szCs w:val="28"/>
-          <w:shd w:val="clear" w:color="auto" w:fill="FFFFFF"/>
-        </w:rPr>
-        <w:t>) scale </w:t>
-      </w:r>
-      <w:r>
-        <w:rPr>
-          <w:rFonts w:cstheme="minorHAnsi"/>
-          <w:sz w:val="28"/>
-          <w:szCs w:val="28"/>
-        </w:rPr>
-        <w:t>all values in a fixed range between </w:t>
-      </w:r>
-      <w:r>
-        <w:rPr>
-          <w:rStyle w:val="Strong"/>
-          <w:rFonts w:cstheme="minorHAnsi"/>
-          <w:sz w:val="28"/>
-          <w:szCs w:val="28"/>
-        </w:rPr>
-        <w:t>0</w:t>
-      </w:r>
-      <w:r>
-        <w:rPr>
-          <w:rFonts w:cstheme="minorHAnsi"/>
-          <w:sz w:val="28"/>
-          <w:szCs w:val="28"/>
-        </w:rPr>
-        <w:t> and </w:t>
-      </w:r>
-      <w:r>
-        <w:rPr>
-          <w:rStyle w:val="Strong"/>
-          <w:rFonts w:cstheme="minorHAnsi"/>
-          <w:sz w:val="28"/>
-          <w:szCs w:val="28"/>
-        </w:rPr>
-        <w:t>1</w:t>
-      </w:r>
-      <w:r>
-        <w:rPr>
-          <w:rFonts w:cstheme="minorHAnsi"/>
-          <w:color w:val="292929"/>
-          <w:spacing w:val="-1"/>
-          <w:sz w:val="28"/>
-          <w:szCs w:val="28"/>
-          <w:shd w:val="clear" w:color="auto" w:fill="FFFFFF"/>
-        </w:rPr>
-        <w:t>. This transformation does not change the distribution of the feature and due to the decreased standard deviations, the effects of the </w:t>
-      </w:r>
-      <w:r>
-        <w:rPr>
-          <w:rStyle w:val="Strong"/>
-          <w:rFonts w:cstheme="minorHAnsi"/>
-          <w:color w:val="292929"/>
-          <w:spacing w:val="-1"/>
-          <w:sz w:val="28"/>
-          <w:szCs w:val="28"/>
-          <w:shd w:val="clear" w:color="auto" w:fill="FFFFFF"/>
-        </w:rPr>
-        <w:t>outliers</w:t>
-      </w:r>
-      <w:r>
-        <w:rPr>
-          <w:rFonts w:cstheme="minorHAnsi"/>
-          <w:color w:val="292929"/>
-          <w:spacing w:val="-1"/>
-          <w:sz w:val="28"/>
-          <w:szCs w:val="28"/>
-          <w:shd w:val="clear" w:color="auto" w:fill="FFFFFF"/>
-        </w:rPr>
-        <w:t xml:space="preserve"> increases. </w:t>
-      </w:r>
-      <w:r>
-        <w:rPr>
-          <w:rFonts w:cstheme="minorHAnsi"/>
-          <w:color w:val="292929"/>
-          <w:spacing w:val="-1"/>
-          <w:sz w:val="28"/>
-          <w:szCs w:val="28"/>
-          <w:highlight w:val="yellow"/>
-          <w:shd w:val="clear" w:color="auto" w:fill="FFFFFF"/>
-        </w:rPr>
-        <w:t>Therefore, before normalization, it is recommended to handle the outliers</w:t>
-      </w:r>
-    </w:p>
-    <w:p>
-      <w:pPr>
-        <w:shd w:val="clear" w:color="auto" w:fill="F2F2F2"/>
-        <w:tabs>
-          <w:tab w:val="left" w:pos="916"/>
-          <w:tab w:val="left" w:pos="1832"/>
-          <w:tab w:val="left" w:pos="2748"/>
-          <w:tab w:val="left" w:pos="3664"/>
-          <w:tab w:val="left" w:pos="4580"/>
-          <w:tab w:val="left" w:pos="5496"/>
-          <w:tab w:val="left" w:pos="6412"/>
-          <w:tab w:val="left" w:pos="7328"/>
-          <w:tab w:val="left" w:pos="8244"/>
-          <w:tab w:val="left" w:pos="9160"/>
-          <w:tab w:val="left" w:pos="10076"/>
-          <w:tab w:val="left" w:pos="10992"/>
-          <w:tab w:val="left" w:pos="11908"/>
-          <w:tab w:val="left" w:pos="12824"/>
-          <w:tab w:val="left" w:pos="13740"/>
-          <w:tab w:val="left" w:pos="14656"/>
-        </w:tabs>
-        <w:spacing w:after="0" w:line="240" w:lineRule="auto"/>
-        <w:rPr>
-          <w:rFonts w:ascii="Courier New" w:eastAsia="Times New Roman" w:hAnsi="Courier New" w:cs="Courier New"/>
-          <w:sz w:val="20"/>
-          <w:szCs w:val="20"/>
-          <w:lang w:eastAsia="en-IN"/>
-        </w:rPr>
-      </w:pPr>
-      <w:r>
-        <w:rPr>
-          <w:rFonts w:ascii="Courier New" w:eastAsia="Times New Roman" w:hAnsi="Courier New" w:cs="Courier New"/>
-          <w:color w:val="292929"/>
-          <w:spacing w:val="-5"/>
-          <w:sz w:val="24"/>
-          <w:szCs w:val="24"/>
-          <w:lang w:eastAsia="en-IN"/>
-        </w:rPr>
-        <w:lastRenderedPageBreak/>
-        <w:t>data = pd.DataFrame({'value':[2,45, -23, 85, 28, 2, 35, -12]})</w:t>
-      </w:r>
-      <w:r>
-        <w:rPr>
-          <w:rFonts w:ascii="Courier New" w:eastAsia="Times New Roman" w:hAnsi="Courier New" w:cs="Courier New"/>
-          <w:color w:val="292929"/>
-          <w:spacing w:val="-5"/>
-          <w:sz w:val="24"/>
-          <w:szCs w:val="24"/>
-          <w:lang w:eastAsia="en-IN"/>
-        </w:rPr>
-        <w:br/>
-      </w:r>
-      <w:r>
-        <w:rPr>
-          <w:rFonts w:ascii="Courier New" w:eastAsia="Times New Roman" w:hAnsi="Courier New" w:cs="Courier New"/>
-          <w:color w:val="292929"/>
-          <w:spacing w:val="-5"/>
-          <w:sz w:val="24"/>
-          <w:szCs w:val="24"/>
-          <w:lang w:eastAsia="en-IN"/>
-        </w:rPr>
-        <w:br/>
-        <w:t>data['normalized'] = (data['value'] - data['value'].min()) / (data['value'].max() - data['value'].min())</w:t>
-      </w:r>
-      <w:r>
-        <w:rPr>
-          <w:rFonts w:ascii="Courier New" w:eastAsia="Times New Roman" w:hAnsi="Courier New" w:cs="Courier New"/>
-          <w:b/>
-          <w:bCs/>
-          <w:color w:val="292929"/>
-          <w:spacing w:val="-5"/>
-          <w:sz w:val="24"/>
-          <w:szCs w:val="24"/>
-          <w:lang w:eastAsia="en-IN"/>
-        </w:rPr>
-        <w:t xml:space="preserve">   value  normalized</w:t>
-      </w:r>
-      <w:r>
-        <w:rPr>
-          <w:rFonts w:ascii="Courier New" w:eastAsia="Times New Roman" w:hAnsi="Courier New" w:cs="Courier New"/>
-          <w:color w:val="292929"/>
-          <w:spacing w:val="-5"/>
-          <w:sz w:val="24"/>
-          <w:szCs w:val="24"/>
-          <w:lang w:eastAsia="en-IN"/>
-        </w:rPr>
-        <w:br/>
-        <w:t>0      2        0.23</w:t>
-      </w:r>
-      <w:r>
-        <w:rPr>
-          <w:rFonts w:ascii="Courier New" w:eastAsia="Times New Roman" w:hAnsi="Courier New" w:cs="Courier New"/>
-          <w:color w:val="292929"/>
-          <w:spacing w:val="-5"/>
-          <w:sz w:val="24"/>
-          <w:szCs w:val="24"/>
-          <w:lang w:eastAsia="en-IN"/>
-        </w:rPr>
-        <w:br/>
-        <w:t>1     45        0.63</w:t>
-      </w:r>
-      <w:r>
-        <w:rPr>
-          <w:rFonts w:ascii="Courier New" w:eastAsia="Times New Roman" w:hAnsi="Courier New" w:cs="Courier New"/>
-          <w:color w:val="292929"/>
-          <w:spacing w:val="-5"/>
-          <w:sz w:val="24"/>
-          <w:szCs w:val="24"/>
-          <w:lang w:eastAsia="en-IN"/>
-        </w:rPr>
-        <w:br/>
-        <w:t>2    -23        0.00</w:t>
-      </w:r>
-      <w:r>
-        <w:rPr>
-          <w:rFonts w:ascii="Courier New" w:eastAsia="Times New Roman" w:hAnsi="Courier New" w:cs="Courier New"/>
-          <w:color w:val="292929"/>
-          <w:spacing w:val="-5"/>
-          <w:sz w:val="24"/>
-          <w:szCs w:val="24"/>
-          <w:lang w:eastAsia="en-IN"/>
-        </w:rPr>
-        <w:br/>
-        <w:t>3     85        1.00</w:t>
-      </w:r>
-      <w:r>
-        <w:rPr>
-          <w:rFonts w:ascii="Courier New" w:eastAsia="Times New Roman" w:hAnsi="Courier New" w:cs="Courier New"/>
-          <w:color w:val="292929"/>
-          <w:spacing w:val="-5"/>
-          <w:sz w:val="24"/>
-          <w:szCs w:val="24"/>
-          <w:lang w:eastAsia="en-IN"/>
-        </w:rPr>
-        <w:br/>
-        <w:t>4     28        0.47</w:t>
-      </w:r>
-      <w:r>
-        <w:rPr>
-          <w:rFonts w:ascii="Courier New" w:eastAsia="Times New Roman" w:hAnsi="Courier New" w:cs="Courier New"/>
-          <w:color w:val="292929"/>
-          <w:spacing w:val="-5"/>
-          <w:sz w:val="24"/>
-          <w:szCs w:val="24"/>
-          <w:lang w:eastAsia="en-IN"/>
-        </w:rPr>
-        <w:br/>
-        <w:t>5      2        0.23</w:t>
-      </w:r>
-      <w:r>
-        <w:rPr>
-          <w:rFonts w:ascii="Courier New" w:eastAsia="Times New Roman" w:hAnsi="Courier New" w:cs="Courier New"/>
-          <w:color w:val="292929"/>
-          <w:spacing w:val="-5"/>
-          <w:sz w:val="24"/>
-          <w:szCs w:val="24"/>
-          <w:lang w:eastAsia="en-IN"/>
-        </w:rPr>
-        <w:br/>
-        <w:t>6     35        0.54</w:t>
-      </w:r>
-      <w:r>
-        <w:rPr>
-          <w:rFonts w:ascii="Courier New" w:eastAsia="Times New Roman" w:hAnsi="Courier New" w:cs="Courier New"/>
-          <w:color w:val="292929"/>
-          <w:spacing w:val="-5"/>
-          <w:sz w:val="24"/>
-          <w:szCs w:val="24"/>
-          <w:lang w:eastAsia="en-IN"/>
-        </w:rPr>
-        <w:br/>
-        <w:t>7    -12        0.10</w:t>
-      </w:r>
-    </w:p>
-    <w:p>
-      <w:pPr>
-        <w:rPr>
-          <w:rFonts w:cstheme="minorHAnsi"/>
-          <w:color w:val="292929"/>
-          <w:spacing w:val="-1"/>
-          <w:sz w:val="28"/>
-          <w:szCs w:val="28"/>
-          <w:shd w:val="clear" w:color="auto" w:fill="FFFFFF"/>
-        </w:rPr>
-      </w:pPr>
-    </w:p>
-    <w:p>
-      <w:pPr>
-        <w:rPr>
-          <w:rFonts w:cstheme="minorHAnsi"/>
-          <w:color w:val="292929"/>
-          <w:spacing w:val="-1"/>
-          <w:sz w:val="28"/>
-          <w:szCs w:val="28"/>
-          <w:shd w:val="clear" w:color="auto" w:fill="FFFFFF"/>
-        </w:rPr>
-      </w:pPr>
-    </w:p>
-    <w:p>
-      <w:pPr>
-        <w:pStyle w:val="Heading2"/>
-        <w:shd w:val="clear" w:color="auto" w:fill="FFFFFF"/>
-        <w:spacing w:before="413" w:line="420" w:lineRule="atLeast"/>
-        <w:rPr>
-          <w:rFonts w:asciiTheme="minorHAnsi" w:hAnsiTheme="minorHAnsi" w:cstheme="minorHAnsi"/>
-          <w:color w:val="385623" w:themeColor="accent6" w:themeShade="80"/>
-          <w:sz w:val="28"/>
-          <w:szCs w:val="28"/>
-          <w:u w:val="single"/>
-        </w:rPr>
-      </w:pPr>
-      <w:r>
-        <w:rPr>
-          <w:rFonts w:asciiTheme="minorHAnsi" w:hAnsiTheme="minorHAnsi" w:cstheme="minorHAnsi"/>
-          <w:b/>
-          <w:bCs/>
-          <w:color w:val="385623" w:themeColor="accent6" w:themeShade="80"/>
-          <w:sz w:val="28"/>
-          <w:szCs w:val="28"/>
-          <w:u w:val="single"/>
-        </w:rPr>
-        <w:t>Standardization</w:t>
-      </w:r>
-    </w:p>
-    <w:p>
-      <w:pPr>
-        <w:pStyle w:val="km"/>
-        <w:shd w:val="clear" w:color="auto" w:fill="FFFFFF"/>
-        <w:spacing w:before="206" w:beforeAutospacing="0" w:after="0" w:afterAutospacing="0" w:line="480" w:lineRule="atLeast"/>
-        <w:rPr>
-          <w:rFonts w:asciiTheme="minorHAnsi" w:hAnsiTheme="minorHAnsi" w:cstheme="minorHAnsi"/>
-          <w:color w:val="292929"/>
-          <w:spacing w:val="-1"/>
-          <w:sz w:val="28"/>
-          <w:szCs w:val="28"/>
-        </w:rPr>
-      </w:pPr>
-      <w:r>
-        <w:rPr>
-          <w:rFonts w:asciiTheme="minorHAnsi" w:hAnsiTheme="minorHAnsi" w:cstheme="minorHAnsi"/>
-          <w:color w:val="292929"/>
-          <w:spacing w:val="-1"/>
-          <w:sz w:val="28"/>
-          <w:szCs w:val="28"/>
-        </w:rPr>
-        <w:t>Standardization (or </w:t>
-      </w:r>
-      <w:r>
-        <w:rPr>
-          <w:rStyle w:val="Strong"/>
-          <w:rFonts w:asciiTheme="minorHAnsi" w:hAnsiTheme="minorHAnsi" w:cstheme="minorHAnsi"/>
-          <w:color w:val="292929"/>
-          <w:spacing w:val="-1"/>
-          <w:sz w:val="28"/>
-          <w:szCs w:val="28"/>
-        </w:rPr>
-        <w:t>z-score normalization</w:t>
-      </w:r>
-      <w:r>
-        <w:rPr>
-          <w:rFonts w:asciiTheme="minorHAnsi" w:hAnsiTheme="minorHAnsi" w:cstheme="minorHAnsi"/>
-          <w:color w:val="292929"/>
-          <w:spacing w:val="-1"/>
-          <w:sz w:val="28"/>
-          <w:szCs w:val="28"/>
-        </w:rPr>
-        <w:t xml:space="preserve">) scales the values </w:t>
-      </w:r>
-      <w:r>
-        <w:rPr>
-          <w:rFonts w:asciiTheme="minorHAnsi" w:hAnsiTheme="minorHAnsi" w:cstheme="minorHAnsi"/>
-          <w:color w:val="292929"/>
-          <w:spacing w:val="-1"/>
-          <w:sz w:val="28"/>
-          <w:szCs w:val="28"/>
-          <w:highlight w:val="yellow"/>
-        </w:rPr>
-        <w:t>while taking into account standard deviation.</w:t>
-      </w:r>
-      <w:r>
-        <w:rPr>
-          <w:rFonts w:asciiTheme="minorHAnsi" w:hAnsiTheme="minorHAnsi" w:cstheme="minorHAnsi"/>
-          <w:color w:val="292929"/>
-          <w:spacing w:val="-1"/>
-          <w:sz w:val="28"/>
-          <w:szCs w:val="28"/>
-        </w:rPr>
-        <w:t> If the standard deviation of features is different, their range also would differ from each other. This reduces the effect of the outliers in the features.</w:t>
-      </w:r>
-    </w:p>
-    <w:p>
-      <w:pPr>
-        <w:pStyle w:val="km"/>
-        <w:shd w:val="clear" w:color="auto" w:fill="FFFFFF"/>
-        <w:spacing w:before="480" w:beforeAutospacing="0" w:after="0" w:afterAutospacing="0" w:line="480" w:lineRule="atLeast"/>
-        <w:rPr>
-          <w:rFonts w:asciiTheme="minorHAnsi" w:hAnsiTheme="minorHAnsi" w:cstheme="minorHAnsi"/>
-          <w:color w:val="292929"/>
-          <w:spacing w:val="-1"/>
-          <w:sz w:val="28"/>
-          <w:szCs w:val="28"/>
-        </w:rPr>
-      </w:pPr>
-      <w:r>
-        <w:rPr>
-          <w:rFonts w:asciiTheme="minorHAnsi" w:hAnsiTheme="minorHAnsi" w:cstheme="minorHAnsi"/>
-          <w:color w:val="292929"/>
-          <w:spacing w:val="-1"/>
-          <w:sz w:val="28"/>
-          <w:szCs w:val="28"/>
-        </w:rPr>
-        <w:t>In the following formula of standardization, the </w:t>
-      </w:r>
-      <w:r>
-        <w:rPr>
-          <w:rStyle w:val="Strong"/>
-          <w:rFonts w:asciiTheme="minorHAnsi" w:hAnsiTheme="minorHAnsi" w:cstheme="minorHAnsi"/>
-          <w:color w:val="292929"/>
-          <w:spacing w:val="-1"/>
-          <w:sz w:val="28"/>
-          <w:szCs w:val="28"/>
-        </w:rPr>
-        <w:t>mean</w:t>
-      </w:r>
-      <w:r>
-        <w:rPr>
-          <w:rFonts w:asciiTheme="minorHAnsi" w:hAnsiTheme="minorHAnsi" w:cstheme="minorHAnsi"/>
-          <w:color w:val="292929"/>
-          <w:spacing w:val="-1"/>
-          <w:sz w:val="28"/>
-          <w:szCs w:val="28"/>
-        </w:rPr>
-        <w:t> is shown as </w:t>
-      </w:r>
-      <w:r>
-        <w:rPr>
-          <w:rStyle w:val="Emphasis"/>
-          <w:rFonts w:asciiTheme="minorHAnsi" w:hAnsiTheme="minorHAnsi" w:cstheme="minorHAnsi"/>
-          <w:b/>
-          <w:bCs/>
-          <w:color w:val="292929"/>
-          <w:spacing w:val="-1"/>
-          <w:sz w:val="28"/>
-          <w:szCs w:val="28"/>
-        </w:rPr>
-        <w:t>μ</w:t>
-      </w:r>
-      <w:r>
-        <w:rPr>
-          <w:rFonts w:asciiTheme="minorHAnsi" w:hAnsiTheme="minorHAnsi" w:cstheme="minorHAnsi"/>
-          <w:color w:val="292929"/>
-          <w:spacing w:val="-1"/>
-          <w:sz w:val="28"/>
-          <w:szCs w:val="28"/>
-        </w:rPr>
-        <w:t> and the </w:t>
-      </w:r>
-      <w:r>
-        <w:rPr>
-          <w:rStyle w:val="Strong"/>
-          <w:rFonts w:asciiTheme="minorHAnsi" w:hAnsiTheme="minorHAnsi" w:cstheme="minorHAnsi"/>
-          <w:color w:val="292929"/>
-          <w:spacing w:val="-1"/>
-          <w:sz w:val="28"/>
-          <w:szCs w:val="28"/>
-        </w:rPr>
-        <w:t>standard</w:t>
-      </w:r>
-      <w:r>
-        <w:rPr>
-          <w:rFonts w:asciiTheme="minorHAnsi" w:hAnsiTheme="minorHAnsi" w:cstheme="minorHAnsi"/>
-          <w:color w:val="292929"/>
-          <w:spacing w:val="-1"/>
-          <w:sz w:val="28"/>
-          <w:szCs w:val="28"/>
-        </w:rPr>
-        <w:t> </w:t>
-      </w:r>
-      <w:r>
-        <w:rPr>
-          <w:rStyle w:val="Strong"/>
-          <w:rFonts w:asciiTheme="minorHAnsi" w:hAnsiTheme="minorHAnsi" w:cstheme="minorHAnsi"/>
-          <w:color w:val="292929"/>
-          <w:spacing w:val="-1"/>
-          <w:sz w:val="28"/>
-          <w:szCs w:val="28"/>
-        </w:rPr>
-        <w:t>deviation</w:t>
-      </w:r>
-      <w:r>
-        <w:rPr>
-          <w:rFonts w:asciiTheme="minorHAnsi" w:hAnsiTheme="minorHAnsi" w:cstheme="minorHAnsi"/>
-          <w:color w:val="292929"/>
-          <w:spacing w:val="-1"/>
-          <w:sz w:val="28"/>
-          <w:szCs w:val="28"/>
-        </w:rPr>
-        <w:t> is shown as </w:t>
-      </w:r>
-      <w:r>
-        <w:rPr>
-          <w:rStyle w:val="Emphasis"/>
-          <w:rFonts w:asciiTheme="minorHAnsi" w:hAnsiTheme="minorHAnsi" w:cstheme="minorHAnsi"/>
-          <w:b/>
-          <w:bCs/>
-          <w:color w:val="292929"/>
-          <w:spacing w:val="-1"/>
-          <w:sz w:val="28"/>
-          <w:szCs w:val="28"/>
-        </w:rPr>
-        <w:t>σ</w:t>
-      </w:r>
-      <w:r>
-        <w:rPr>
-          <w:rFonts w:asciiTheme="minorHAnsi" w:hAnsiTheme="minorHAnsi" w:cstheme="minorHAnsi"/>
-          <w:color w:val="292929"/>
-          <w:spacing w:val="-1"/>
-          <w:sz w:val="28"/>
-          <w:szCs w:val="28"/>
-        </w:rPr>
-        <w:t>.</w:t>
-      </w:r>
-    </w:p>
-    <w:p>
-      <w:pPr>
-        <w:rPr>
-          <w:rFonts w:cstheme="minorHAnsi"/>
-        </w:rPr>
-      </w:pPr>
-    </w:p>
-    <w:p>
-      <w:pPr>
-        <w:rPr>
-          <w:rFonts w:cstheme="minorHAnsi"/>
-        </w:rPr>
-      </w:pPr>
-      <w:r>
-        <w:rPr>
-          <w:rFonts w:cstheme="minorHAnsi"/>
-        </w:rPr>
-        <w:t xml:space="preserve">                                                                        </w:t>
-      </w:r>
-      <w:r>
-        <w:rPr>
-          <w:rFonts w:cstheme="minorHAnsi"/>
-          <w:noProof/>
-        </w:rPr>
-        <w:drawing>
-          <wp:inline distT="0" distB="0" distL="0" distR="0" wp14:anchorId="77680ABE" wp14:editId="6D7113CE">
-            <wp:extent cx="784860" cy="373380"/>
-            <wp:effectExtent l="0" t="0" r="0" b="7620"/>
-            <wp:docPr id="8" name="Picture 8"/>
-            <wp:cNvGraphicFramePr>
-              <a:graphicFrameLocks xmlns:a="http://schemas.openxmlformats.org/drawingml/2006/main" noChangeAspect="1"/>
-            </wp:cNvGraphicFramePr>
-            <a:graphic xmlns:a="http://schemas.openxmlformats.org/drawingml/2006/main">
-              <a:graphicData uri="http://schemas.openxmlformats.org/drawingml/2006/picture">
-                <pic:pic xmlns:pic="http://schemas.openxmlformats.org/drawingml/2006/picture">
-                  <pic:nvPicPr>
-                    <pic:cNvPr id="0" name="Picture 4"/>
-                    <pic:cNvPicPr>
-                      <a:picLocks noChangeAspect="1" noChangeArrowheads="1"/>
-                    </pic:cNvPicPr>
-                  </pic:nvPicPr>
-                  <pic:blipFill>
-                    <a:blip r:embed="rId19">
-                      <a:extLst>
-                        <a:ext uri="{28A0092B-C50C-407E-A947-70E740481C1C}">
-                          <a14:useLocalDpi xmlns:a14="http://schemas.microsoft.com/office/drawing/2010/main" val="0"/>
-                        </a:ext>
-                      </a:extLst>
-                    </a:blip>
-                    <a:srcRect/>
-                    <a:stretch>
-                      <a:fillRect/>
-                    </a:stretch>
-                  </pic:blipFill>
-                  <pic:spPr bwMode="auto">
-                    <a:xfrm>
-                      <a:off x="0" y="0"/>
-                      <a:ext cx="784860" cy="373380"/>
-                    </a:xfrm>
-                    <a:prstGeom prst="rect">
-                      <a:avLst/>
-                    </a:prstGeom>
-                    <a:noFill/>
-                    <a:ln>
-                      <a:noFill/>
-                    </a:ln>
-                  </pic:spPr>
-                </pic:pic>
-              </a:graphicData>
-            </a:graphic>
-          </wp:inline>
-        </w:drawing>
-      </w:r>
-    </w:p>
-    <w:p>
-      <w:pPr>
-        <w:rPr>
-          <w:rFonts w:cstheme="minorHAnsi"/>
-        </w:rPr>
-      </w:pPr>
-    </w:p>
-    <w:p>
-      <w:pPr>
-        <w:shd w:val="clear" w:color="auto" w:fill="F2F2F2"/>
-        <w:tabs>
-          <w:tab w:val="left" w:pos="916"/>
-          <w:tab w:val="left" w:pos="1832"/>
-          <w:tab w:val="left" w:pos="2748"/>
-          <w:tab w:val="left" w:pos="3664"/>
-          <w:tab w:val="left" w:pos="4580"/>
-          <w:tab w:val="left" w:pos="5496"/>
-          <w:tab w:val="left" w:pos="6412"/>
-          <w:tab w:val="left" w:pos="7328"/>
-          <w:tab w:val="left" w:pos="8244"/>
-          <w:tab w:val="left" w:pos="9160"/>
-          <w:tab w:val="left" w:pos="10076"/>
-          <w:tab w:val="left" w:pos="10992"/>
-          <w:tab w:val="left" w:pos="11908"/>
-          <w:tab w:val="left" w:pos="12824"/>
-          <w:tab w:val="left" w:pos="13740"/>
-          <w:tab w:val="left" w:pos="14656"/>
-        </w:tabs>
-        <w:spacing w:after="0" w:line="240" w:lineRule="auto"/>
-        <w:rPr>
-          <w:rFonts w:ascii="Courier New" w:eastAsia="Times New Roman" w:hAnsi="Courier New" w:cs="Courier New"/>
-          <w:sz w:val="20"/>
-          <w:szCs w:val="20"/>
-          <w:lang w:eastAsia="en-IN"/>
-        </w:rPr>
-      </w:pPr>
-      <w:r>
-        <w:rPr>
-          <w:rFonts w:ascii="Courier New" w:eastAsia="Times New Roman" w:hAnsi="Courier New" w:cs="Courier New"/>
-          <w:color w:val="292929"/>
-          <w:spacing w:val="-5"/>
-          <w:sz w:val="24"/>
-          <w:szCs w:val="24"/>
-          <w:lang w:eastAsia="en-IN"/>
-        </w:rPr>
-        <w:t>data = pd.DataFrame({'value':[2,45, -23, 85, 28, 2, 35, -12]})</w:t>
-      </w:r>
-      <w:r>
-        <w:rPr>
-          <w:rFonts w:ascii="Courier New" w:eastAsia="Times New Roman" w:hAnsi="Courier New" w:cs="Courier New"/>
-          <w:color w:val="292929"/>
-          <w:spacing w:val="-5"/>
-          <w:sz w:val="24"/>
-          <w:szCs w:val="24"/>
-          <w:lang w:eastAsia="en-IN"/>
-        </w:rPr>
-        <w:br/>
-      </w:r>
-      <w:r>
-        <w:rPr>
-          <w:rFonts w:ascii="Courier New" w:eastAsia="Times New Roman" w:hAnsi="Courier New" w:cs="Courier New"/>
-          <w:color w:val="292929"/>
-          <w:spacing w:val="-5"/>
-          <w:sz w:val="24"/>
-          <w:szCs w:val="24"/>
-          <w:lang w:eastAsia="en-IN"/>
-        </w:rPr>
-        <w:br/>
-        <w:t xml:space="preserve">data['standardized'] = (data['value'] - data['value'].mean()) / data['value'].std()   </w:t>
-      </w:r>
-      <w:r>
-        <w:rPr>
-          <w:rFonts w:ascii="Courier New" w:eastAsia="Times New Roman" w:hAnsi="Courier New" w:cs="Courier New"/>
-          <w:b/>
-          <w:bCs/>
-          <w:color w:val="292929"/>
-          <w:spacing w:val="-5"/>
-          <w:sz w:val="24"/>
-          <w:szCs w:val="24"/>
-          <w:lang w:eastAsia="en-IN"/>
-        </w:rPr>
-        <w:t>value  standardized</w:t>
-      </w:r>
-      <w:r>
-        <w:rPr>
-          <w:rFonts w:ascii="Courier New" w:eastAsia="Times New Roman" w:hAnsi="Courier New" w:cs="Courier New"/>
-          <w:color w:val="292929"/>
-          <w:spacing w:val="-5"/>
-          <w:sz w:val="24"/>
-          <w:szCs w:val="24"/>
-          <w:lang w:eastAsia="en-IN"/>
-        </w:rPr>
-        <w:br/>
-        <w:t>0      2         -0.52</w:t>
-      </w:r>
-      <w:r>
-        <w:rPr>
-          <w:rFonts w:ascii="Courier New" w:eastAsia="Times New Roman" w:hAnsi="Courier New" w:cs="Courier New"/>
-          <w:color w:val="292929"/>
-          <w:spacing w:val="-5"/>
-          <w:sz w:val="24"/>
-          <w:szCs w:val="24"/>
-          <w:lang w:eastAsia="en-IN"/>
-        </w:rPr>
-        <w:br/>
-        <w:t>1     45          0.70</w:t>
-      </w:r>
-      <w:r>
-        <w:rPr>
-          <w:rFonts w:ascii="Courier New" w:eastAsia="Times New Roman" w:hAnsi="Courier New" w:cs="Courier New"/>
-          <w:color w:val="292929"/>
-          <w:spacing w:val="-5"/>
-          <w:sz w:val="24"/>
-          <w:szCs w:val="24"/>
-          <w:lang w:eastAsia="en-IN"/>
-        </w:rPr>
-        <w:br/>
-        <w:t>2    -23         -1.23</w:t>
-      </w:r>
-      <w:r>
-        <w:rPr>
-          <w:rFonts w:ascii="Courier New" w:eastAsia="Times New Roman" w:hAnsi="Courier New" w:cs="Courier New"/>
-          <w:color w:val="292929"/>
-          <w:spacing w:val="-5"/>
-          <w:sz w:val="24"/>
-          <w:szCs w:val="24"/>
-          <w:lang w:eastAsia="en-IN"/>
-        </w:rPr>
-        <w:br/>
-        <w:t>3     85          1.84</w:t>
-      </w:r>
-      <w:r>
-        <w:rPr>
-          <w:rFonts w:ascii="Courier New" w:eastAsia="Times New Roman" w:hAnsi="Courier New" w:cs="Courier New"/>
-          <w:color w:val="292929"/>
-          <w:spacing w:val="-5"/>
-          <w:sz w:val="24"/>
-          <w:szCs w:val="24"/>
-          <w:lang w:eastAsia="en-IN"/>
-        </w:rPr>
-        <w:br/>
-        <w:t>4     28          0.22</w:t>
-      </w:r>
-      <w:r>
-        <w:rPr>
-          <w:rFonts w:ascii="Courier New" w:eastAsia="Times New Roman" w:hAnsi="Courier New" w:cs="Courier New"/>
-          <w:color w:val="292929"/>
-          <w:spacing w:val="-5"/>
-          <w:sz w:val="24"/>
-          <w:szCs w:val="24"/>
-          <w:lang w:eastAsia="en-IN"/>
-        </w:rPr>
-        <w:br/>
-        <w:t>5      2         -0.52</w:t>
-      </w:r>
-      <w:r>
-        <w:rPr>
-          <w:rFonts w:ascii="Courier New" w:eastAsia="Times New Roman" w:hAnsi="Courier New" w:cs="Courier New"/>
-          <w:color w:val="292929"/>
-          <w:spacing w:val="-5"/>
-          <w:sz w:val="24"/>
-          <w:szCs w:val="24"/>
-          <w:lang w:eastAsia="en-IN"/>
-        </w:rPr>
-        <w:br/>
-        <w:t>6     35          0.42</w:t>
-      </w:r>
-      <w:r>
-        <w:rPr>
-          <w:rFonts w:ascii="Courier New" w:eastAsia="Times New Roman" w:hAnsi="Courier New" w:cs="Courier New"/>
-          <w:color w:val="292929"/>
-          <w:spacing w:val="-5"/>
-          <w:sz w:val="24"/>
-          <w:szCs w:val="24"/>
-          <w:lang w:eastAsia="en-IN"/>
-        </w:rPr>
-        <w:br/>
-        <w:t>7    -12         -0.92</w:t>
-      </w:r>
-    </w:p>
-    <w:p>
-      <w:pPr>
-        <w:rPr>
-          <w:rFonts w:cstheme="minorHAnsi"/>
-        </w:rPr>
-      </w:pPr>
-    </w:p>
-    <w:p>
-      <w:pPr>
-        <w:rPr>
-          <w:rFonts w:cstheme="minorHAnsi"/>
-          <w:b/>
-          <w:bCs/>
-          <w:sz w:val="32"/>
-          <w:szCs w:val="32"/>
-        </w:rPr>
-      </w:pPr>
-      <w:hyperlink r:id="rId20" w:history="1">
-        <w:r>
-          <w:rPr>
-            <w:rStyle w:val="Hyperlink"/>
-            <w:rFonts w:cstheme="minorHAnsi"/>
-            <w:b/>
-            <w:bCs/>
-            <w:sz w:val="32"/>
-            <w:szCs w:val="32"/>
-          </w:rPr>
-          <w:t>https://www.javatpoint.com/deep-learning</w:t>
-        </w:r>
-      </w:hyperlink>
-    </w:p>
-    <w:p>
-      <w:pPr>
-        <w:pStyle w:val="Heading3"/>
-        <w:shd w:val="clear" w:color="auto" w:fill="FFFFFF"/>
-        <w:spacing w:line="312" w:lineRule="atLeast"/>
-        <w:jc w:val="both"/>
-        <w:rPr>
-          <w:rFonts w:ascii="Helvetica" w:hAnsi="Helvetica" w:cs="Helvetica"/>
-          <w:b w:val="0"/>
-          <w:bCs w:val="0"/>
-          <w:color w:val="610B4B"/>
-          <w:sz w:val="32"/>
-          <w:szCs w:val="32"/>
-        </w:rPr>
-      </w:pPr>
-      <w:r>
-        <w:rPr>
-          <w:rFonts w:ascii="Helvetica" w:hAnsi="Helvetica" w:cs="Helvetica"/>
-          <w:b w:val="0"/>
-          <w:bCs w:val="0"/>
-          <w:color w:val="610B4B"/>
-          <w:sz w:val="32"/>
-          <w:szCs w:val="32"/>
-        </w:rPr>
-        <w:t>Autoencoders</w:t>
-      </w:r>
-    </w:p>
-    <w:p>
-      <w:pPr>
-        <w:pStyle w:val="NormalWeb"/>
-        <w:shd w:val="clear" w:color="auto" w:fill="FFFFFF"/>
-        <w:jc w:val="both"/>
-        <w:rPr>
-          <w:rFonts w:ascii="Segoe UI" w:hAnsi="Segoe UI" w:cs="Segoe UI"/>
-          <w:color w:val="333333"/>
-        </w:rPr>
-      </w:pPr>
-      <w:r>
-        <w:rPr>
-          <w:rFonts w:ascii="Segoe UI" w:hAnsi="Segoe UI" w:cs="Segoe UI"/>
-          <w:color w:val="333333"/>
-        </w:rPr>
-        <w:t xml:space="preserve">An autoencoder neural network is another kind of </w:t>
-      </w:r>
-      <w:r>
-        <w:rPr>
-          <w:rFonts w:ascii="Segoe UI" w:hAnsi="Segoe UI" w:cs="Segoe UI"/>
-          <w:color w:val="333333"/>
-          <w:highlight w:val="yellow"/>
-        </w:rPr>
-        <w:t>unsupervised machine learning algorithm</w:t>
-      </w:r>
-      <w:r>
-        <w:rPr>
-          <w:rFonts w:ascii="Segoe UI" w:hAnsi="Segoe UI" w:cs="Segoe UI"/>
-          <w:color w:val="333333"/>
-        </w:rPr>
-        <w:t xml:space="preserve">. Here the number of hidden cells is merely small than that of the input cells. </w:t>
-      </w:r>
-      <w:r>
-        <w:rPr>
-          <w:rFonts w:ascii="Segoe UI" w:hAnsi="Segoe UI" w:cs="Segoe UI"/>
-          <w:color w:val="333333"/>
-          <w:highlight w:val="yellow"/>
-        </w:rPr>
-        <w:t>But the number of input cells is equivalent to the number of output cells</w:t>
-      </w:r>
-      <w:r>
-        <w:rPr>
-          <w:rFonts w:ascii="Segoe UI" w:hAnsi="Segoe UI" w:cs="Segoe UI"/>
-          <w:color w:val="333333"/>
-        </w:rPr>
-        <w:t>. An autoencoder network is trained to display the output similar to the fed input to force AEs to find common patterns and generalize the data. The autoencoders are mainly used for the smaller representation of the input. It helps in the reconstruction of the original data from compressed data. This algorithm is comparatively simple as it only necessitates the output identical to the input.</w:t>
-      </w:r>
-    </w:p>
-    <w:p>
-      <w:pPr>
-        <w:numPr>
-          <w:ilvl w:val="0"/>
-          <w:numId w:val="28"/>
-        </w:numPr>
-        <w:shd w:val="clear" w:color="auto" w:fill="FFFFFF"/>
-        <w:spacing w:before="60" w:after="100" w:afterAutospacing="1" w:line="375" w:lineRule="atLeast"/>
-        <w:jc w:val="both"/>
-        <w:rPr>
-          <w:rFonts w:ascii="Segoe UI" w:hAnsi="Segoe UI" w:cs="Segoe UI"/>
-          <w:color w:val="000000"/>
-        </w:rPr>
-      </w:pPr>
-      <w:r>
-        <w:rPr>
-          <w:rStyle w:val="Strong"/>
-          <w:rFonts w:ascii="Segoe UI" w:hAnsi="Segoe UI" w:cs="Segoe UI"/>
-          <w:color w:val="000000"/>
-        </w:rPr>
-        <w:t>Encoder:</w:t>
-      </w:r>
-      <w:r>
-        <w:rPr>
-          <w:rFonts w:ascii="Segoe UI" w:hAnsi="Segoe UI" w:cs="Segoe UI"/>
-          <w:color w:val="000000"/>
-        </w:rPr>
-        <w:t> Convert input data in lower dimensions.</w:t>
-      </w:r>
-    </w:p>
-    <w:p>
-      <w:pPr>
-        <w:numPr>
-          <w:ilvl w:val="0"/>
-          <w:numId w:val="28"/>
-        </w:numPr>
-        <w:shd w:val="clear" w:color="auto" w:fill="FFFFFF"/>
-        <w:spacing w:before="60" w:after="100" w:afterAutospacing="1" w:line="375" w:lineRule="atLeast"/>
-        <w:jc w:val="both"/>
-        <w:rPr>
-          <w:rFonts w:ascii="Segoe UI" w:hAnsi="Segoe UI" w:cs="Segoe UI"/>
-          <w:color w:val="000000"/>
-        </w:rPr>
-      </w:pPr>
-      <w:r>
-        <w:rPr>
-          <w:rStyle w:val="Strong"/>
-          <w:rFonts w:ascii="Segoe UI" w:hAnsi="Segoe UI" w:cs="Segoe UI"/>
-          <w:color w:val="000000"/>
-        </w:rPr>
-        <w:t>Decoder:</w:t>
-      </w:r>
-      <w:r>
-        <w:rPr>
-          <w:rFonts w:ascii="Segoe UI" w:hAnsi="Segoe UI" w:cs="Segoe UI"/>
-          <w:color w:val="000000"/>
-        </w:rPr>
-        <w:t> Reconstruct the compressed data.</w:t>
-      </w:r>
-    </w:p>
-    <w:p>
-      <w:pPr>
-        <w:pStyle w:val="NormalWeb"/>
-        <w:shd w:val="clear" w:color="auto" w:fill="FFFFFF"/>
-        <w:jc w:val="both"/>
-        <w:rPr>
-          <w:rFonts w:ascii="Segoe UI" w:hAnsi="Segoe UI" w:cs="Segoe UI"/>
-          <w:color w:val="333333"/>
-        </w:rPr>
-      </w:pPr>
-      <w:r>
-        <w:rPr>
-          <w:rStyle w:val="Strong"/>
-          <w:rFonts w:ascii="Segoe UI" w:hAnsi="Segoe UI" w:cs="Segoe UI"/>
-          <w:color w:val="333333"/>
-        </w:rPr>
-        <w:t>Applications:</w:t>
-      </w:r>
-    </w:p>
-    <w:p>
-      <w:pPr>
-        <w:numPr>
-          <w:ilvl w:val="0"/>
-          <w:numId w:val="29"/>
-        </w:numPr>
-        <w:shd w:val="clear" w:color="auto" w:fill="FFFFFF"/>
-        <w:spacing w:before="60" w:after="100" w:afterAutospacing="1" w:line="375" w:lineRule="atLeast"/>
-        <w:jc w:val="both"/>
-        <w:rPr>
-          <w:rFonts w:ascii="Segoe UI" w:hAnsi="Segoe UI" w:cs="Segoe UI"/>
-          <w:color w:val="000000"/>
-        </w:rPr>
-      </w:pPr>
-      <w:r>
-        <w:rPr>
-          <w:rFonts w:ascii="Segoe UI" w:hAnsi="Segoe UI" w:cs="Segoe UI"/>
-          <w:color w:val="000000"/>
-        </w:rPr>
-        <w:t>Classification.</w:t>
-      </w:r>
-    </w:p>
-    <w:p>
-      <w:pPr>
-        <w:numPr>
-          <w:ilvl w:val="0"/>
-          <w:numId w:val="29"/>
-        </w:numPr>
-        <w:shd w:val="clear" w:color="auto" w:fill="FFFFFF"/>
-        <w:spacing w:before="60" w:after="100" w:afterAutospacing="1" w:line="375" w:lineRule="atLeast"/>
-        <w:jc w:val="both"/>
-        <w:rPr>
-          <w:rFonts w:ascii="Segoe UI" w:hAnsi="Segoe UI" w:cs="Segoe UI"/>
-          <w:color w:val="000000"/>
-        </w:rPr>
-      </w:pPr>
-      <w:r>
-        <w:rPr>
-          <w:rFonts w:ascii="Segoe UI" w:hAnsi="Segoe UI" w:cs="Segoe UI"/>
-          <w:color w:val="000000"/>
-        </w:rPr>
-        <w:t>Clustering.</w:t>
-      </w:r>
-    </w:p>
-    <w:p>
-      <w:pPr>
-        <w:numPr>
-          <w:ilvl w:val="0"/>
-          <w:numId w:val="29"/>
-        </w:numPr>
-        <w:shd w:val="clear" w:color="auto" w:fill="FFFFFF"/>
-        <w:spacing w:before="60" w:after="100" w:afterAutospacing="1" w:line="375" w:lineRule="atLeast"/>
-        <w:jc w:val="both"/>
-        <w:rPr>
-          <w:rFonts w:cstheme="minorHAnsi"/>
-          <w:b/>
-          <w:bCs/>
-          <w:sz w:val="32"/>
-          <w:szCs w:val="32"/>
-        </w:rPr>
-      </w:pPr>
-      <w:r>
-        <w:rPr>
-          <w:rFonts w:ascii="Segoe UI" w:hAnsi="Segoe UI" w:cs="Segoe UI"/>
-          <w:color w:val="000000"/>
-        </w:rPr>
-        <w:t>Feature Compression.</w:t>
-      </w:r>
     </w:p>
     <w:sectPr>
       <w:pgSz w:w="11906" w:h="16838"/>
